--- a/app/笔记.docx
+++ b/app/笔记.docx
@@ -1305,16 +1305,24 @@
           <w:ilvl w:val="0"/>
           <w:numId w:val="0"/>
         </w:numPr>
-        <w:jc w:val="both"/>
-      </w:pPr>
-    </w:p>
-    <w:p>
-      <w:pPr>
-        <w:widowControl w:val="0"/>
-        <w:numPr>
-          <w:ilvl w:val="0"/>
-          <w:numId w:val="1"/>
-        </w:numPr>
+        <w:ind w:leftChars="0"/>
+        <w:jc w:val="both"/>
+        <w:rPr>
+          <w:rFonts w:hint="eastAsia"/>
+          <w:lang w:val="en-US" w:eastAsia="zh-CN"/>
+        </w:rPr>
+      </w:pPr>
+    </w:p>
+    <w:p>
+      <w:pPr>
+        <w:widowControl w:val="0"/>
+        <w:numPr>
+          <w:ilvl w:val="0"/>
+          <w:numId w:val="1"/>
+        </w:numPr>
+        <w:tabs>
+          <w:tab w:val="clear" w:pos="312"/>
+        </w:tabs>
         <w:ind w:left="0" w:leftChars="0" w:firstLine="0" w:firstLineChars="0"/>
         <w:jc w:val="both"/>
         <w:rPr>
@@ -1327,7 +1335,628 @@
           <w:rFonts w:hint="eastAsia"/>
           <w:lang w:val="en-US" w:eastAsia="zh-CN"/>
         </w:rPr>
-        <w:t>File文件所在文件夹存在时，写入数据时自动创建；不存在，则需调用mkdis(),当父类的父类也不存在是应调</w:t>
+        <w:t>File文件所在文件夹存在时，写入数据时自动创建；不存在，则需调用mkdis(),当父类的父类也不存在是应调用mkdirs(),创建父类文件夹。</w:t>
+      </w:r>
+    </w:p>
+    <w:p>
+      <w:pPr>
+        <w:widowControl w:val="0"/>
+        <w:numPr>
+          <w:ilvl w:val="0"/>
+          <w:numId w:val="0"/>
+        </w:numPr>
+        <w:ind w:leftChars="0"/>
+        <w:jc w:val="both"/>
+        <w:rPr>
+          <w:rFonts w:hint="eastAsia"/>
+          <w:lang w:val="en-US" w:eastAsia="zh-CN"/>
+        </w:rPr>
+      </w:pPr>
+    </w:p>
+    <w:p>
+      <w:pPr>
+        <w:widowControl w:val="0"/>
+        <w:numPr>
+          <w:ilvl w:val="0"/>
+          <w:numId w:val="1"/>
+        </w:numPr>
+        <w:tabs>
+          <w:tab w:val="clear" w:pos="312"/>
+        </w:tabs>
+        <w:ind w:left="0" w:leftChars="0" w:firstLine="0" w:firstLineChars="0"/>
+        <w:jc w:val="both"/>
+        <w:rPr>
+          <w:rFonts w:hint="eastAsia"/>
+          <w:lang w:val="en-US" w:eastAsia="zh-CN"/>
+        </w:rPr>
+      </w:pPr>
+      <w:r>
+        <w:rPr>
+          <w:rFonts w:hint="eastAsia"/>
+          <w:lang w:val="en-US" w:eastAsia="zh-CN"/>
+        </w:rPr>
+        <w:t>MarginLayoutParams是父类</w:t>
+      </w:r>
+    </w:p>
+    <w:p>
+      <w:pPr>
+        <w:widowControl w:val="0"/>
+        <w:numPr>
+          <w:ilvl w:val="0"/>
+          <w:numId w:val="0"/>
+        </w:numPr>
+        <w:ind w:leftChars="0"/>
+        <w:jc w:val="both"/>
+        <w:rPr>
+          <w:rFonts w:hint="eastAsia"/>
+          <w:lang w:val="en-US" w:eastAsia="zh-CN"/>
+        </w:rPr>
+      </w:pPr>
+    </w:p>
+    <w:p>
+      <w:pPr>
+        <w:widowControl w:val="0"/>
+        <w:numPr>
+          <w:ilvl w:val="0"/>
+          <w:numId w:val="1"/>
+        </w:numPr>
+        <w:tabs>
+          <w:tab w:val="clear" w:pos="312"/>
+        </w:tabs>
+        <w:ind w:left="0" w:leftChars="0" w:firstLine="0" w:firstLineChars="0"/>
+        <w:jc w:val="both"/>
+        <w:rPr>
+          <w:rFonts w:hint="eastAsia"/>
+          <w:lang w:val="en-US" w:eastAsia="zh-CN"/>
+        </w:rPr>
+      </w:pPr>
+      <w:r>
+        <w:rPr>
+          <w:rFonts w:hint="eastAsia"/>
+          <w:lang w:val="en-US" w:eastAsia="zh-CN"/>
+        </w:rPr>
+        <w:t>scrollBy()与scrollTo，坐标系</w:t>
+      </w:r>
+    </w:p>
+    <w:p>
+      <w:pPr>
+        <w:widowControl w:val="0"/>
+        <w:numPr>
+          <w:ilvl w:val="0"/>
+          <w:numId w:val="0"/>
+        </w:numPr>
+        <w:jc w:val="both"/>
+        <w:rPr>
+          <w:rFonts w:hint="eastAsia"/>
+          <w:lang w:val="en-US" w:eastAsia="zh-CN"/>
+        </w:rPr>
+      </w:pPr>
+    </w:p>
+    <w:p>
+      <w:pPr>
+        <w:widowControl w:val="0"/>
+        <w:numPr>
+          <w:ilvl w:val="0"/>
+          <w:numId w:val="1"/>
+        </w:numPr>
+        <w:tabs>
+          <w:tab w:val="clear" w:pos="312"/>
+        </w:tabs>
+        <w:ind w:left="0" w:leftChars="0" w:firstLine="0" w:firstLineChars="0"/>
+        <w:jc w:val="both"/>
+        <w:rPr>
+          <w:rFonts w:hint="eastAsia"/>
+          <w:lang w:val="en-US" w:eastAsia="zh-CN"/>
+        </w:rPr>
+      </w:pPr>
+      <w:r>
+        <w:rPr>
+          <w:rFonts w:hint="eastAsia"/>
+          <w:lang w:val="en-US" w:eastAsia="zh-CN"/>
+        </w:rPr>
+        <w:t>ViewDragHelper 滑动控制类，子类有DrawerLayout与SlidingPaneLayout</w:t>
+      </w:r>
+    </w:p>
+    <w:p>
+      <w:pPr>
+        <w:widowControl w:val="0"/>
+        <w:numPr>
+          <w:ilvl w:val="0"/>
+          <w:numId w:val="0"/>
+        </w:numPr>
+        <w:jc w:val="both"/>
+        <w:rPr>
+          <w:rFonts w:hint="eastAsia"/>
+          <w:lang w:val="en-US" w:eastAsia="zh-CN"/>
+        </w:rPr>
+      </w:pPr>
+    </w:p>
+    <w:p>
+      <w:pPr>
+        <w:widowControl w:val="0"/>
+        <w:numPr>
+          <w:ilvl w:val="0"/>
+          <w:numId w:val="1"/>
+        </w:numPr>
+        <w:tabs>
+          <w:tab w:val="clear" w:pos="312"/>
+        </w:tabs>
+        <w:ind w:left="0" w:leftChars="0" w:firstLine="0" w:firstLineChars="0"/>
+        <w:jc w:val="both"/>
+        <w:rPr>
+          <w:rFonts w:hint="eastAsia"/>
+          <w:lang w:val="en-US" w:eastAsia="zh-CN"/>
+        </w:rPr>
+      </w:pPr>
+      <w:r>
+        <w:rPr>
+          <w:rFonts w:hint="eastAsia"/>
+          <w:lang w:val="en-US" w:eastAsia="zh-CN"/>
+        </w:rPr>
+        <w:t>Paint的重要属性：</w:t>
+      </w:r>
+    </w:p>
+    <w:p>
+      <w:pPr>
+        <w:widowControl w:val="0"/>
+        <w:numPr>
+          <w:ilvl w:val="1"/>
+          <w:numId w:val="1"/>
+        </w:numPr>
+        <w:tabs>
+          <w:tab w:val="clear" w:pos="840"/>
+        </w:tabs>
+        <w:ind w:left="840" w:leftChars="0" w:hanging="420" w:firstLineChars="0"/>
+        <w:jc w:val="both"/>
+        <w:rPr>
+          <w:rFonts w:hint="eastAsia"/>
+          <w:lang w:val="en-US" w:eastAsia="zh-CN"/>
+        </w:rPr>
+      </w:pPr>
+      <w:r>
+        <w:rPr>
+          <w:rFonts w:hint="eastAsia"/>
+          <w:lang w:val="en-US" w:eastAsia="zh-CN"/>
+        </w:rPr>
+        <w:t>setAntialias() 抗锯齿，</w:t>
+      </w:r>
+    </w:p>
+    <w:p>
+      <w:pPr>
+        <w:widowControl w:val="0"/>
+        <w:numPr>
+          <w:ilvl w:val="1"/>
+          <w:numId w:val="1"/>
+        </w:numPr>
+        <w:tabs>
+          <w:tab w:val="clear" w:pos="840"/>
+        </w:tabs>
+        <w:ind w:left="840" w:leftChars="0" w:hanging="420" w:firstLineChars="0"/>
+        <w:jc w:val="both"/>
+        <w:rPr>
+          <w:rFonts w:hint="eastAsia"/>
+          <w:lang w:val="en-US" w:eastAsia="zh-CN"/>
+        </w:rPr>
+      </w:pPr>
+      <w:r>
+        <w:rPr>
+          <w:rFonts w:hint="eastAsia"/>
+          <w:lang w:val="en-US" w:eastAsia="zh-CN"/>
+        </w:rPr>
+        <w:t>setColor(),setARGB(),setAlpha(),setTextSize(),setStyle(),setStrokeWidth().</w:t>
+      </w:r>
+    </w:p>
+    <w:p>
+      <w:pPr>
+        <w:pStyle w:val="2"/>
+        <w:keepNext w:val="0"/>
+        <w:keepLines w:val="0"/>
+        <w:widowControl/>
+        <w:suppressLineNumbers w:val="0"/>
+        <w:shd w:val="clear" w:fill="272822"/>
+        <w:rPr>
+          <w:rFonts w:ascii="Consolas" w:hAnsi="Consolas" w:eastAsia="Consolas" w:cs="Consolas"/>
+          <w:color w:val="F8F8F2"/>
+          <w:sz w:val="24"/>
+          <w:szCs w:val="24"/>
+        </w:rPr>
+      </w:pPr>
+      <w:r>
+        <w:rPr>
+          <w:rFonts w:hint="default" w:ascii="Consolas" w:hAnsi="Consolas" w:eastAsia="Consolas" w:cs="Consolas"/>
+          <w:b/>
+          <w:color w:val="CC6C23"/>
+          <w:sz w:val="24"/>
+          <w:szCs w:val="24"/>
+          <w:shd w:val="clear" w:fill="272822"/>
+        </w:rPr>
+        <w:t>textHeight</w:t>
+      </w:r>
+      <w:r>
+        <w:rPr>
+          <w:rFonts w:hint="default" w:ascii="Consolas" w:hAnsi="Consolas" w:eastAsia="Consolas" w:cs="Consolas"/>
+          <w:color w:val="F72671"/>
+          <w:sz w:val="24"/>
+          <w:szCs w:val="24"/>
+          <w:shd w:val="clear" w:fill="272822"/>
+        </w:rPr>
+        <w:t>=</w:t>
+      </w:r>
+      <w:r>
+        <w:rPr>
+          <w:rFonts w:hint="default" w:ascii="Consolas" w:hAnsi="Consolas" w:eastAsia="Consolas" w:cs="Consolas"/>
+          <w:b/>
+          <w:color w:val="CC6C23"/>
+          <w:sz w:val="24"/>
+          <w:szCs w:val="24"/>
+          <w:shd w:val="clear" w:fill="272822"/>
+        </w:rPr>
+        <w:t>paint</w:t>
+      </w:r>
+      <w:r>
+        <w:rPr>
+          <w:rFonts w:hint="default" w:ascii="Consolas" w:hAnsi="Consolas" w:eastAsia="Consolas" w:cs="Consolas"/>
+          <w:color w:val="F8F8F2"/>
+          <w:sz w:val="24"/>
+          <w:szCs w:val="24"/>
+          <w:shd w:val="clear" w:fill="272822"/>
+        </w:rPr>
+        <w:t>.</w:t>
+      </w:r>
+      <w:r>
+        <w:rPr>
+          <w:rFonts w:hint="default" w:ascii="Consolas" w:hAnsi="Consolas" w:eastAsia="Consolas" w:cs="Consolas"/>
+          <w:color w:val="058C2D"/>
+          <w:sz w:val="24"/>
+          <w:szCs w:val="24"/>
+          <w:shd w:val="clear" w:fill="272822"/>
+        </w:rPr>
+        <w:t>descent</w:t>
+      </w:r>
+      <w:r>
+        <w:rPr>
+          <w:rFonts w:hint="default" w:ascii="Consolas" w:hAnsi="Consolas" w:eastAsia="Consolas" w:cs="Consolas"/>
+          <w:color w:val="F8F8F2"/>
+          <w:sz w:val="24"/>
+          <w:szCs w:val="24"/>
+          <w:shd w:val="clear" w:fill="272822"/>
+        </w:rPr>
+        <w:t>()</w:t>
+      </w:r>
+      <w:r>
+        <w:rPr>
+          <w:rFonts w:hint="default" w:ascii="Consolas" w:hAnsi="Consolas" w:eastAsia="Consolas" w:cs="Consolas"/>
+          <w:color w:val="F72671"/>
+          <w:sz w:val="24"/>
+          <w:szCs w:val="24"/>
+          <w:shd w:val="clear" w:fill="272822"/>
+        </w:rPr>
+        <w:t>-</w:t>
+      </w:r>
+      <w:r>
+        <w:rPr>
+          <w:rFonts w:hint="default" w:ascii="Consolas" w:hAnsi="Consolas" w:eastAsia="Consolas" w:cs="Consolas"/>
+          <w:b/>
+          <w:color w:val="CC6C23"/>
+          <w:sz w:val="24"/>
+          <w:szCs w:val="24"/>
+          <w:shd w:val="clear" w:fill="272822"/>
+        </w:rPr>
+        <w:t>paint</w:t>
+      </w:r>
+      <w:r>
+        <w:rPr>
+          <w:rFonts w:hint="default" w:ascii="Consolas" w:hAnsi="Consolas" w:eastAsia="Consolas" w:cs="Consolas"/>
+          <w:color w:val="F8F8F2"/>
+          <w:sz w:val="24"/>
+          <w:szCs w:val="24"/>
+          <w:shd w:val="clear" w:fill="272822"/>
+        </w:rPr>
+        <w:t>.</w:t>
+      </w:r>
+      <w:r>
+        <w:rPr>
+          <w:rFonts w:hint="default" w:ascii="Consolas" w:hAnsi="Consolas" w:eastAsia="Consolas" w:cs="Consolas"/>
+          <w:color w:val="058C2D"/>
+          <w:sz w:val="24"/>
+          <w:szCs w:val="24"/>
+          <w:shd w:val="clear" w:fill="272822"/>
+        </w:rPr>
+        <w:t>ascent</w:t>
+      </w:r>
+      <w:r>
+        <w:rPr>
+          <w:rFonts w:hint="default" w:ascii="Consolas" w:hAnsi="Consolas" w:eastAsia="Consolas" w:cs="Consolas"/>
+          <w:color w:val="F8F8F2"/>
+          <w:sz w:val="24"/>
+          <w:szCs w:val="24"/>
+          <w:shd w:val="clear" w:fill="272822"/>
+        </w:rPr>
+        <w:t>()</w:t>
+      </w:r>
+      <w:r>
+        <w:drawing>
+          <wp:inline distT="0" distB="0" distL="114300" distR="114300">
+            <wp:extent cx="5274310" cy="922020"/>
+            <wp:effectExtent l="0" t="0" r="13970" b="7620"/>
+            <wp:docPr id="4" name="图片 4"/>
+            <wp:cNvGraphicFramePr>
+              <a:graphicFrameLocks xmlns:a="http://schemas.openxmlformats.org/drawingml/2006/main" noChangeAspect="1"/>
+            </wp:cNvGraphicFramePr>
+            <a:graphic xmlns:a="http://schemas.openxmlformats.org/drawingml/2006/main">
+              <a:graphicData uri="http://schemas.openxmlformats.org/drawingml/2006/picture">
+                <pic:pic xmlns:pic="http://schemas.openxmlformats.org/drawingml/2006/picture">
+                  <pic:nvPicPr>
+                    <pic:cNvPr id="4" name="图片 4"/>
+                    <pic:cNvPicPr>
+                      <a:picLocks noChangeAspect="1"/>
+                    </pic:cNvPicPr>
+                  </pic:nvPicPr>
+                  <pic:blipFill>
+                    <a:blip r:embed="rId7"/>
+                    <a:stretch>
+                      <a:fillRect/>
+                    </a:stretch>
+                  </pic:blipFill>
+                  <pic:spPr>
+                    <a:xfrm>
+                      <a:off x="0" y="0"/>
+                      <a:ext cx="5274310" cy="922020"/>
+                    </a:xfrm>
+                    <a:prstGeom prst="rect">
+                      <a:avLst/>
+                    </a:prstGeom>
+                    <a:noFill/>
+                    <a:ln w="9525">
+                      <a:noFill/>
+                    </a:ln>
+                  </pic:spPr>
+                </pic:pic>
+              </a:graphicData>
+            </a:graphic>
+          </wp:inline>
+        </w:drawing>
+      </w:r>
+    </w:p>
+    <w:p>
+      <w:pPr>
+        <w:pStyle w:val="2"/>
+        <w:keepNext w:val="0"/>
+        <w:keepLines w:val="0"/>
+        <w:widowControl/>
+        <w:suppressLineNumbers w:val="0"/>
+        <w:shd w:val="clear" w:fill="272822"/>
+        <w:rPr>
+          <w:rFonts w:ascii="Consolas" w:hAnsi="Consolas" w:eastAsia="Consolas" w:cs="Consolas"/>
+          <w:color w:val="F8F8F2"/>
+          <w:sz w:val="24"/>
+          <w:szCs w:val="24"/>
+        </w:rPr>
+      </w:pPr>
+    </w:p>
+    <w:p>
+      <w:pPr>
+        <w:widowControl w:val="0"/>
+        <w:numPr>
+          <w:ilvl w:val="1"/>
+          <w:numId w:val="1"/>
+        </w:numPr>
+        <w:tabs>
+          <w:tab w:val="clear" w:pos="840"/>
+        </w:tabs>
+        <w:ind w:left="840" w:leftChars="0" w:hanging="420" w:firstLineChars="0"/>
+        <w:jc w:val="both"/>
+        <w:rPr>
+          <w:rFonts w:hint="eastAsia"/>
+          <w:lang w:val="en-US" w:eastAsia="zh-CN"/>
+        </w:rPr>
+      </w:pPr>
+      <w:r>
+        <w:rPr>
+          <w:rFonts w:hint="eastAsia"/>
+          <w:lang w:val="en-US" w:eastAsia="zh-CN"/>
+        </w:rPr>
+        <w:t>基准线是baseline</w:t>
+      </w:r>
+    </w:p>
+    <w:p>
+      <w:pPr>
+        <w:widowControl w:val="0"/>
+        <w:numPr>
+          <w:ilvl w:val="1"/>
+          <w:numId w:val="1"/>
+        </w:numPr>
+        <w:tabs>
+          <w:tab w:val="clear" w:pos="840"/>
+        </w:tabs>
+        <w:ind w:left="840" w:leftChars="0" w:hanging="420" w:firstLineChars="0"/>
+        <w:jc w:val="both"/>
+        <w:rPr>
+          <w:rFonts w:hint="eastAsia"/>
+          <w:lang w:val="en-US" w:eastAsia="zh-CN"/>
+        </w:rPr>
+      </w:pPr>
+      <w:r>
+        <w:rPr>
+          <w:rFonts w:hint="eastAsia"/>
+          <w:lang w:val="en-US" w:eastAsia="zh-CN"/>
+        </w:rPr>
+        <w:t>ascent：字体在baseline上方被推荐的距离（一些字体制作商需要参考这个）</w:t>
+      </w:r>
+    </w:p>
+    <w:p>
+      <w:pPr>
+        <w:widowControl w:val="0"/>
+        <w:numPr>
+          <w:ilvl w:val="1"/>
+          <w:numId w:val="1"/>
+        </w:numPr>
+        <w:tabs>
+          <w:tab w:val="clear" w:pos="840"/>
+        </w:tabs>
+        <w:ind w:left="840" w:leftChars="0" w:hanging="420" w:firstLineChars="0"/>
+        <w:jc w:val="both"/>
+        <w:rPr>
+          <w:rFonts w:hint="eastAsia"/>
+          <w:lang w:val="en-US" w:eastAsia="zh-CN"/>
+        </w:rPr>
+      </w:pPr>
+      <w:r>
+        <w:rPr>
+          <w:rFonts w:hint="eastAsia"/>
+          <w:lang w:val="en-US" w:eastAsia="zh-CN"/>
+        </w:rPr>
+        <w:t>descent：字体在是baseline下方被推荐的距离（一些字体制作商需要参考这个）</w:t>
+      </w:r>
+    </w:p>
+    <w:p>
+      <w:pPr>
+        <w:widowControl w:val="0"/>
+        <w:numPr>
+          <w:ilvl w:val="1"/>
+          <w:numId w:val="1"/>
+        </w:numPr>
+        <w:tabs>
+          <w:tab w:val="clear" w:pos="840"/>
+        </w:tabs>
+        <w:ind w:left="840" w:leftChars="0" w:hanging="420" w:firstLineChars="0"/>
+        <w:jc w:val="both"/>
+        <w:rPr>
+          <w:rFonts w:hint="eastAsia"/>
+          <w:lang w:val="en-US" w:eastAsia="zh-CN"/>
+        </w:rPr>
+      </w:pPr>
+      <w:r>
+        <w:rPr>
+          <w:rFonts w:hint="eastAsia"/>
+          <w:lang w:val="en-US" w:eastAsia="zh-CN"/>
+        </w:rPr>
+        <w:t>top：ascent的最大值</w:t>
+      </w:r>
+    </w:p>
+    <w:p>
+      <w:pPr>
+        <w:widowControl w:val="0"/>
+        <w:numPr>
+          <w:ilvl w:val="1"/>
+          <w:numId w:val="1"/>
+        </w:numPr>
+        <w:tabs>
+          <w:tab w:val="clear" w:pos="840"/>
+        </w:tabs>
+        <w:ind w:left="840" w:leftChars="0" w:hanging="420" w:firstLineChars="0"/>
+        <w:jc w:val="both"/>
+        <w:rPr>
+          <w:rFonts w:hint="eastAsia"/>
+          <w:lang w:val="en-US" w:eastAsia="zh-CN"/>
+        </w:rPr>
+      </w:pPr>
+      <w:r>
+        <w:rPr>
+          <w:rFonts w:hint="eastAsia"/>
+          <w:lang w:val="en-US" w:eastAsia="zh-CN"/>
+        </w:rPr>
+        <w:t>bottom：descent的最大值</w:t>
+      </w:r>
+    </w:p>
+    <w:p>
+      <w:pPr>
+        <w:widowControl w:val="0"/>
+        <w:numPr>
+          <w:ilvl w:val="1"/>
+          <w:numId w:val="1"/>
+        </w:numPr>
+        <w:tabs>
+          <w:tab w:val="clear" w:pos="840"/>
+        </w:tabs>
+        <w:ind w:left="840" w:leftChars="0" w:hanging="420" w:firstLineChars="0"/>
+        <w:jc w:val="both"/>
+        <w:rPr>
+          <w:rFonts w:hint="eastAsia"/>
+          <w:lang w:val="en-US" w:eastAsia="zh-CN"/>
+        </w:rPr>
+      </w:pPr>
+      <w:r>
+        <w:rPr>
+          <w:rFonts w:hint="eastAsia"/>
+          <w:lang w:val="en-US" w:eastAsia="zh-CN"/>
+        </w:rPr>
+        <w:t>getTextBounds(String text, int start, int end, Rect bounds):获取文字宽高</w:t>
+      </w:r>
+    </w:p>
+    <w:p>
+      <w:pPr>
+        <w:widowControl w:val="0"/>
+        <w:numPr>
+          <w:ilvl w:val="1"/>
+          <w:numId w:val="1"/>
+        </w:numPr>
+        <w:tabs>
+          <w:tab w:val="clear" w:pos="840"/>
+        </w:tabs>
+        <w:ind w:left="840" w:leftChars="0" w:hanging="420" w:firstLineChars="0"/>
+        <w:jc w:val="both"/>
+        <w:rPr>
+          <w:rFonts w:hint="eastAsia"/>
+          <w:lang w:val="en-US" w:eastAsia="zh-CN"/>
+        </w:rPr>
+      </w:pPr>
+      <w:r>
+        <w:rPr>
+          <w:rFonts w:hint="eastAsia"/>
+          <w:lang w:val="en-US" w:eastAsia="zh-CN"/>
+        </w:rPr>
+        <w:t>measureTest(text)：获取文字宽度</w:t>
+      </w:r>
+    </w:p>
+    <w:p>
+      <w:pPr>
+        <w:widowControl w:val="0"/>
+        <w:numPr>
+          <w:ilvl w:val="1"/>
+          <w:numId w:val="1"/>
+        </w:numPr>
+        <w:tabs>
+          <w:tab w:val="clear" w:pos="840"/>
+        </w:tabs>
+        <w:ind w:left="840" w:leftChars="0" w:hanging="420" w:firstLineChars="0"/>
+        <w:jc w:val="both"/>
+        <w:rPr>
+          <w:rFonts w:hint="eastAsia"/>
+          <w:lang w:val="en-US" w:eastAsia="zh-CN"/>
+        </w:rPr>
+      </w:pPr>
+      <w:r>
+        <w:rPr>
+          <w:rFonts w:hint="eastAsia"/>
+          <w:lang w:val="en-US" w:eastAsia="zh-CN"/>
+        </w:rPr>
+        <w:t>ColorMatrix</w:t>
+      </w:r>
+    </w:p>
+    <w:p>
+      <w:pPr>
+        <w:widowControl w:val="0"/>
+        <w:numPr>
+          <w:ilvl w:val="1"/>
+          <w:numId w:val="1"/>
+        </w:numPr>
+        <w:tabs>
+          <w:tab w:val="clear" w:pos="840"/>
+        </w:tabs>
+        <w:ind w:left="840" w:leftChars="0" w:hanging="420" w:firstLineChars="0"/>
+        <w:jc w:val="both"/>
+        <w:rPr>
+          <w:rFonts w:hint="eastAsia"/>
+          <w:lang w:val="en-US" w:eastAsia="zh-CN"/>
+        </w:rPr>
+      </w:pPr>
+      <w:r>
+        <w:rPr>
+          <w:rFonts w:hint="eastAsia"/>
+          <w:lang w:val="en-US" w:eastAsia="zh-CN"/>
+        </w:rPr>
+        <w:t>PorterDuffXfermode，Shader  着色器 渲染器，PathEffect  画</w:t>
       </w:r>
       <w:bookmarkStart w:id="0" w:name="_GoBack"/>
       <w:bookmarkEnd w:id="0"/>
@@ -1336,30 +1965,33 @@
           <w:rFonts w:hint="eastAsia"/>
           <w:lang w:val="en-US" w:eastAsia="zh-CN"/>
         </w:rPr>
-        <w:t>用mkdirs(),创建父类文件夹。</w:t>
-      </w:r>
-    </w:p>
-    <w:p>
-      <w:pPr>
-        <w:widowControl w:val="0"/>
-        <w:numPr>
-          <w:ilvl w:val="0"/>
-          <w:numId w:val="0"/>
-        </w:numPr>
-        <w:jc w:val="both"/>
-        <w:rPr>
-          <w:rFonts w:hint="eastAsia"/>
-          <w:lang w:val="en-US" w:eastAsia="zh-CN"/>
-        </w:rPr>
-      </w:pPr>
-    </w:p>
-    <w:p>
-      <w:pPr>
-        <w:widowControl w:val="0"/>
-        <w:numPr>
-          <w:ilvl w:val="0"/>
-          <w:numId w:val="1"/>
-        </w:numPr>
+        <w:t>线用</w:t>
+      </w:r>
+    </w:p>
+    <w:p>
+      <w:pPr>
+        <w:widowControl w:val="0"/>
+        <w:numPr>
+          <w:ilvl w:val="0"/>
+          <w:numId w:val="0"/>
+        </w:numPr>
+        <w:jc w:val="both"/>
+        <w:rPr>
+          <w:rFonts w:hint="eastAsia"/>
+          <w:lang w:val="en-US" w:eastAsia="zh-CN"/>
+        </w:rPr>
+      </w:pPr>
+    </w:p>
+    <w:p>
+      <w:pPr>
+        <w:widowControl w:val="0"/>
+        <w:numPr>
+          <w:ilvl w:val="0"/>
+          <w:numId w:val="1"/>
+        </w:numPr>
+        <w:tabs>
+          <w:tab w:val="clear" w:pos="312"/>
+        </w:tabs>
         <w:ind w:left="0" w:leftChars="0" w:firstLine="0" w:firstLineChars="0"/>
         <w:jc w:val="both"/>
         <w:rPr>
@@ -1367,13 +1999,24 @@
           <w:lang w:val="en-US" w:eastAsia="zh-CN"/>
         </w:rPr>
       </w:pPr>
-      <w:r>
-        <w:rPr>
-          <w:rFonts w:hint="eastAsia"/>
-          <w:lang w:val="en-US" w:eastAsia="zh-CN"/>
-        </w:rPr>
-        <w:t>MarginLayoutParams是父类</w:t>
-      </w:r>
+    </w:p>
+    <w:p>
+      <w:pPr>
+        <w:widowControl w:val="0"/>
+        <w:numPr>
+          <w:ilvl w:val="0"/>
+          <w:numId w:val="1"/>
+        </w:numPr>
+        <w:tabs>
+          <w:tab w:val="clear" w:pos="312"/>
+        </w:tabs>
+        <w:ind w:left="0" w:leftChars="0" w:firstLine="0" w:firstLineChars="0"/>
+        <w:jc w:val="both"/>
+        <w:rPr>
+          <w:rFonts w:hint="eastAsia"/>
+          <w:lang w:val="en-US" w:eastAsia="zh-CN"/>
+        </w:rPr>
+      </w:pPr>
     </w:p>
     <w:sectPr>
       <w:pgSz w:w="11906" w:h="16838"/>
@@ -1810,7 +2453,7 @@
     <w:qFormat/>
     <w:uiPriority w:val="0"/>
   </w:style>
-  <w:style w:type="table" w:default="1" w:styleId="4">
+  <w:style w:type="table" w:default="1" w:styleId="5">
     <w:name w:val="Normal Table"/>
     <w:semiHidden/>
     <w:uiPriority w:val="0"/>
@@ -1856,6 +2499,15 @@
       <w:sz w:val="24"/>
       <w:szCs w:val="24"/>
       <w:lang w:val="en-US" w:eastAsia="zh-CN" w:bidi="ar"/>
+    </w:rPr>
+  </w:style>
+  <w:style w:type="character" w:styleId="4">
+    <w:name w:val="HTML Code"/>
+    <w:basedOn w:val="3"/>
+    <w:uiPriority w:val="0"/>
+    <w:rPr>
+      <w:rFonts w:ascii="Courier New" w:hAnsi="Courier New"/>
+      <w:sz w:val="20"/>
     </w:rPr>
   </w:style>
 </w:styles>

--- a/app/笔记.docx
+++ b/app/笔记.docx
@@ -1956,31 +1956,476 @@
           <w:rFonts w:hint="eastAsia"/>
           <w:lang w:val="en-US" w:eastAsia="zh-CN"/>
         </w:rPr>
-        <w:t>PorterDuffXfermode，Shader  着色器 渲染器，PathEffect  画</w:t>
+        <w:t>PorterDuffXfermode，Shader  着色器 渲染器，PathEffect  画线用</w:t>
+      </w:r>
+    </w:p>
+    <w:p>
+      <w:pPr>
+        <w:widowControl w:val="0"/>
+        <w:numPr>
+          <w:ilvl w:val="0"/>
+          <w:numId w:val="0"/>
+        </w:numPr>
+        <w:jc w:val="both"/>
+        <w:rPr>
+          <w:rFonts w:hint="eastAsia"/>
+          <w:lang w:val="en-US" w:eastAsia="zh-CN"/>
+        </w:rPr>
+      </w:pPr>
+    </w:p>
+    <w:p>
+      <w:pPr>
+        <w:widowControl w:val="0"/>
+        <w:numPr>
+          <w:ilvl w:val="0"/>
+          <w:numId w:val="1"/>
+        </w:numPr>
+        <w:tabs>
+          <w:tab w:val="clear" w:pos="312"/>
+        </w:tabs>
+        <w:ind w:left="0" w:leftChars="0" w:firstLine="0" w:firstLineChars="0"/>
+        <w:jc w:val="both"/>
+        <w:rPr>
+          <w:rFonts w:hint="eastAsia"/>
+          <w:lang w:val="en-US" w:eastAsia="zh-CN"/>
+        </w:rPr>
+      </w:pPr>
+      <w:r>
+        <w:rPr>
+          <w:rFonts w:hint="eastAsia"/>
+          <w:lang w:val="en-US" w:eastAsia="zh-CN"/>
+        </w:rPr>
+        <w:t>视图动画：Animation，有TranslateAnimation，ScaleAnimation，RatateAnimation，AlphaAnimation，用AnimationSet可以把四个视图动画组合在一起</w:t>
+      </w:r>
+    </w:p>
+    <w:p>
+      <w:pPr>
+        <w:widowControl w:val="0"/>
+        <w:numPr>
+          <w:numId w:val="0"/>
+        </w:numPr>
+        <w:jc w:val="both"/>
+        <w:rPr>
+          <w:rFonts w:hint="eastAsia"/>
+          <w:lang w:val="en-US" w:eastAsia="zh-CN"/>
+        </w:rPr>
+      </w:pPr>
+    </w:p>
+    <w:p>
+      <w:pPr>
+        <w:widowControl w:val="0"/>
+        <w:numPr>
+          <w:ilvl w:val="0"/>
+          <w:numId w:val="1"/>
+        </w:numPr>
+        <w:tabs>
+          <w:tab w:val="clear" w:pos="312"/>
+        </w:tabs>
+        <w:ind w:left="0" w:leftChars="0" w:firstLine="0" w:firstLineChars="0"/>
+        <w:jc w:val="both"/>
+        <w:rPr>
+          <w:rFonts w:hint="eastAsia"/>
+          <w:lang w:val="en-US" w:eastAsia="zh-CN"/>
+        </w:rPr>
+      </w:pPr>
+      <w:r>
+        <w:rPr>
+          <w:rFonts w:hint="eastAsia"/>
+          <w:lang w:val="en-US" w:eastAsia="zh-CN"/>
+        </w:rPr>
+        <w:t>属性动画：ValueAnimator  ObjectAnimator，AnimatorSet组合，动画属性值：</w:t>
+      </w:r>
+    </w:p>
+    <w:p>
+      <w:pPr>
+        <w:widowControl w:val="0"/>
+        <w:numPr>
+          <w:ilvl w:val="1"/>
+          <w:numId w:val="1"/>
+        </w:numPr>
+        <w:tabs>
+          <w:tab w:val="clear" w:pos="840"/>
+        </w:tabs>
+        <w:ind w:left="840" w:leftChars="0" w:hanging="420" w:firstLineChars="0"/>
+        <w:jc w:val="both"/>
+        <w:rPr>
+          <w:rFonts w:hint="eastAsia"/>
+          <w:lang w:val="en-US" w:eastAsia="zh-CN"/>
+        </w:rPr>
+      </w:pPr>
+      <w:r>
+        <w:rPr>
+          <w:rFonts w:hint="eastAsia"/>
+          <w:lang w:val="en-US" w:eastAsia="zh-CN"/>
+        </w:rPr>
+        <w:t>translationX、translationY，增量平移</w:t>
+      </w:r>
+    </w:p>
+    <w:p>
+      <w:pPr>
+        <w:widowControl w:val="0"/>
+        <w:numPr>
+          <w:ilvl w:val="1"/>
+          <w:numId w:val="1"/>
+        </w:numPr>
+        <w:tabs>
+          <w:tab w:val="clear" w:pos="840"/>
+        </w:tabs>
+        <w:ind w:left="840" w:leftChars="0" w:hanging="420" w:firstLineChars="0"/>
+        <w:jc w:val="both"/>
+        <w:rPr>
+          <w:rFonts w:hint="eastAsia"/>
+          <w:lang w:val="en-US" w:eastAsia="zh-CN"/>
+        </w:rPr>
+      </w:pPr>
+      <w:r>
+        <w:rPr>
+          <w:rFonts w:hint="eastAsia"/>
+          <w:lang w:val="en-US" w:eastAsia="zh-CN"/>
+        </w:rPr>
+        <w:t>rotation、rotationX、rotationY 旋转</w:t>
+      </w:r>
+    </w:p>
+    <w:p>
+      <w:pPr>
+        <w:widowControl w:val="0"/>
+        <w:numPr>
+          <w:ilvl w:val="1"/>
+          <w:numId w:val="1"/>
+        </w:numPr>
+        <w:tabs>
+          <w:tab w:val="clear" w:pos="840"/>
+        </w:tabs>
+        <w:ind w:left="840" w:leftChars="0" w:hanging="420" w:firstLineChars="0"/>
+        <w:jc w:val="both"/>
+        <w:rPr>
+          <w:rFonts w:hint="eastAsia"/>
+          <w:lang w:val="en-US" w:eastAsia="zh-CN"/>
+        </w:rPr>
+      </w:pPr>
+      <w:r>
+        <w:rPr>
+          <w:rFonts w:hint="eastAsia"/>
+          <w:lang w:val="en-US" w:eastAsia="zh-CN"/>
+        </w:rPr>
+        <w:t>pivotX、pivotY  没看出和rotation有什么区别</w:t>
+      </w:r>
+    </w:p>
+    <w:p>
+      <w:pPr>
+        <w:widowControl w:val="0"/>
+        <w:numPr>
+          <w:ilvl w:val="1"/>
+          <w:numId w:val="1"/>
+        </w:numPr>
+        <w:tabs>
+          <w:tab w:val="clear" w:pos="840"/>
+        </w:tabs>
+        <w:ind w:left="840" w:leftChars="0" w:hanging="420" w:firstLineChars="0"/>
+        <w:jc w:val="both"/>
+        <w:rPr>
+          <w:rFonts w:hint="eastAsia"/>
+          <w:lang w:val="en-US" w:eastAsia="zh-CN"/>
+        </w:rPr>
+      </w:pPr>
+      <w:r>
+        <w:rPr>
+          <w:rFonts w:hint="eastAsia"/>
+          <w:lang w:val="en-US" w:eastAsia="zh-CN"/>
+        </w:rPr>
+        <w:t>scaleX、scaleY 缩放</w:t>
+      </w:r>
+    </w:p>
+    <w:p>
+      <w:pPr>
+        <w:widowControl w:val="0"/>
+        <w:numPr>
+          <w:ilvl w:val="1"/>
+          <w:numId w:val="1"/>
+        </w:numPr>
+        <w:tabs>
+          <w:tab w:val="clear" w:pos="840"/>
+        </w:tabs>
+        <w:ind w:left="840" w:leftChars="0" w:hanging="420" w:firstLineChars="0"/>
+        <w:jc w:val="both"/>
+        <w:rPr>
+          <w:rFonts w:hint="eastAsia"/>
+          <w:lang w:val="en-US" w:eastAsia="zh-CN"/>
+        </w:rPr>
+      </w:pPr>
+      <w:r>
+        <w:rPr>
+          <w:rFonts w:hint="eastAsia"/>
+          <w:lang w:val="en-US" w:eastAsia="zh-CN"/>
+        </w:rPr>
+        <w:t>x、y 最终位置</w:t>
+      </w:r>
+    </w:p>
+    <w:p>
+      <w:pPr>
+        <w:widowControl w:val="0"/>
+        <w:numPr>
+          <w:ilvl w:val="1"/>
+          <w:numId w:val="1"/>
+        </w:numPr>
+        <w:tabs>
+          <w:tab w:val="clear" w:pos="840"/>
+        </w:tabs>
+        <w:ind w:left="840" w:leftChars="0" w:hanging="420" w:firstLineChars="0"/>
+        <w:jc w:val="both"/>
+        <w:rPr>
+          <w:rFonts w:hint="eastAsia"/>
+          <w:lang w:val="en-US" w:eastAsia="zh-CN"/>
+        </w:rPr>
+      </w:pPr>
+      <w:r>
+        <w:rPr>
+          <w:rFonts w:hint="eastAsia"/>
+          <w:lang w:val="en-US" w:eastAsia="zh-CN"/>
+        </w:rPr>
+        <w:t>alpha 透明度 默认为1，不透明，0代表完全透明，即不可见</w:t>
+      </w:r>
+    </w:p>
+    <w:p>
+      <w:pPr>
+        <w:widowControl w:val="0"/>
+        <w:numPr>
+          <w:ilvl w:val="1"/>
+          <w:numId w:val="1"/>
+        </w:numPr>
+        <w:tabs>
+          <w:tab w:val="clear" w:pos="840"/>
+        </w:tabs>
+        <w:ind w:left="840" w:leftChars="0" w:hanging="420" w:firstLineChars="0"/>
+        <w:jc w:val="both"/>
+        <w:rPr>
+          <w:rFonts w:hint="eastAsia"/>
+          <w:lang w:val="en-US" w:eastAsia="zh-CN"/>
+        </w:rPr>
+      </w:pPr>
+      <w:r>
+        <w:rPr>
+          <w:rFonts w:hint="eastAsia"/>
+          <w:lang w:val="en-US" w:eastAsia="zh-CN"/>
+        </w:rPr>
+        <w:t>PropertyValuesHolder，ObjectAnimator.ofPropertyValuesHolder(view,pro...)</w:t>
+      </w:r>
+    </w:p>
+    <w:p>
+      <w:pPr>
+        <w:widowControl w:val="0"/>
+        <w:numPr>
+          <w:ilvl w:val="1"/>
+          <w:numId w:val="1"/>
+        </w:numPr>
+        <w:tabs>
+          <w:tab w:val="clear" w:pos="840"/>
+        </w:tabs>
+        <w:ind w:left="840" w:leftChars="0" w:hanging="420" w:firstLineChars="0"/>
+        <w:jc w:val="both"/>
+        <w:rPr>
+          <w:rFonts w:hint="eastAsia"/>
+          <w:lang w:val="en-US" w:eastAsia="zh-CN"/>
+        </w:rPr>
+      </w:pPr>
+      <w:r>
+        <w:rPr>
+          <w:rFonts w:hint="eastAsia"/>
+          <w:lang w:val="en-US" w:eastAsia="zh-CN"/>
+        </w:rPr>
+        <w:t>Value的主要方法：addUpdateListener()</w:t>
       </w:r>
       <w:bookmarkStart w:id="0" w:name="_GoBack"/>
       <w:bookmarkEnd w:id="0"/>
-      <w:r>
-        <w:rPr>
-          <w:rFonts w:hint="eastAsia"/>
-          <w:lang w:val="en-US" w:eastAsia="zh-CN"/>
-        </w:rPr>
-        <w:t>线用</w:t>
-      </w:r>
-    </w:p>
-    <w:p>
-      <w:pPr>
-        <w:widowControl w:val="0"/>
-        <w:numPr>
-          <w:ilvl w:val="0"/>
-          <w:numId w:val="0"/>
-        </w:numPr>
-        <w:jc w:val="both"/>
-        <w:rPr>
-          <w:rFonts w:hint="eastAsia"/>
-          <w:lang w:val="en-US" w:eastAsia="zh-CN"/>
-        </w:rPr>
-      </w:pPr>
+    </w:p>
+    <w:p>
+      <w:pPr>
+        <w:widowControl w:val="0"/>
+        <w:numPr>
+          <w:numId w:val="0"/>
+        </w:numPr>
+        <w:jc w:val="both"/>
+        <w:rPr>
+          <w:rFonts w:hint="eastAsia"/>
+          <w:lang w:val="en-US" w:eastAsia="zh-CN"/>
+        </w:rPr>
+      </w:pPr>
+    </w:p>
+    <w:p>
+      <w:pPr>
+        <w:widowControl w:val="0"/>
+        <w:numPr>
+          <w:ilvl w:val="0"/>
+          <w:numId w:val="1"/>
+        </w:numPr>
+        <w:tabs>
+          <w:tab w:val="clear" w:pos="312"/>
+        </w:tabs>
+        <w:ind w:left="0" w:leftChars="0" w:firstLine="0" w:firstLineChars="0"/>
+        <w:jc w:val="both"/>
+        <w:rPr>
+          <w:rFonts w:hint="eastAsia"/>
+          <w:lang w:val="en-US" w:eastAsia="zh-CN"/>
+        </w:rPr>
+      </w:pPr>
+      <w:r>
+        <w:rPr>
+          <w:rFonts w:hint="eastAsia"/>
+          <w:lang w:val="en-US" w:eastAsia="zh-CN"/>
+        </w:rPr>
+        <w:t>AnimatorSet属性 palyTogether() playSequentially()  play().with()、befor()、after();来控制动画的播放规则</w:t>
+      </w:r>
+    </w:p>
+    <w:p>
+      <w:pPr>
+        <w:widowControl w:val="0"/>
+        <w:numPr>
+          <w:numId w:val="0"/>
+        </w:numPr>
+        <w:jc w:val="both"/>
+        <w:rPr>
+          <w:rFonts w:hint="eastAsia"/>
+          <w:lang w:val="en-US" w:eastAsia="zh-CN"/>
+        </w:rPr>
+      </w:pPr>
+    </w:p>
+    <w:p>
+      <w:pPr>
+        <w:widowControl w:val="0"/>
+        <w:numPr>
+          <w:ilvl w:val="0"/>
+          <w:numId w:val="1"/>
+        </w:numPr>
+        <w:tabs>
+          <w:tab w:val="clear" w:pos="312"/>
+        </w:tabs>
+        <w:ind w:left="0" w:leftChars="0" w:firstLine="0" w:firstLineChars="0"/>
+        <w:jc w:val="both"/>
+        <w:rPr>
+          <w:rFonts w:hint="eastAsia"/>
+          <w:lang w:val="en-US" w:eastAsia="zh-CN"/>
+        </w:rPr>
+      </w:pPr>
+      <w:r>
+        <w:rPr>
+          <w:rFonts w:hint="eastAsia"/>
+          <w:lang w:val="en-US" w:eastAsia="zh-CN"/>
+        </w:rPr>
+        <w:t>布局动画：LayoutAnimationController  MainAdapter中有使用</w:t>
+      </w:r>
+    </w:p>
+    <w:p>
+      <w:pPr>
+        <w:widowControl w:val="0"/>
+        <w:numPr>
+          <w:ilvl w:val="1"/>
+          <w:numId w:val="1"/>
+        </w:numPr>
+        <w:tabs>
+          <w:tab w:val="clear" w:pos="840"/>
+        </w:tabs>
+        <w:ind w:left="840" w:leftChars="0" w:hanging="420" w:firstLineChars="0"/>
+        <w:jc w:val="both"/>
+        <w:rPr>
+          <w:rFonts w:hint="eastAsia"/>
+          <w:lang w:val="en-US" w:eastAsia="zh-CN"/>
+        </w:rPr>
+      </w:pPr>
+      <w:r>
+        <w:rPr>
+          <w:rFonts w:hint="eastAsia"/>
+          <w:lang w:val="en-US" w:eastAsia="zh-CN"/>
+        </w:rPr>
+        <w:t>LayoutAnimationController.ORDER_NORMAL --顺序</w:t>
+      </w:r>
+    </w:p>
+    <w:p>
+      <w:pPr>
+        <w:widowControl w:val="0"/>
+        <w:numPr>
+          <w:ilvl w:val="1"/>
+          <w:numId w:val="1"/>
+        </w:numPr>
+        <w:tabs>
+          <w:tab w:val="clear" w:pos="840"/>
+        </w:tabs>
+        <w:ind w:left="840" w:leftChars="0" w:hanging="420" w:firstLineChars="0"/>
+        <w:jc w:val="both"/>
+        <w:rPr>
+          <w:rFonts w:hint="eastAsia"/>
+          <w:lang w:val="en-US" w:eastAsia="zh-CN"/>
+        </w:rPr>
+      </w:pPr>
+      <w:r>
+        <w:rPr>
+          <w:rFonts w:hint="eastAsia"/>
+          <w:lang w:val="en-US" w:eastAsia="zh-CN"/>
+        </w:rPr>
+        <w:t>LayoutAnimationController.ORDER_RANDOM --随机</w:t>
+      </w:r>
+    </w:p>
+    <w:p>
+      <w:pPr>
+        <w:widowControl w:val="0"/>
+        <w:numPr>
+          <w:ilvl w:val="1"/>
+          <w:numId w:val="1"/>
+        </w:numPr>
+        <w:tabs>
+          <w:tab w:val="clear" w:pos="840"/>
+        </w:tabs>
+        <w:ind w:left="840" w:leftChars="0" w:hanging="420" w:firstLineChars="0"/>
+        <w:jc w:val="both"/>
+        <w:rPr>
+          <w:rFonts w:hint="eastAsia"/>
+          <w:lang w:val="en-US" w:eastAsia="zh-CN"/>
+        </w:rPr>
+      </w:pPr>
+      <w:r>
+        <w:rPr>
+          <w:rFonts w:hint="eastAsia"/>
+          <w:lang w:val="en-US" w:eastAsia="zh-CN"/>
+        </w:rPr>
+        <w:t>LayoutAnimationController.ORDER_REVERSE --反序</w:t>
+      </w:r>
+    </w:p>
+    <w:p>
+      <w:pPr>
+        <w:widowControl w:val="0"/>
+        <w:numPr>
+          <w:numId w:val="0"/>
+        </w:numPr>
+        <w:jc w:val="both"/>
+        <w:rPr>
+          <w:rFonts w:hint="eastAsia"/>
+          <w:lang w:val="en-US" w:eastAsia="zh-CN"/>
+        </w:rPr>
+      </w:pPr>
+    </w:p>
+    <w:p>
+      <w:pPr>
+        <w:widowControl w:val="0"/>
+        <w:numPr>
+          <w:ilvl w:val="0"/>
+          <w:numId w:val="1"/>
+        </w:numPr>
+        <w:tabs>
+          <w:tab w:val="clear" w:pos="312"/>
+        </w:tabs>
+        <w:ind w:left="0" w:leftChars="0" w:firstLine="0" w:firstLineChars="0"/>
+        <w:jc w:val="both"/>
+        <w:rPr>
+          <w:rFonts w:hint="eastAsia"/>
+          <w:lang w:val="en-US" w:eastAsia="zh-CN"/>
+        </w:rPr>
+      </w:pPr>
+      <w:r>
+        <w:rPr>
+          <w:rFonts w:hint="eastAsia"/>
+          <w:lang w:val="en-US" w:eastAsia="zh-CN"/>
+        </w:rPr>
+        <w:t>SVG:VectorDrawable（vector静态效果）、AnimatedVectorDrawable（nimated-vector）：animated-vector组合objectAnimator与vector形成动态的动画效果</w:t>
+      </w:r>
     </w:p>
     <w:p>
       <w:pPr>

--- a/app/笔记.docx
+++ b/app/笔记.docx
@@ -1808,433 +1808,6 @@
         </w:rPr>
         <w:t>descent：字体在是baseline下方被推荐的距离（一些字体制作商需要参考这个）</w:t>
       </w:r>
-    </w:p>
-    <w:p>
-      <w:pPr>
-        <w:widowControl w:val="0"/>
-        <w:numPr>
-          <w:ilvl w:val="1"/>
-          <w:numId w:val="1"/>
-        </w:numPr>
-        <w:tabs>
-          <w:tab w:val="clear" w:pos="840"/>
-        </w:tabs>
-        <w:ind w:left="840" w:leftChars="0" w:hanging="420" w:firstLineChars="0"/>
-        <w:jc w:val="both"/>
-        <w:rPr>
-          <w:rFonts w:hint="eastAsia"/>
-          <w:lang w:val="en-US" w:eastAsia="zh-CN"/>
-        </w:rPr>
-      </w:pPr>
-      <w:r>
-        <w:rPr>
-          <w:rFonts w:hint="eastAsia"/>
-          <w:lang w:val="en-US" w:eastAsia="zh-CN"/>
-        </w:rPr>
-        <w:t>top：ascent的最大值</w:t>
-      </w:r>
-    </w:p>
-    <w:p>
-      <w:pPr>
-        <w:widowControl w:val="0"/>
-        <w:numPr>
-          <w:ilvl w:val="1"/>
-          <w:numId w:val="1"/>
-        </w:numPr>
-        <w:tabs>
-          <w:tab w:val="clear" w:pos="840"/>
-        </w:tabs>
-        <w:ind w:left="840" w:leftChars="0" w:hanging="420" w:firstLineChars="0"/>
-        <w:jc w:val="both"/>
-        <w:rPr>
-          <w:rFonts w:hint="eastAsia"/>
-          <w:lang w:val="en-US" w:eastAsia="zh-CN"/>
-        </w:rPr>
-      </w:pPr>
-      <w:r>
-        <w:rPr>
-          <w:rFonts w:hint="eastAsia"/>
-          <w:lang w:val="en-US" w:eastAsia="zh-CN"/>
-        </w:rPr>
-        <w:t>bottom：descent的最大值</w:t>
-      </w:r>
-    </w:p>
-    <w:p>
-      <w:pPr>
-        <w:widowControl w:val="0"/>
-        <w:numPr>
-          <w:ilvl w:val="1"/>
-          <w:numId w:val="1"/>
-        </w:numPr>
-        <w:tabs>
-          <w:tab w:val="clear" w:pos="840"/>
-        </w:tabs>
-        <w:ind w:left="840" w:leftChars="0" w:hanging="420" w:firstLineChars="0"/>
-        <w:jc w:val="both"/>
-        <w:rPr>
-          <w:rFonts w:hint="eastAsia"/>
-          <w:lang w:val="en-US" w:eastAsia="zh-CN"/>
-        </w:rPr>
-      </w:pPr>
-      <w:r>
-        <w:rPr>
-          <w:rFonts w:hint="eastAsia"/>
-          <w:lang w:val="en-US" w:eastAsia="zh-CN"/>
-        </w:rPr>
-        <w:t>getTextBounds(String text, int start, int end, Rect bounds):获取文字宽高</w:t>
-      </w:r>
-    </w:p>
-    <w:p>
-      <w:pPr>
-        <w:widowControl w:val="0"/>
-        <w:numPr>
-          <w:ilvl w:val="1"/>
-          <w:numId w:val="1"/>
-        </w:numPr>
-        <w:tabs>
-          <w:tab w:val="clear" w:pos="840"/>
-        </w:tabs>
-        <w:ind w:left="840" w:leftChars="0" w:hanging="420" w:firstLineChars="0"/>
-        <w:jc w:val="both"/>
-        <w:rPr>
-          <w:rFonts w:hint="eastAsia"/>
-          <w:lang w:val="en-US" w:eastAsia="zh-CN"/>
-        </w:rPr>
-      </w:pPr>
-      <w:r>
-        <w:rPr>
-          <w:rFonts w:hint="eastAsia"/>
-          <w:lang w:val="en-US" w:eastAsia="zh-CN"/>
-        </w:rPr>
-        <w:t>measureTest(text)：获取文字宽度</w:t>
-      </w:r>
-    </w:p>
-    <w:p>
-      <w:pPr>
-        <w:widowControl w:val="0"/>
-        <w:numPr>
-          <w:ilvl w:val="1"/>
-          <w:numId w:val="1"/>
-        </w:numPr>
-        <w:tabs>
-          <w:tab w:val="clear" w:pos="840"/>
-        </w:tabs>
-        <w:ind w:left="840" w:leftChars="0" w:hanging="420" w:firstLineChars="0"/>
-        <w:jc w:val="both"/>
-        <w:rPr>
-          <w:rFonts w:hint="eastAsia"/>
-          <w:lang w:val="en-US" w:eastAsia="zh-CN"/>
-        </w:rPr>
-      </w:pPr>
-      <w:r>
-        <w:rPr>
-          <w:rFonts w:hint="eastAsia"/>
-          <w:lang w:val="en-US" w:eastAsia="zh-CN"/>
-        </w:rPr>
-        <w:t>ColorMatrix</w:t>
-      </w:r>
-    </w:p>
-    <w:p>
-      <w:pPr>
-        <w:widowControl w:val="0"/>
-        <w:numPr>
-          <w:ilvl w:val="1"/>
-          <w:numId w:val="1"/>
-        </w:numPr>
-        <w:tabs>
-          <w:tab w:val="clear" w:pos="840"/>
-        </w:tabs>
-        <w:ind w:left="840" w:leftChars="0" w:hanging="420" w:firstLineChars="0"/>
-        <w:jc w:val="both"/>
-        <w:rPr>
-          <w:rFonts w:hint="eastAsia"/>
-          <w:lang w:val="en-US" w:eastAsia="zh-CN"/>
-        </w:rPr>
-      </w:pPr>
-      <w:r>
-        <w:rPr>
-          <w:rFonts w:hint="eastAsia"/>
-          <w:lang w:val="en-US" w:eastAsia="zh-CN"/>
-        </w:rPr>
-        <w:t>PorterDuffXfermode，Shader  着色器 渲染器，PathEffect  画线用</w:t>
-      </w:r>
-    </w:p>
-    <w:p>
-      <w:pPr>
-        <w:widowControl w:val="0"/>
-        <w:numPr>
-          <w:ilvl w:val="0"/>
-          <w:numId w:val="0"/>
-        </w:numPr>
-        <w:jc w:val="both"/>
-        <w:rPr>
-          <w:rFonts w:hint="eastAsia"/>
-          <w:lang w:val="en-US" w:eastAsia="zh-CN"/>
-        </w:rPr>
-      </w:pPr>
-    </w:p>
-    <w:p>
-      <w:pPr>
-        <w:widowControl w:val="0"/>
-        <w:numPr>
-          <w:ilvl w:val="0"/>
-          <w:numId w:val="1"/>
-        </w:numPr>
-        <w:tabs>
-          <w:tab w:val="clear" w:pos="312"/>
-        </w:tabs>
-        <w:ind w:left="0" w:leftChars="0" w:firstLine="0" w:firstLineChars="0"/>
-        <w:jc w:val="both"/>
-        <w:rPr>
-          <w:rFonts w:hint="eastAsia"/>
-          <w:lang w:val="en-US" w:eastAsia="zh-CN"/>
-        </w:rPr>
-      </w:pPr>
-      <w:r>
-        <w:rPr>
-          <w:rFonts w:hint="eastAsia"/>
-          <w:lang w:val="en-US" w:eastAsia="zh-CN"/>
-        </w:rPr>
-        <w:t>视图动画：Animation，有TranslateAnimation，ScaleAnimation，RatateAnimation，AlphaAnimation，用AnimationSet可以把四个视图动画组合在一起</w:t>
-      </w:r>
-    </w:p>
-    <w:p>
-      <w:pPr>
-        <w:widowControl w:val="0"/>
-        <w:numPr>
-          <w:numId w:val="0"/>
-        </w:numPr>
-        <w:jc w:val="both"/>
-        <w:rPr>
-          <w:rFonts w:hint="eastAsia"/>
-          <w:lang w:val="en-US" w:eastAsia="zh-CN"/>
-        </w:rPr>
-      </w:pPr>
-    </w:p>
-    <w:p>
-      <w:pPr>
-        <w:widowControl w:val="0"/>
-        <w:numPr>
-          <w:ilvl w:val="0"/>
-          <w:numId w:val="1"/>
-        </w:numPr>
-        <w:tabs>
-          <w:tab w:val="clear" w:pos="312"/>
-        </w:tabs>
-        <w:ind w:left="0" w:leftChars="0" w:firstLine="0" w:firstLineChars="0"/>
-        <w:jc w:val="both"/>
-        <w:rPr>
-          <w:rFonts w:hint="eastAsia"/>
-          <w:lang w:val="en-US" w:eastAsia="zh-CN"/>
-        </w:rPr>
-      </w:pPr>
-      <w:r>
-        <w:rPr>
-          <w:rFonts w:hint="eastAsia"/>
-          <w:lang w:val="en-US" w:eastAsia="zh-CN"/>
-        </w:rPr>
-        <w:t>属性动画：ValueAnimator  ObjectAnimator，AnimatorSet组合，动画属性值：</w:t>
-      </w:r>
-    </w:p>
-    <w:p>
-      <w:pPr>
-        <w:widowControl w:val="0"/>
-        <w:numPr>
-          <w:ilvl w:val="1"/>
-          <w:numId w:val="1"/>
-        </w:numPr>
-        <w:tabs>
-          <w:tab w:val="clear" w:pos="840"/>
-        </w:tabs>
-        <w:ind w:left="840" w:leftChars="0" w:hanging="420" w:firstLineChars="0"/>
-        <w:jc w:val="both"/>
-        <w:rPr>
-          <w:rFonts w:hint="eastAsia"/>
-          <w:lang w:val="en-US" w:eastAsia="zh-CN"/>
-        </w:rPr>
-      </w:pPr>
-      <w:r>
-        <w:rPr>
-          <w:rFonts w:hint="eastAsia"/>
-          <w:lang w:val="en-US" w:eastAsia="zh-CN"/>
-        </w:rPr>
-        <w:t>translationX、translationY，增量平移</w:t>
-      </w:r>
-    </w:p>
-    <w:p>
-      <w:pPr>
-        <w:widowControl w:val="0"/>
-        <w:numPr>
-          <w:ilvl w:val="1"/>
-          <w:numId w:val="1"/>
-        </w:numPr>
-        <w:tabs>
-          <w:tab w:val="clear" w:pos="840"/>
-        </w:tabs>
-        <w:ind w:left="840" w:leftChars="0" w:hanging="420" w:firstLineChars="0"/>
-        <w:jc w:val="both"/>
-        <w:rPr>
-          <w:rFonts w:hint="eastAsia"/>
-          <w:lang w:val="en-US" w:eastAsia="zh-CN"/>
-        </w:rPr>
-      </w:pPr>
-      <w:r>
-        <w:rPr>
-          <w:rFonts w:hint="eastAsia"/>
-          <w:lang w:val="en-US" w:eastAsia="zh-CN"/>
-        </w:rPr>
-        <w:t>rotation、rotationX、rotationY 旋转</w:t>
-      </w:r>
-    </w:p>
-    <w:p>
-      <w:pPr>
-        <w:widowControl w:val="0"/>
-        <w:numPr>
-          <w:ilvl w:val="1"/>
-          <w:numId w:val="1"/>
-        </w:numPr>
-        <w:tabs>
-          <w:tab w:val="clear" w:pos="840"/>
-        </w:tabs>
-        <w:ind w:left="840" w:leftChars="0" w:hanging="420" w:firstLineChars="0"/>
-        <w:jc w:val="both"/>
-        <w:rPr>
-          <w:rFonts w:hint="eastAsia"/>
-          <w:lang w:val="en-US" w:eastAsia="zh-CN"/>
-        </w:rPr>
-      </w:pPr>
-      <w:r>
-        <w:rPr>
-          <w:rFonts w:hint="eastAsia"/>
-          <w:lang w:val="en-US" w:eastAsia="zh-CN"/>
-        </w:rPr>
-        <w:t>pivotX、pivotY  没看出和rotation有什么区别</w:t>
-      </w:r>
-    </w:p>
-    <w:p>
-      <w:pPr>
-        <w:widowControl w:val="0"/>
-        <w:numPr>
-          <w:ilvl w:val="1"/>
-          <w:numId w:val="1"/>
-        </w:numPr>
-        <w:tabs>
-          <w:tab w:val="clear" w:pos="840"/>
-        </w:tabs>
-        <w:ind w:left="840" w:leftChars="0" w:hanging="420" w:firstLineChars="0"/>
-        <w:jc w:val="both"/>
-        <w:rPr>
-          <w:rFonts w:hint="eastAsia"/>
-          <w:lang w:val="en-US" w:eastAsia="zh-CN"/>
-        </w:rPr>
-      </w:pPr>
-      <w:r>
-        <w:rPr>
-          <w:rFonts w:hint="eastAsia"/>
-          <w:lang w:val="en-US" w:eastAsia="zh-CN"/>
-        </w:rPr>
-        <w:t>scaleX、scaleY 缩放</w:t>
-      </w:r>
-    </w:p>
-    <w:p>
-      <w:pPr>
-        <w:widowControl w:val="0"/>
-        <w:numPr>
-          <w:ilvl w:val="1"/>
-          <w:numId w:val="1"/>
-        </w:numPr>
-        <w:tabs>
-          <w:tab w:val="clear" w:pos="840"/>
-        </w:tabs>
-        <w:ind w:left="840" w:leftChars="0" w:hanging="420" w:firstLineChars="0"/>
-        <w:jc w:val="both"/>
-        <w:rPr>
-          <w:rFonts w:hint="eastAsia"/>
-          <w:lang w:val="en-US" w:eastAsia="zh-CN"/>
-        </w:rPr>
-      </w:pPr>
-      <w:r>
-        <w:rPr>
-          <w:rFonts w:hint="eastAsia"/>
-          <w:lang w:val="en-US" w:eastAsia="zh-CN"/>
-        </w:rPr>
-        <w:t>x、y 最终位置</w:t>
-      </w:r>
-    </w:p>
-    <w:p>
-      <w:pPr>
-        <w:widowControl w:val="0"/>
-        <w:numPr>
-          <w:ilvl w:val="1"/>
-          <w:numId w:val="1"/>
-        </w:numPr>
-        <w:tabs>
-          <w:tab w:val="clear" w:pos="840"/>
-        </w:tabs>
-        <w:ind w:left="840" w:leftChars="0" w:hanging="420" w:firstLineChars="0"/>
-        <w:jc w:val="both"/>
-        <w:rPr>
-          <w:rFonts w:hint="eastAsia"/>
-          <w:lang w:val="en-US" w:eastAsia="zh-CN"/>
-        </w:rPr>
-      </w:pPr>
-      <w:r>
-        <w:rPr>
-          <w:rFonts w:hint="eastAsia"/>
-          <w:lang w:val="en-US" w:eastAsia="zh-CN"/>
-        </w:rPr>
-        <w:t>alpha 透明度 默认为1，不透明，0代表完全透明，即不可见</w:t>
-      </w:r>
-    </w:p>
-    <w:p>
-      <w:pPr>
-        <w:widowControl w:val="0"/>
-        <w:numPr>
-          <w:ilvl w:val="1"/>
-          <w:numId w:val="1"/>
-        </w:numPr>
-        <w:tabs>
-          <w:tab w:val="clear" w:pos="840"/>
-        </w:tabs>
-        <w:ind w:left="840" w:leftChars="0" w:hanging="420" w:firstLineChars="0"/>
-        <w:jc w:val="both"/>
-        <w:rPr>
-          <w:rFonts w:hint="eastAsia"/>
-          <w:lang w:val="en-US" w:eastAsia="zh-CN"/>
-        </w:rPr>
-      </w:pPr>
-      <w:r>
-        <w:rPr>
-          <w:rFonts w:hint="eastAsia"/>
-          <w:lang w:val="en-US" w:eastAsia="zh-CN"/>
-        </w:rPr>
-        <w:t>PropertyValuesHolder，ObjectAnimator.ofPropertyValuesHolder(view,pro...)</w:t>
-      </w:r>
-    </w:p>
-    <w:p>
-      <w:pPr>
-        <w:widowControl w:val="0"/>
-        <w:numPr>
-          <w:ilvl w:val="1"/>
-          <w:numId w:val="1"/>
-        </w:numPr>
-        <w:tabs>
-          <w:tab w:val="clear" w:pos="840"/>
-        </w:tabs>
-        <w:ind w:left="840" w:leftChars="0" w:hanging="420" w:firstLineChars="0"/>
-        <w:jc w:val="both"/>
-        <w:rPr>
-          <w:rFonts w:hint="eastAsia"/>
-          <w:lang w:val="en-US" w:eastAsia="zh-CN"/>
-        </w:rPr>
-      </w:pPr>
-      <w:r>
-        <w:rPr>
-          <w:rFonts w:hint="eastAsia"/>
-          <w:lang w:val="en-US" w:eastAsia="zh-CN"/>
-        </w:rPr>
-        <w:t>Value的主要方法：addUpdateListener()</w:t>
-      </w:r>
       <w:bookmarkStart w:id="0" w:name="_GoBack"/>
       <w:bookmarkEnd w:id="0"/>
     </w:p>
@@ -2242,6 +1815,457 @@
       <w:pPr>
         <w:widowControl w:val="0"/>
         <w:numPr>
+          <w:ilvl w:val="1"/>
+          <w:numId w:val="1"/>
+        </w:numPr>
+        <w:tabs>
+          <w:tab w:val="clear" w:pos="840"/>
+        </w:tabs>
+        <w:ind w:left="840" w:leftChars="0" w:hanging="420" w:firstLineChars="0"/>
+        <w:jc w:val="both"/>
+        <w:rPr>
+          <w:rFonts w:hint="eastAsia"/>
+          <w:lang w:val="en-US" w:eastAsia="zh-CN"/>
+        </w:rPr>
+      </w:pPr>
+      <w:r>
+        <w:rPr>
+          <w:rFonts w:hint="eastAsia"/>
+          <w:lang w:val="en-US" w:eastAsia="zh-CN"/>
+        </w:rPr>
+        <w:t>top：ascent的最大值</w:t>
+      </w:r>
+    </w:p>
+    <w:p>
+      <w:pPr>
+        <w:widowControl w:val="0"/>
+        <w:numPr>
+          <w:ilvl w:val="1"/>
+          <w:numId w:val="1"/>
+        </w:numPr>
+        <w:tabs>
+          <w:tab w:val="clear" w:pos="840"/>
+        </w:tabs>
+        <w:ind w:left="840" w:leftChars="0" w:hanging="420" w:firstLineChars="0"/>
+        <w:jc w:val="both"/>
+        <w:rPr>
+          <w:rFonts w:hint="eastAsia"/>
+          <w:lang w:val="en-US" w:eastAsia="zh-CN"/>
+        </w:rPr>
+      </w:pPr>
+      <w:r>
+        <w:rPr>
+          <w:rFonts w:hint="eastAsia"/>
+          <w:lang w:val="en-US" w:eastAsia="zh-CN"/>
+        </w:rPr>
+        <w:t>bottom：descent的最大值</w:t>
+      </w:r>
+    </w:p>
+    <w:p>
+      <w:pPr>
+        <w:widowControl w:val="0"/>
+        <w:numPr>
+          <w:ilvl w:val="1"/>
+          <w:numId w:val="1"/>
+        </w:numPr>
+        <w:tabs>
+          <w:tab w:val="clear" w:pos="840"/>
+        </w:tabs>
+        <w:ind w:left="840" w:leftChars="0" w:hanging="420" w:firstLineChars="0"/>
+        <w:jc w:val="both"/>
+        <w:rPr>
+          <w:rFonts w:hint="eastAsia"/>
+          <w:lang w:val="en-US" w:eastAsia="zh-CN"/>
+        </w:rPr>
+      </w:pPr>
+      <w:r>
+        <w:rPr>
+          <w:rFonts w:hint="eastAsia"/>
+          <w:lang w:val="en-US" w:eastAsia="zh-CN"/>
+        </w:rPr>
+        <w:t>getTextBounds(String text, int start, int end, Rect bounds):获取文字宽高</w:t>
+      </w:r>
+    </w:p>
+    <w:p>
+      <w:pPr>
+        <w:widowControl w:val="0"/>
+        <w:numPr>
+          <w:ilvl w:val="1"/>
+          <w:numId w:val="1"/>
+        </w:numPr>
+        <w:tabs>
+          <w:tab w:val="clear" w:pos="840"/>
+        </w:tabs>
+        <w:ind w:left="840" w:leftChars="0" w:hanging="420" w:firstLineChars="0"/>
+        <w:jc w:val="both"/>
+        <w:rPr>
+          <w:rFonts w:hint="eastAsia"/>
+          <w:lang w:val="en-US" w:eastAsia="zh-CN"/>
+        </w:rPr>
+      </w:pPr>
+      <w:r>
+        <w:rPr>
+          <w:rFonts w:hint="eastAsia"/>
+          <w:lang w:val="en-US" w:eastAsia="zh-CN"/>
+        </w:rPr>
+        <w:t>measureTest(text)：获取文字宽度</w:t>
+      </w:r>
+    </w:p>
+    <w:p>
+      <w:pPr>
+        <w:widowControl w:val="0"/>
+        <w:numPr>
+          <w:ilvl w:val="1"/>
+          <w:numId w:val="1"/>
+        </w:numPr>
+        <w:tabs>
+          <w:tab w:val="clear" w:pos="840"/>
+        </w:tabs>
+        <w:ind w:left="840" w:leftChars="0" w:hanging="420" w:firstLineChars="0"/>
+        <w:jc w:val="both"/>
+        <w:rPr>
+          <w:rFonts w:hint="eastAsia"/>
+          <w:lang w:val="en-US" w:eastAsia="zh-CN"/>
+        </w:rPr>
+      </w:pPr>
+      <w:r>
+        <w:rPr>
+          <w:rFonts w:hint="eastAsia"/>
+          <w:lang w:val="en-US" w:eastAsia="zh-CN"/>
+        </w:rPr>
+        <w:t>ColorMatrix</w:t>
+      </w:r>
+    </w:p>
+    <w:p>
+      <w:pPr>
+        <w:widowControl w:val="0"/>
+        <w:numPr>
+          <w:ilvl w:val="1"/>
+          <w:numId w:val="1"/>
+        </w:numPr>
+        <w:tabs>
+          <w:tab w:val="clear" w:pos="840"/>
+        </w:tabs>
+        <w:ind w:left="840" w:leftChars="0" w:hanging="420" w:firstLineChars="0"/>
+        <w:jc w:val="both"/>
+        <w:rPr>
+          <w:rFonts w:hint="eastAsia"/>
+          <w:lang w:val="en-US" w:eastAsia="zh-CN"/>
+        </w:rPr>
+      </w:pPr>
+      <w:r>
+        <w:rPr>
+          <w:rFonts w:hint="eastAsia"/>
+          <w:lang w:val="en-US" w:eastAsia="zh-CN"/>
+        </w:rPr>
+        <w:t>PorterDuffXfermode（不好用），</w:t>
+      </w:r>
+    </w:p>
+    <w:p>
+      <w:pPr>
+        <w:widowControl w:val="0"/>
+        <w:numPr>
+          <w:ilvl w:val="1"/>
+          <w:numId w:val="1"/>
+        </w:numPr>
+        <w:tabs>
+          <w:tab w:val="clear" w:pos="840"/>
+        </w:tabs>
+        <w:ind w:left="840" w:leftChars="0" w:hanging="420" w:firstLineChars="0"/>
+        <w:jc w:val="both"/>
+        <w:rPr>
+          <w:rFonts w:hint="eastAsia"/>
+          <w:lang w:val="en-US" w:eastAsia="zh-CN"/>
+        </w:rPr>
+      </w:pPr>
+      <w:r>
+        <w:rPr>
+          <w:rFonts w:hint="eastAsia"/>
+          <w:lang w:val="en-US" w:eastAsia="zh-CN"/>
+        </w:rPr>
+        <w:t>Shader  着色器 渲染器：（TileMode三中模式：CLAMP拉伸；REPEAT重复；MIRROR镜像）</w:t>
+      </w:r>
+    </w:p>
+    <w:p>
+      <w:pPr>
+        <w:widowControl w:val="0"/>
+        <w:numPr>
+          <w:ilvl w:val="2"/>
+          <w:numId w:val="1"/>
+        </w:numPr>
+        <w:tabs>
+          <w:tab w:val="clear" w:pos="1260"/>
+        </w:tabs>
+        <w:ind w:left="1260" w:leftChars="0" w:hanging="420" w:firstLineChars="0"/>
+        <w:jc w:val="both"/>
+        <w:rPr>
+          <w:rFonts w:hint="eastAsia"/>
+          <w:lang w:val="en-US" w:eastAsia="zh-CN"/>
+        </w:rPr>
+      </w:pPr>
+      <w:r>
+        <w:rPr>
+          <w:rFonts w:hint="eastAsia"/>
+          <w:lang w:val="en-US" w:eastAsia="zh-CN"/>
+        </w:rPr>
+        <w:t>BitmapShader：位图</w:t>
+      </w:r>
+    </w:p>
+    <w:p>
+      <w:pPr>
+        <w:widowControl w:val="0"/>
+        <w:numPr>
+          <w:ilvl w:val="2"/>
+          <w:numId w:val="1"/>
+        </w:numPr>
+        <w:tabs>
+          <w:tab w:val="clear" w:pos="1260"/>
+        </w:tabs>
+        <w:ind w:left="1260" w:leftChars="0" w:hanging="420" w:firstLineChars="0"/>
+        <w:jc w:val="both"/>
+        <w:rPr>
+          <w:rFonts w:hint="eastAsia"/>
+          <w:lang w:val="en-US" w:eastAsia="zh-CN"/>
+        </w:rPr>
+      </w:pPr>
+      <w:r>
+        <w:rPr>
+          <w:rFonts w:hint="eastAsia"/>
+          <w:lang w:val="en-US" w:eastAsia="zh-CN"/>
+        </w:rPr>
+        <w:t>LinearGradient：线性</w:t>
+      </w:r>
+    </w:p>
+    <w:p>
+      <w:pPr>
+        <w:widowControl w:val="0"/>
+        <w:numPr>
+          <w:ilvl w:val="2"/>
+          <w:numId w:val="1"/>
+        </w:numPr>
+        <w:tabs>
+          <w:tab w:val="clear" w:pos="1260"/>
+        </w:tabs>
+        <w:ind w:left="1260" w:leftChars="0" w:hanging="420" w:firstLineChars="0"/>
+        <w:jc w:val="both"/>
+        <w:rPr>
+          <w:rFonts w:hint="eastAsia"/>
+          <w:lang w:val="en-US" w:eastAsia="zh-CN"/>
+        </w:rPr>
+      </w:pPr>
+      <w:r>
+        <w:rPr>
+          <w:rFonts w:hint="eastAsia"/>
+          <w:lang w:val="en-US" w:eastAsia="zh-CN"/>
+        </w:rPr>
+        <w:t>RadialGradient：光束</w:t>
+      </w:r>
+    </w:p>
+    <w:p>
+      <w:pPr>
+        <w:widowControl w:val="0"/>
+        <w:numPr>
+          <w:ilvl w:val="2"/>
+          <w:numId w:val="1"/>
+        </w:numPr>
+        <w:tabs>
+          <w:tab w:val="clear" w:pos="1260"/>
+        </w:tabs>
+        <w:ind w:left="1260" w:leftChars="0" w:hanging="420" w:firstLineChars="0"/>
+        <w:jc w:val="both"/>
+        <w:rPr>
+          <w:rFonts w:hint="eastAsia"/>
+          <w:lang w:val="en-US" w:eastAsia="zh-CN"/>
+        </w:rPr>
+      </w:pPr>
+      <w:r>
+        <w:rPr>
+          <w:rFonts w:hint="eastAsia"/>
+          <w:lang w:val="en-US" w:eastAsia="zh-CN"/>
+        </w:rPr>
+        <w:t>SweepGradient：梯度</w:t>
+      </w:r>
+    </w:p>
+    <w:p>
+      <w:pPr>
+        <w:widowControl w:val="0"/>
+        <w:numPr>
+          <w:ilvl w:val="2"/>
+          <w:numId w:val="1"/>
+        </w:numPr>
+        <w:tabs>
+          <w:tab w:val="clear" w:pos="1260"/>
+        </w:tabs>
+        <w:ind w:left="1260" w:leftChars="0" w:hanging="420" w:firstLineChars="0"/>
+        <w:jc w:val="both"/>
+        <w:rPr>
+          <w:rFonts w:hint="eastAsia"/>
+          <w:lang w:val="en-US" w:eastAsia="zh-CN"/>
+        </w:rPr>
+      </w:pPr>
+      <w:r>
+        <w:rPr>
+          <w:rFonts w:hint="eastAsia"/>
+          <w:lang w:val="en-US" w:eastAsia="zh-CN"/>
+        </w:rPr>
+        <w:t>ComposeShader：混合</w:t>
+      </w:r>
+    </w:p>
+    <w:p>
+      <w:pPr>
+        <w:widowControl w:val="0"/>
+        <w:numPr>
+          <w:ilvl w:val="1"/>
+          <w:numId w:val="1"/>
+        </w:numPr>
+        <w:tabs>
+          <w:tab w:val="clear" w:pos="840"/>
+        </w:tabs>
+        <w:ind w:left="840" w:leftChars="0" w:hanging="420" w:firstLineChars="0"/>
+        <w:jc w:val="both"/>
+        <w:rPr>
+          <w:rFonts w:hint="eastAsia"/>
+          <w:lang w:val="en-US" w:eastAsia="zh-CN"/>
+        </w:rPr>
+      </w:pPr>
+      <w:r>
+        <w:rPr>
+          <w:rFonts w:hint="eastAsia"/>
+          <w:lang w:val="en-US" w:eastAsia="zh-CN"/>
+        </w:rPr>
+        <w:t>PathEffect  画线用，结合Path的lineTo来使用</w:t>
+      </w:r>
+    </w:p>
+    <w:p>
+      <w:pPr>
+        <w:widowControl w:val="0"/>
+        <w:numPr>
+          <w:ilvl w:val="2"/>
+          <w:numId w:val="1"/>
+        </w:numPr>
+        <w:tabs>
+          <w:tab w:val="clear" w:pos="1260"/>
+        </w:tabs>
+        <w:ind w:left="1260" w:leftChars="0" w:hanging="420" w:firstLineChars="0"/>
+        <w:jc w:val="both"/>
+        <w:rPr>
+          <w:rFonts w:hint="eastAsia"/>
+          <w:lang w:val="en-US" w:eastAsia="zh-CN"/>
+        </w:rPr>
+      </w:pPr>
+      <w:r>
+        <w:rPr>
+          <w:rFonts w:hint="eastAsia"/>
+          <w:lang w:val="en-US" w:eastAsia="zh-CN"/>
+        </w:rPr>
+        <w:t>CornerPathEffect：拐角圆滑</w:t>
+      </w:r>
+    </w:p>
+    <w:p>
+      <w:pPr>
+        <w:widowControl w:val="0"/>
+        <w:numPr>
+          <w:ilvl w:val="2"/>
+          <w:numId w:val="1"/>
+        </w:numPr>
+        <w:tabs>
+          <w:tab w:val="clear" w:pos="1260"/>
+        </w:tabs>
+        <w:ind w:left="1260" w:leftChars="0" w:hanging="420" w:firstLineChars="0"/>
+        <w:jc w:val="both"/>
+        <w:rPr>
+          <w:rFonts w:hint="eastAsia"/>
+          <w:lang w:val="en-US" w:eastAsia="zh-CN"/>
+        </w:rPr>
+      </w:pPr>
+      <w:r>
+        <w:rPr>
+          <w:rFonts w:hint="eastAsia"/>
+          <w:lang w:val="en-US" w:eastAsia="zh-CN"/>
+        </w:rPr>
+        <w:t>DiscretePathEffect：相当于画了一条毛茸茸的线</w:t>
+      </w:r>
+    </w:p>
+    <w:p>
+      <w:pPr>
+        <w:widowControl w:val="0"/>
+        <w:numPr>
+          <w:ilvl w:val="2"/>
+          <w:numId w:val="1"/>
+        </w:numPr>
+        <w:tabs>
+          <w:tab w:val="clear" w:pos="1260"/>
+        </w:tabs>
+        <w:ind w:left="1260" w:leftChars="0" w:hanging="420" w:firstLineChars="0"/>
+        <w:jc w:val="both"/>
+        <w:rPr>
+          <w:rFonts w:hint="eastAsia"/>
+          <w:lang w:val="en-US" w:eastAsia="zh-CN"/>
+        </w:rPr>
+      </w:pPr>
+      <w:r>
+        <w:rPr>
+          <w:rFonts w:hint="eastAsia"/>
+          <w:lang w:val="en-US" w:eastAsia="zh-CN"/>
+        </w:rPr>
+        <w:t>DashPathEffect：画虚线</w:t>
+      </w:r>
+    </w:p>
+    <w:p>
+      <w:pPr>
+        <w:widowControl w:val="0"/>
+        <w:numPr>
+          <w:ilvl w:val="2"/>
+          <w:numId w:val="1"/>
+        </w:numPr>
+        <w:tabs>
+          <w:tab w:val="clear" w:pos="1260"/>
+        </w:tabs>
+        <w:ind w:left="1260" w:leftChars="0" w:hanging="420" w:firstLineChars="0"/>
+        <w:jc w:val="both"/>
+        <w:rPr>
+          <w:rFonts w:hint="eastAsia"/>
+          <w:lang w:val="en-US" w:eastAsia="zh-CN"/>
+        </w:rPr>
+      </w:pPr>
+      <w:r>
+        <w:rPr>
+          <w:rFonts w:hint="eastAsia"/>
+          <w:lang w:val="en-US" w:eastAsia="zh-CN"/>
+        </w:rPr>
+        <w:t>PathDashPathEffect：升级的画虚线</w:t>
+      </w:r>
+    </w:p>
+    <w:p>
+      <w:pPr>
+        <w:widowControl w:val="0"/>
+        <w:numPr>
+          <w:ilvl w:val="2"/>
+          <w:numId w:val="1"/>
+        </w:numPr>
+        <w:tabs>
+          <w:tab w:val="clear" w:pos="1260"/>
+        </w:tabs>
+        <w:ind w:left="1260" w:leftChars="0" w:hanging="420" w:firstLineChars="0"/>
+        <w:jc w:val="both"/>
+        <w:rPr>
+          <w:rFonts w:hint="eastAsia"/>
+          <w:lang w:val="en-US" w:eastAsia="zh-CN"/>
+        </w:rPr>
+      </w:pPr>
+      <w:r>
+        <w:rPr>
+          <w:rFonts w:hint="eastAsia"/>
+          <w:lang w:val="en-US" w:eastAsia="zh-CN"/>
+        </w:rPr>
+        <w:t xml:space="preserve">ComPosePathEffect与SunPathEffect：组合前几者 </w:t>
+      </w:r>
+    </w:p>
+    <w:p>
+      <w:pPr>
+        <w:widowControl w:val="0"/>
+        <w:numPr>
+          <w:ilvl w:val="0"/>
           <w:numId w:val="0"/>
         </w:numPr>
         <w:jc w:val="both"/>
@@ -2273,6 +2297,284 @@
           <w:rFonts w:hint="eastAsia"/>
           <w:lang w:val="en-US" w:eastAsia="zh-CN"/>
         </w:rPr>
+        <w:t>视图动画：Animation，有TranslateAnimation，ScaleAnimation，RatateAnimation，AlphaAnimation，用AnimationSet可以把四个视图动画组合在一起</w:t>
+      </w:r>
+    </w:p>
+    <w:p>
+      <w:pPr>
+        <w:widowControl w:val="0"/>
+        <w:numPr>
+          <w:ilvl w:val="0"/>
+          <w:numId w:val="0"/>
+        </w:numPr>
+        <w:jc w:val="both"/>
+        <w:rPr>
+          <w:rFonts w:hint="eastAsia"/>
+          <w:lang w:val="en-US" w:eastAsia="zh-CN"/>
+        </w:rPr>
+      </w:pPr>
+    </w:p>
+    <w:p>
+      <w:pPr>
+        <w:widowControl w:val="0"/>
+        <w:numPr>
+          <w:ilvl w:val="0"/>
+          <w:numId w:val="1"/>
+        </w:numPr>
+        <w:tabs>
+          <w:tab w:val="clear" w:pos="312"/>
+        </w:tabs>
+        <w:ind w:left="0" w:leftChars="0" w:firstLine="0" w:firstLineChars="0"/>
+        <w:jc w:val="both"/>
+        <w:rPr>
+          <w:rFonts w:hint="eastAsia"/>
+          <w:lang w:val="en-US" w:eastAsia="zh-CN"/>
+        </w:rPr>
+      </w:pPr>
+      <w:r>
+        <w:rPr>
+          <w:rFonts w:hint="eastAsia"/>
+          <w:lang w:val="en-US" w:eastAsia="zh-CN"/>
+        </w:rPr>
+        <w:t>属性动画：ValueAnimator  ObjectAnimator，AnimatorSet组合，动画属性值：</w:t>
+      </w:r>
+    </w:p>
+    <w:p>
+      <w:pPr>
+        <w:widowControl w:val="0"/>
+        <w:numPr>
+          <w:ilvl w:val="1"/>
+          <w:numId w:val="1"/>
+        </w:numPr>
+        <w:tabs>
+          <w:tab w:val="clear" w:pos="840"/>
+        </w:tabs>
+        <w:ind w:left="840" w:leftChars="0" w:hanging="420" w:firstLineChars="0"/>
+        <w:jc w:val="both"/>
+        <w:rPr>
+          <w:rFonts w:hint="eastAsia"/>
+          <w:lang w:val="en-US" w:eastAsia="zh-CN"/>
+        </w:rPr>
+      </w:pPr>
+      <w:r>
+        <w:rPr>
+          <w:rFonts w:hint="eastAsia"/>
+          <w:lang w:val="en-US" w:eastAsia="zh-CN"/>
+        </w:rPr>
+        <w:t>translationX、translationY，增量平移</w:t>
+      </w:r>
+    </w:p>
+    <w:p>
+      <w:pPr>
+        <w:widowControl w:val="0"/>
+        <w:numPr>
+          <w:ilvl w:val="1"/>
+          <w:numId w:val="1"/>
+        </w:numPr>
+        <w:tabs>
+          <w:tab w:val="clear" w:pos="840"/>
+        </w:tabs>
+        <w:ind w:left="840" w:leftChars="0" w:hanging="420" w:firstLineChars="0"/>
+        <w:jc w:val="both"/>
+        <w:rPr>
+          <w:rFonts w:hint="eastAsia"/>
+          <w:lang w:val="en-US" w:eastAsia="zh-CN"/>
+        </w:rPr>
+      </w:pPr>
+      <w:r>
+        <w:rPr>
+          <w:rFonts w:hint="eastAsia"/>
+          <w:lang w:val="en-US" w:eastAsia="zh-CN"/>
+        </w:rPr>
+        <w:t>rotation、rotationX、rotationY 旋转</w:t>
+      </w:r>
+    </w:p>
+    <w:p>
+      <w:pPr>
+        <w:widowControl w:val="0"/>
+        <w:numPr>
+          <w:ilvl w:val="1"/>
+          <w:numId w:val="1"/>
+        </w:numPr>
+        <w:tabs>
+          <w:tab w:val="clear" w:pos="840"/>
+        </w:tabs>
+        <w:ind w:left="840" w:leftChars="0" w:hanging="420" w:firstLineChars="0"/>
+        <w:jc w:val="both"/>
+        <w:rPr>
+          <w:rFonts w:hint="eastAsia"/>
+          <w:lang w:val="en-US" w:eastAsia="zh-CN"/>
+        </w:rPr>
+      </w:pPr>
+      <w:r>
+        <w:rPr>
+          <w:rFonts w:hint="eastAsia"/>
+          <w:lang w:val="en-US" w:eastAsia="zh-CN"/>
+        </w:rPr>
+        <w:t>pivotX、pivotY  没看出和rotation有什么区别</w:t>
+      </w:r>
+    </w:p>
+    <w:p>
+      <w:pPr>
+        <w:widowControl w:val="0"/>
+        <w:numPr>
+          <w:ilvl w:val="1"/>
+          <w:numId w:val="1"/>
+        </w:numPr>
+        <w:tabs>
+          <w:tab w:val="clear" w:pos="840"/>
+        </w:tabs>
+        <w:ind w:left="840" w:leftChars="0" w:hanging="420" w:firstLineChars="0"/>
+        <w:jc w:val="both"/>
+        <w:rPr>
+          <w:rFonts w:hint="eastAsia"/>
+          <w:lang w:val="en-US" w:eastAsia="zh-CN"/>
+        </w:rPr>
+      </w:pPr>
+      <w:r>
+        <w:rPr>
+          <w:rFonts w:hint="eastAsia"/>
+          <w:lang w:val="en-US" w:eastAsia="zh-CN"/>
+        </w:rPr>
+        <w:t>scaleX、scaleY 缩放</w:t>
+      </w:r>
+    </w:p>
+    <w:p>
+      <w:pPr>
+        <w:widowControl w:val="0"/>
+        <w:numPr>
+          <w:ilvl w:val="1"/>
+          <w:numId w:val="1"/>
+        </w:numPr>
+        <w:tabs>
+          <w:tab w:val="clear" w:pos="840"/>
+        </w:tabs>
+        <w:ind w:left="840" w:leftChars="0" w:hanging="420" w:firstLineChars="0"/>
+        <w:jc w:val="both"/>
+        <w:rPr>
+          <w:rFonts w:hint="eastAsia"/>
+          <w:lang w:val="en-US" w:eastAsia="zh-CN"/>
+        </w:rPr>
+      </w:pPr>
+      <w:r>
+        <w:rPr>
+          <w:rFonts w:hint="eastAsia"/>
+          <w:lang w:val="en-US" w:eastAsia="zh-CN"/>
+        </w:rPr>
+        <w:t>x、y 最终位置</w:t>
+      </w:r>
+    </w:p>
+    <w:p>
+      <w:pPr>
+        <w:widowControl w:val="0"/>
+        <w:numPr>
+          <w:ilvl w:val="1"/>
+          <w:numId w:val="1"/>
+        </w:numPr>
+        <w:tabs>
+          <w:tab w:val="clear" w:pos="840"/>
+        </w:tabs>
+        <w:ind w:left="840" w:leftChars="0" w:hanging="420" w:firstLineChars="0"/>
+        <w:jc w:val="both"/>
+        <w:rPr>
+          <w:rFonts w:hint="eastAsia"/>
+          <w:lang w:val="en-US" w:eastAsia="zh-CN"/>
+        </w:rPr>
+      </w:pPr>
+      <w:r>
+        <w:rPr>
+          <w:rFonts w:hint="eastAsia"/>
+          <w:lang w:val="en-US" w:eastAsia="zh-CN"/>
+        </w:rPr>
+        <w:t>alpha 透明度 默认为1，不透明，0代表完全透明，即不可见</w:t>
+      </w:r>
+    </w:p>
+    <w:p>
+      <w:pPr>
+        <w:widowControl w:val="0"/>
+        <w:numPr>
+          <w:ilvl w:val="1"/>
+          <w:numId w:val="1"/>
+        </w:numPr>
+        <w:tabs>
+          <w:tab w:val="clear" w:pos="840"/>
+        </w:tabs>
+        <w:ind w:left="840" w:leftChars="0" w:hanging="420" w:firstLineChars="0"/>
+        <w:jc w:val="both"/>
+        <w:rPr>
+          <w:rFonts w:hint="eastAsia"/>
+          <w:lang w:val="en-US" w:eastAsia="zh-CN"/>
+        </w:rPr>
+      </w:pPr>
+      <w:r>
+        <w:rPr>
+          <w:rFonts w:hint="eastAsia"/>
+          <w:lang w:val="en-US" w:eastAsia="zh-CN"/>
+        </w:rPr>
+        <w:t>PropertyValuesHolder，ObjectAnimator.ofPropertyValuesHolder(view,pro...)</w:t>
+      </w:r>
+    </w:p>
+    <w:p>
+      <w:pPr>
+        <w:widowControl w:val="0"/>
+        <w:numPr>
+          <w:ilvl w:val="1"/>
+          <w:numId w:val="1"/>
+        </w:numPr>
+        <w:tabs>
+          <w:tab w:val="clear" w:pos="840"/>
+        </w:tabs>
+        <w:ind w:left="840" w:leftChars="0" w:hanging="420" w:firstLineChars="0"/>
+        <w:jc w:val="both"/>
+        <w:rPr>
+          <w:rFonts w:hint="eastAsia"/>
+          <w:lang w:val="en-US" w:eastAsia="zh-CN"/>
+        </w:rPr>
+      </w:pPr>
+      <w:r>
+        <w:rPr>
+          <w:rFonts w:hint="eastAsia"/>
+          <w:lang w:val="en-US" w:eastAsia="zh-CN"/>
+        </w:rPr>
+        <w:t>Value的主要方法：addUpdateListener()</w:t>
+      </w:r>
+    </w:p>
+    <w:p>
+      <w:pPr>
+        <w:widowControl w:val="0"/>
+        <w:numPr>
+          <w:ilvl w:val="0"/>
+          <w:numId w:val="0"/>
+        </w:numPr>
+        <w:jc w:val="both"/>
+        <w:rPr>
+          <w:rFonts w:hint="eastAsia"/>
+          <w:lang w:val="en-US" w:eastAsia="zh-CN"/>
+        </w:rPr>
+      </w:pPr>
+    </w:p>
+    <w:p>
+      <w:pPr>
+        <w:widowControl w:val="0"/>
+        <w:numPr>
+          <w:ilvl w:val="0"/>
+          <w:numId w:val="1"/>
+        </w:numPr>
+        <w:tabs>
+          <w:tab w:val="clear" w:pos="312"/>
+        </w:tabs>
+        <w:ind w:left="0" w:leftChars="0" w:firstLine="0" w:firstLineChars="0"/>
+        <w:jc w:val="both"/>
+        <w:rPr>
+          <w:rFonts w:hint="eastAsia"/>
+          <w:lang w:val="en-US" w:eastAsia="zh-CN"/>
+        </w:rPr>
+      </w:pPr>
+      <w:r>
+        <w:rPr>
+          <w:rFonts w:hint="eastAsia"/>
+          <w:lang w:val="en-US" w:eastAsia="zh-CN"/>
+        </w:rPr>
         <w:t>AnimatorSet属性 palyTogether() playSequentially()  play().with()、befor()、after();来控制动画的播放规则</w:t>
       </w:r>
     </w:p>
@@ -2280,6 +2582,7 @@
       <w:pPr>
         <w:widowControl w:val="0"/>
         <w:numPr>
+          <w:ilvl w:val="0"/>
           <w:numId w:val="0"/>
         </w:numPr>
         <w:jc w:val="both"/>
@@ -2393,6 +2696,7 @@
       <w:pPr>
         <w:widowControl w:val="0"/>
         <w:numPr>
+          <w:ilvl w:val="0"/>
           <w:numId w:val="0"/>
         </w:numPr>
         <w:jc w:val="both"/>
@@ -2730,7 +3034,7 @@
     <w:lsdException w:unhideWhenUsed="0" w:uiPriority="0" w:semiHidden="0" w:name="HTML Sample"/>
     <w:lsdException w:unhideWhenUsed="0" w:uiPriority="0" w:semiHidden="0" w:name="HTML Typewriter"/>
     <w:lsdException w:unhideWhenUsed="0" w:uiPriority="0" w:semiHidden="0" w:name="HTML Variable"/>
-    <w:lsdException w:unhideWhenUsed="0" w:uiPriority="0" w:name="Normal Table"/>
+    <w:lsdException w:qFormat="1" w:unhideWhenUsed="0" w:uiPriority="0" w:name="Normal Table"/>
     <w:lsdException w:unhideWhenUsed="0" w:uiPriority="0" w:semiHidden="0" w:name="annotation subject"/>
     <w:lsdException w:unhideWhenUsed="0" w:uiPriority="0" w:semiHidden="0" w:name="Table Simple 1"/>
     <w:lsdException w:unhideWhenUsed="0" w:uiPriority="0" w:semiHidden="0" w:name="Table Simple 2"/>
@@ -2901,6 +3205,7 @@
   <w:style w:type="table" w:default="1" w:styleId="5">
     <w:name w:val="Normal Table"/>
     <w:semiHidden/>
+    <w:qFormat/>
     <w:uiPriority w:val="0"/>
     <w:tblPr>
       <w:tblLayout w:type="fixed"/>

--- a/app/笔记.docx
+++ b/app/笔记.docx
@@ -1808,928 +1808,1071 @@
         </w:rPr>
         <w:t>descent：字体在是baseline下方被推荐的距离（一些字体制作商需要参考这个）</w:t>
       </w:r>
+    </w:p>
+    <w:p>
+      <w:pPr>
+        <w:widowControl w:val="0"/>
+        <w:numPr>
+          <w:ilvl w:val="1"/>
+          <w:numId w:val="1"/>
+        </w:numPr>
+        <w:tabs>
+          <w:tab w:val="clear" w:pos="840"/>
+        </w:tabs>
+        <w:ind w:left="840" w:leftChars="0" w:hanging="420" w:firstLineChars="0"/>
+        <w:jc w:val="both"/>
+        <w:rPr>
+          <w:rFonts w:hint="eastAsia"/>
+          <w:lang w:val="en-US" w:eastAsia="zh-CN"/>
+        </w:rPr>
+      </w:pPr>
+      <w:r>
+        <w:rPr>
+          <w:rFonts w:hint="eastAsia"/>
+          <w:lang w:val="en-US" w:eastAsia="zh-CN"/>
+        </w:rPr>
+        <w:t>top：ascent的最大值</w:t>
+      </w:r>
+    </w:p>
+    <w:p>
+      <w:pPr>
+        <w:widowControl w:val="0"/>
+        <w:numPr>
+          <w:ilvl w:val="1"/>
+          <w:numId w:val="1"/>
+        </w:numPr>
+        <w:tabs>
+          <w:tab w:val="clear" w:pos="840"/>
+        </w:tabs>
+        <w:ind w:left="840" w:leftChars="0" w:hanging="420" w:firstLineChars="0"/>
+        <w:jc w:val="both"/>
+        <w:rPr>
+          <w:rFonts w:hint="eastAsia"/>
+          <w:lang w:val="en-US" w:eastAsia="zh-CN"/>
+        </w:rPr>
+      </w:pPr>
+      <w:r>
+        <w:rPr>
+          <w:rFonts w:hint="eastAsia"/>
+          <w:lang w:val="en-US" w:eastAsia="zh-CN"/>
+        </w:rPr>
+        <w:t>bottom：descent的最大值</w:t>
+      </w:r>
+    </w:p>
+    <w:p>
+      <w:pPr>
+        <w:widowControl w:val="0"/>
+        <w:numPr>
+          <w:ilvl w:val="1"/>
+          <w:numId w:val="1"/>
+        </w:numPr>
+        <w:tabs>
+          <w:tab w:val="clear" w:pos="840"/>
+        </w:tabs>
+        <w:ind w:left="840" w:leftChars="0" w:hanging="420" w:firstLineChars="0"/>
+        <w:jc w:val="both"/>
+        <w:rPr>
+          <w:rFonts w:hint="eastAsia"/>
+          <w:lang w:val="en-US" w:eastAsia="zh-CN"/>
+        </w:rPr>
+      </w:pPr>
+      <w:r>
+        <w:rPr>
+          <w:rFonts w:hint="eastAsia"/>
+          <w:lang w:val="en-US" w:eastAsia="zh-CN"/>
+        </w:rPr>
+        <w:t>getTextBounds(String text, int start, int end, Rect bounds):获取文字宽高</w:t>
+      </w:r>
+    </w:p>
+    <w:p>
+      <w:pPr>
+        <w:widowControl w:val="0"/>
+        <w:numPr>
+          <w:ilvl w:val="1"/>
+          <w:numId w:val="1"/>
+        </w:numPr>
+        <w:tabs>
+          <w:tab w:val="clear" w:pos="840"/>
+        </w:tabs>
+        <w:ind w:left="840" w:leftChars="0" w:hanging="420" w:firstLineChars="0"/>
+        <w:jc w:val="both"/>
+        <w:rPr>
+          <w:rFonts w:hint="eastAsia"/>
+          <w:lang w:val="en-US" w:eastAsia="zh-CN"/>
+        </w:rPr>
+      </w:pPr>
+      <w:r>
+        <w:rPr>
+          <w:rFonts w:hint="eastAsia"/>
+          <w:lang w:val="en-US" w:eastAsia="zh-CN"/>
+        </w:rPr>
+        <w:t>measureTest(text)：获取文字宽度</w:t>
+      </w:r>
+    </w:p>
+    <w:p>
+      <w:pPr>
+        <w:widowControl w:val="0"/>
+        <w:numPr>
+          <w:ilvl w:val="1"/>
+          <w:numId w:val="1"/>
+        </w:numPr>
+        <w:tabs>
+          <w:tab w:val="clear" w:pos="840"/>
+        </w:tabs>
+        <w:ind w:left="840" w:leftChars="0" w:hanging="420" w:firstLineChars="0"/>
+        <w:jc w:val="both"/>
+        <w:rPr>
+          <w:rFonts w:hint="eastAsia"/>
+          <w:lang w:val="en-US" w:eastAsia="zh-CN"/>
+        </w:rPr>
+      </w:pPr>
+      <w:r>
+        <w:rPr>
+          <w:rFonts w:hint="eastAsia"/>
+          <w:lang w:val="en-US" w:eastAsia="zh-CN"/>
+        </w:rPr>
+        <w:t>ColorMatrix</w:t>
+      </w:r>
+    </w:p>
+    <w:p>
+      <w:pPr>
+        <w:widowControl w:val="0"/>
+        <w:numPr>
+          <w:ilvl w:val="1"/>
+          <w:numId w:val="1"/>
+        </w:numPr>
+        <w:tabs>
+          <w:tab w:val="clear" w:pos="840"/>
+        </w:tabs>
+        <w:ind w:left="840" w:leftChars="0" w:hanging="420" w:firstLineChars="0"/>
+        <w:jc w:val="both"/>
+        <w:rPr>
+          <w:rFonts w:hint="eastAsia"/>
+          <w:lang w:val="en-US" w:eastAsia="zh-CN"/>
+        </w:rPr>
+      </w:pPr>
+      <w:r>
+        <w:rPr>
+          <w:rFonts w:hint="eastAsia"/>
+          <w:lang w:val="en-US" w:eastAsia="zh-CN"/>
+        </w:rPr>
+        <w:t>PorterDuffXfermode（不好用），</w:t>
+      </w:r>
+    </w:p>
+    <w:p>
+      <w:pPr>
+        <w:widowControl w:val="0"/>
+        <w:numPr>
+          <w:ilvl w:val="1"/>
+          <w:numId w:val="1"/>
+        </w:numPr>
+        <w:tabs>
+          <w:tab w:val="clear" w:pos="840"/>
+        </w:tabs>
+        <w:ind w:left="840" w:leftChars="0" w:hanging="420" w:firstLineChars="0"/>
+        <w:jc w:val="both"/>
+        <w:rPr>
+          <w:rFonts w:hint="eastAsia"/>
+          <w:lang w:val="en-US" w:eastAsia="zh-CN"/>
+        </w:rPr>
+      </w:pPr>
+      <w:r>
+        <w:rPr>
+          <w:rFonts w:hint="eastAsia"/>
+          <w:lang w:val="en-US" w:eastAsia="zh-CN"/>
+        </w:rPr>
+        <w:t>Shader  着色器 渲染器：（TileMode三中模式：CLAMP拉伸；REPEAT重复；MIRROR镜像）</w:t>
+      </w:r>
+    </w:p>
+    <w:p>
+      <w:pPr>
+        <w:widowControl w:val="0"/>
+        <w:numPr>
+          <w:ilvl w:val="2"/>
+          <w:numId w:val="1"/>
+        </w:numPr>
+        <w:tabs>
+          <w:tab w:val="clear" w:pos="1260"/>
+        </w:tabs>
+        <w:ind w:left="1260" w:leftChars="0" w:hanging="420" w:firstLineChars="0"/>
+        <w:jc w:val="both"/>
+        <w:rPr>
+          <w:rFonts w:hint="eastAsia"/>
+          <w:lang w:val="en-US" w:eastAsia="zh-CN"/>
+        </w:rPr>
+      </w:pPr>
+      <w:r>
+        <w:rPr>
+          <w:rFonts w:hint="eastAsia"/>
+          <w:lang w:val="en-US" w:eastAsia="zh-CN"/>
+        </w:rPr>
+        <w:t>BitmapShader：位图</w:t>
+      </w:r>
+    </w:p>
+    <w:p>
+      <w:pPr>
+        <w:widowControl w:val="0"/>
+        <w:numPr>
+          <w:ilvl w:val="2"/>
+          <w:numId w:val="1"/>
+        </w:numPr>
+        <w:tabs>
+          <w:tab w:val="clear" w:pos="1260"/>
+        </w:tabs>
+        <w:ind w:left="1260" w:leftChars="0" w:hanging="420" w:firstLineChars="0"/>
+        <w:jc w:val="both"/>
+        <w:rPr>
+          <w:rFonts w:hint="eastAsia"/>
+          <w:lang w:val="en-US" w:eastAsia="zh-CN"/>
+        </w:rPr>
+      </w:pPr>
+      <w:r>
+        <w:rPr>
+          <w:rFonts w:hint="eastAsia"/>
+          <w:lang w:val="en-US" w:eastAsia="zh-CN"/>
+        </w:rPr>
+        <w:t>LinearGradient：线性</w:t>
+      </w:r>
+    </w:p>
+    <w:p>
+      <w:pPr>
+        <w:widowControl w:val="0"/>
+        <w:numPr>
+          <w:ilvl w:val="2"/>
+          <w:numId w:val="1"/>
+        </w:numPr>
+        <w:tabs>
+          <w:tab w:val="clear" w:pos="1260"/>
+        </w:tabs>
+        <w:ind w:left="1260" w:leftChars="0" w:hanging="420" w:firstLineChars="0"/>
+        <w:jc w:val="both"/>
+        <w:rPr>
+          <w:rFonts w:hint="eastAsia"/>
+          <w:lang w:val="en-US" w:eastAsia="zh-CN"/>
+        </w:rPr>
+      </w:pPr>
+      <w:r>
+        <w:rPr>
+          <w:rFonts w:hint="eastAsia"/>
+          <w:lang w:val="en-US" w:eastAsia="zh-CN"/>
+        </w:rPr>
+        <w:t>RadialGradient：光束</w:t>
+      </w:r>
+    </w:p>
+    <w:p>
+      <w:pPr>
+        <w:widowControl w:val="0"/>
+        <w:numPr>
+          <w:ilvl w:val="2"/>
+          <w:numId w:val="1"/>
+        </w:numPr>
+        <w:tabs>
+          <w:tab w:val="clear" w:pos="1260"/>
+        </w:tabs>
+        <w:ind w:left="1260" w:leftChars="0" w:hanging="420" w:firstLineChars="0"/>
+        <w:jc w:val="both"/>
+        <w:rPr>
+          <w:rFonts w:hint="eastAsia"/>
+          <w:lang w:val="en-US" w:eastAsia="zh-CN"/>
+        </w:rPr>
+      </w:pPr>
+      <w:r>
+        <w:rPr>
+          <w:rFonts w:hint="eastAsia"/>
+          <w:lang w:val="en-US" w:eastAsia="zh-CN"/>
+        </w:rPr>
+        <w:t>SweepGradient：梯度</w:t>
+      </w:r>
+    </w:p>
+    <w:p>
+      <w:pPr>
+        <w:widowControl w:val="0"/>
+        <w:numPr>
+          <w:ilvl w:val="2"/>
+          <w:numId w:val="1"/>
+        </w:numPr>
+        <w:tabs>
+          <w:tab w:val="clear" w:pos="1260"/>
+        </w:tabs>
+        <w:ind w:left="1260" w:leftChars="0" w:hanging="420" w:firstLineChars="0"/>
+        <w:jc w:val="both"/>
+        <w:rPr>
+          <w:rFonts w:hint="eastAsia"/>
+          <w:lang w:val="en-US" w:eastAsia="zh-CN"/>
+        </w:rPr>
+      </w:pPr>
+      <w:r>
+        <w:rPr>
+          <w:rFonts w:hint="eastAsia"/>
+          <w:lang w:val="en-US" w:eastAsia="zh-CN"/>
+        </w:rPr>
+        <w:t>ComposeShader：混合</w:t>
+      </w:r>
+    </w:p>
+    <w:p>
+      <w:pPr>
+        <w:widowControl w:val="0"/>
+        <w:numPr>
+          <w:ilvl w:val="1"/>
+          <w:numId w:val="1"/>
+        </w:numPr>
+        <w:tabs>
+          <w:tab w:val="clear" w:pos="840"/>
+        </w:tabs>
+        <w:ind w:left="840" w:leftChars="0" w:hanging="420" w:firstLineChars="0"/>
+        <w:jc w:val="both"/>
+        <w:rPr>
+          <w:rFonts w:hint="eastAsia"/>
+          <w:lang w:val="en-US" w:eastAsia="zh-CN"/>
+        </w:rPr>
+      </w:pPr>
+      <w:r>
+        <w:rPr>
+          <w:rFonts w:hint="eastAsia"/>
+          <w:lang w:val="en-US" w:eastAsia="zh-CN"/>
+        </w:rPr>
+        <w:t>PathEffect  画线用，结合Path的lineTo来使用</w:t>
+      </w:r>
+    </w:p>
+    <w:p>
+      <w:pPr>
+        <w:widowControl w:val="0"/>
+        <w:numPr>
+          <w:ilvl w:val="2"/>
+          <w:numId w:val="1"/>
+        </w:numPr>
+        <w:tabs>
+          <w:tab w:val="clear" w:pos="1260"/>
+        </w:tabs>
+        <w:ind w:left="1260" w:leftChars="0" w:hanging="420" w:firstLineChars="0"/>
+        <w:jc w:val="both"/>
+        <w:rPr>
+          <w:rFonts w:hint="eastAsia"/>
+          <w:lang w:val="en-US" w:eastAsia="zh-CN"/>
+        </w:rPr>
+      </w:pPr>
+      <w:r>
+        <w:rPr>
+          <w:rFonts w:hint="eastAsia"/>
+          <w:lang w:val="en-US" w:eastAsia="zh-CN"/>
+        </w:rPr>
+        <w:t>CornerPathEffect：拐角圆滑</w:t>
+      </w:r>
+    </w:p>
+    <w:p>
+      <w:pPr>
+        <w:widowControl w:val="0"/>
+        <w:numPr>
+          <w:ilvl w:val="2"/>
+          <w:numId w:val="1"/>
+        </w:numPr>
+        <w:tabs>
+          <w:tab w:val="clear" w:pos="1260"/>
+        </w:tabs>
+        <w:ind w:left="1260" w:leftChars="0" w:hanging="420" w:firstLineChars="0"/>
+        <w:jc w:val="both"/>
+        <w:rPr>
+          <w:rFonts w:hint="eastAsia"/>
+          <w:lang w:val="en-US" w:eastAsia="zh-CN"/>
+        </w:rPr>
+      </w:pPr>
+      <w:r>
+        <w:rPr>
+          <w:rFonts w:hint="eastAsia"/>
+          <w:lang w:val="en-US" w:eastAsia="zh-CN"/>
+        </w:rPr>
+        <w:t>DiscretePathEffect：相当于画了一条毛茸茸的线</w:t>
+      </w:r>
+    </w:p>
+    <w:p>
+      <w:pPr>
+        <w:widowControl w:val="0"/>
+        <w:numPr>
+          <w:ilvl w:val="2"/>
+          <w:numId w:val="1"/>
+        </w:numPr>
+        <w:tabs>
+          <w:tab w:val="clear" w:pos="1260"/>
+        </w:tabs>
+        <w:ind w:left="1260" w:leftChars="0" w:hanging="420" w:firstLineChars="0"/>
+        <w:jc w:val="both"/>
+        <w:rPr>
+          <w:rFonts w:hint="eastAsia"/>
+          <w:lang w:val="en-US" w:eastAsia="zh-CN"/>
+        </w:rPr>
+      </w:pPr>
+      <w:r>
+        <w:rPr>
+          <w:rFonts w:hint="eastAsia"/>
+          <w:lang w:val="en-US" w:eastAsia="zh-CN"/>
+        </w:rPr>
+        <w:t>DashPathEffect：画虚线</w:t>
+      </w:r>
+    </w:p>
+    <w:p>
+      <w:pPr>
+        <w:widowControl w:val="0"/>
+        <w:numPr>
+          <w:ilvl w:val="2"/>
+          <w:numId w:val="1"/>
+        </w:numPr>
+        <w:tabs>
+          <w:tab w:val="clear" w:pos="1260"/>
+        </w:tabs>
+        <w:ind w:left="1260" w:leftChars="0" w:hanging="420" w:firstLineChars="0"/>
+        <w:jc w:val="both"/>
+        <w:rPr>
+          <w:rFonts w:hint="eastAsia"/>
+          <w:lang w:val="en-US" w:eastAsia="zh-CN"/>
+        </w:rPr>
+      </w:pPr>
+      <w:r>
+        <w:rPr>
+          <w:rFonts w:hint="eastAsia"/>
+          <w:lang w:val="en-US" w:eastAsia="zh-CN"/>
+        </w:rPr>
+        <w:t>PathDashPathEffect：升级的画虚线</w:t>
+      </w:r>
+    </w:p>
+    <w:p>
+      <w:pPr>
+        <w:widowControl w:val="0"/>
+        <w:numPr>
+          <w:ilvl w:val="2"/>
+          <w:numId w:val="1"/>
+        </w:numPr>
+        <w:tabs>
+          <w:tab w:val="clear" w:pos="1260"/>
+        </w:tabs>
+        <w:ind w:left="1260" w:leftChars="0" w:hanging="420" w:firstLineChars="0"/>
+        <w:jc w:val="both"/>
+        <w:rPr>
+          <w:rFonts w:hint="eastAsia"/>
+          <w:lang w:val="en-US" w:eastAsia="zh-CN"/>
+        </w:rPr>
+      </w:pPr>
+      <w:r>
+        <w:rPr>
+          <w:rFonts w:hint="eastAsia"/>
+          <w:lang w:val="en-US" w:eastAsia="zh-CN"/>
+        </w:rPr>
+        <w:t xml:space="preserve">ComPosePathEffect与SunPathEffect：组合前几者 </w:t>
+      </w:r>
+    </w:p>
+    <w:p>
+      <w:pPr>
+        <w:widowControl w:val="0"/>
+        <w:numPr>
+          <w:ilvl w:val="0"/>
+          <w:numId w:val="0"/>
+        </w:numPr>
+        <w:jc w:val="both"/>
+        <w:rPr>
+          <w:rFonts w:hint="eastAsia"/>
+          <w:lang w:val="en-US" w:eastAsia="zh-CN"/>
+        </w:rPr>
+      </w:pPr>
+    </w:p>
+    <w:p>
+      <w:pPr>
+        <w:widowControl w:val="0"/>
+        <w:numPr>
+          <w:ilvl w:val="0"/>
+          <w:numId w:val="1"/>
+        </w:numPr>
+        <w:tabs>
+          <w:tab w:val="clear" w:pos="312"/>
+        </w:tabs>
+        <w:ind w:left="0" w:leftChars="0" w:firstLine="0" w:firstLineChars="0"/>
+        <w:jc w:val="both"/>
+        <w:rPr>
+          <w:rFonts w:hint="eastAsia"/>
+          <w:lang w:val="en-US" w:eastAsia="zh-CN"/>
+        </w:rPr>
+      </w:pPr>
+      <w:r>
+        <w:rPr>
+          <w:rFonts w:hint="eastAsia"/>
+          <w:lang w:val="en-US" w:eastAsia="zh-CN"/>
+        </w:rPr>
+        <w:t>视图动画：Animation，有TranslateAnimation，ScaleAnimation，RatateAnimation，AlphaAnimation，用AnimationSet可以把四个视图动画组合在一起</w:t>
+      </w:r>
+    </w:p>
+    <w:p>
+      <w:pPr>
+        <w:widowControl w:val="0"/>
+        <w:numPr>
+          <w:ilvl w:val="0"/>
+          <w:numId w:val="0"/>
+        </w:numPr>
+        <w:jc w:val="both"/>
+        <w:rPr>
+          <w:rFonts w:hint="eastAsia"/>
+          <w:lang w:val="en-US" w:eastAsia="zh-CN"/>
+        </w:rPr>
+      </w:pPr>
+    </w:p>
+    <w:p>
+      <w:pPr>
+        <w:widowControl w:val="0"/>
+        <w:numPr>
+          <w:ilvl w:val="0"/>
+          <w:numId w:val="1"/>
+        </w:numPr>
+        <w:tabs>
+          <w:tab w:val="clear" w:pos="312"/>
+        </w:tabs>
+        <w:ind w:left="0" w:leftChars="0" w:firstLine="0" w:firstLineChars="0"/>
+        <w:jc w:val="both"/>
+        <w:rPr>
+          <w:rFonts w:hint="eastAsia"/>
+          <w:lang w:val="en-US" w:eastAsia="zh-CN"/>
+        </w:rPr>
+      </w:pPr>
+      <w:r>
+        <w:rPr>
+          <w:rFonts w:hint="eastAsia"/>
+          <w:lang w:val="en-US" w:eastAsia="zh-CN"/>
+        </w:rPr>
+        <w:t>属性动画：ValueAnimator  ObjectAnimator，AnimatorSet组合，动画属性值：</w:t>
+      </w:r>
+    </w:p>
+    <w:p>
+      <w:pPr>
+        <w:widowControl w:val="0"/>
+        <w:numPr>
+          <w:ilvl w:val="1"/>
+          <w:numId w:val="1"/>
+        </w:numPr>
+        <w:tabs>
+          <w:tab w:val="clear" w:pos="840"/>
+        </w:tabs>
+        <w:ind w:left="840" w:leftChars="0" w:hanging="420" w:firstLineChars="0"/>
+        <w:jc w:val="both"/>
+        <w:rPr>
+          <w:rFonts w:hint="eastAsia"/>
+          <w:lang w:val="en-US" w:eastAsia="zh-CN"/>
+        </w:rPr>
+      </w:pPr>
+      <w:r>
+        <w:rPr>
+          <w:rFonts w:hint="eastAsia"/>
+          <w:lang w:val="en-US" w:eastAsia="zh-CN"/>
+        </w:rPr>
+        <w:t>translationX、translationY，增量平移</w:t>
+      </w:r>
+    </w:p>
+    <w:p>
+      <w:pPr>
+        <w:widowControl w:val="0"/>
+        <w:numPr>
+          <w:ilvl w:val="1"/>
+          <w:numId w:val="1"/>
+        </w:numPr>
+        <w:tabs>
+          <w:tab w:val="clear" w:pos="840"/>
+        </w:tabs>
+        <w:ind w:left="840" w:leftChars="0" w:hanging="420" w:firstLineChars="0"/>
+        <w:jc w:val="both"/>
+        <w:rPr>
+          <w:rFonts w:hint="eastAsia"/>
+          <w:lang w:val="en-US" w:eastAsia="zh-CN"/>
+        </w:rPr>
+      </w:pPr>
+      <w:r>
+        <w:rPr>
+          <w:rFonts w:hint="eastAsia"/>
+          <w:lang w:val="en-US" w:eastAsia="zh-CN"/>
+        </w:rPr>
+        <w:t>rotation、rotationX、rotationY 旋转</w:t>
+      </w:r>
+    </w:p>
+    <w:p>
+      <w:pPr>
+        <w:widowControl w:val="0"/>
+        <w:numPr>
+          <w:ilvl w:val="1"/>
+          <w:numId w:val="1"/>
+        </w:numPr>
+        <w:tabs>
+          <w:tab w:val="clear" w:pos="840"/>
+        </w:tabs>
+        <w:ind w:left="840" w:leftChars="0" w:hanging="420" w:firstLineChars="0"/>
+        <w:jc w:val="both"/>
+        <w:rPr>
+          <w:rFonts w:hint="eastAsia"/>
+          <w:lang w:val="en-US" w:eastAsia="zh-CN"/>
+        </w:rPr>
+      </w:pPr>
+      <w:r>
+        <w:rPr>
+          <w:rFonts w:hint="eastAsia"/>
+          <w:lang w:val="en-US" w:eastAsia="zh-CN"/>
+        </w:rPr>
+        <w:t>pivotX、pivotY  没看出和rotation有什么区别</w:t>
+      </w:r>
+    </w:p>
+    <w:p>
+      <w:pPr>
+        <w:widowControl w:val="0"/>
+        <w:numPr>
+          <w:ilvl w:val="1"/>
+          <w:numId w:val="1"/>
+        </w:numPr>
+        <w:tabs>
+          <w:tab w:val="clear" w:pos="840"/>
+        </w:tabs>
+        <w:ind w:left="840" w:leftChars="0" w:hanging="420" w:firstLineChars="0"/>
+        <w:jc w:val="both"/>
+        <w:rPr>
+          <w:rFonts w:hint="eastAsia"/>
+          <w:lang w:val="en-US" w:eastAsia="zh-CN"/>
+        </w:rPr>
+      </w:pPr>
+      <w:r>
+        <w:rPr>
+          <w:rFonts w:hint="eastAsia"/>
+          <w:lang w:val="en-US" w:eastAsia="zh-CN"/>
+        </w:rPr>
+        <w:t>scaleX、scaleY 缩放</w:t>
+      </w:r>
+    </w:p>
+    <w:p>
+      <w:pPr>
+        <w:widowControl w:val="0"/>
+        <w:numPr>
+          <w:ilvl w:val="1"/>
+          <w:numId w:val="1"/>
+        </w:numPr>
+        <w:tabs>
+          <w:tab w:val="clear" w:pos="840"/>
+        </w:tabs>
+        <w:ind w:left="840" w:leftChars="0" w:hanging="420" w:firstLineChars="0"/>
+        <w:jc w:val="both"/>
+        <w:rPr>
+          <w:rFonts w:hint="eastAsia"/>
+          <w:lang w:val="en-US" w:eastAsia="zh-CN"/>
+        </w:rPr>
+      </w:pPr>
+      <w:r>
+        <w:rPr>
+          <w:rFonts w:hint="eastAsia"/>
+          <w:lang w:val="en-US" w:eastAsia="zh-CN"/>
+        </w:rPr>
+        <w:t>x、y 最终位置</w:t>
+      </w:r>
+    </w:p>
+    <w:p>
+      <w:pPr>
+        <w:widowControl w:val="0"/>
+        <w:numPr>
+          <w:ilvl w:val="1"/>
+          <w:numId w:val="1"/>
+        </w:numPr>
+        <w:tabs>
+          <w:tab w:val="clear" w:pos="840"/>
+        </w:tabs>
+        <w:ind w:left="840" w:leftChars="0" w:hanging="420" w:firstLineChars="0"/>
+        <w:jc w:val="both"/>
+        <w:rPr>
+          <w:rFonts w:hint="eastAsia"/>
+          <w:lang w:val="en-US" w:eastAsia="zh-CN"/>
+        </w:rPr>
+      </w:pPr>
+      <w:r>
+        <w:rPr>
+          <w:rFonts w:hint="eastAsia"/>
+          <w:lang w:val="en-US" w:eastAsia="zh-CN"/>
+        </w:rPr>
+        <w:t>alpha 透明度 默认为1，不透明，0代表完全透明，即不可见</w:t>
+      </w:r>
+    </w:p>
+    <w:p>
+      <w:pPr>
+        <w:widowControl w:val="0"/>
+        <w:numPr>
+          <w:ilvl w:val="1"/>
+          <w:numId w:val="1"/>
+        </w:numPr>
+        <w:tabs>
+          <w:tab w:val="clear" w:pos="840"/>
+        </w:tabs>
+        <w:ind w:left="840" w:leftChars="0" w:hanging="420" w:firstLineChars="0"/>
+        <w:jc w:val="both"/>
+        <w:rPr>
+          <w:rFonts w:hint="eastAsia"/>
+          <w:lang w:val="en-US" w:eastAsia="zh-CN"/>
+        </w:rPr>
+      </w:pPr>
+      <w:r>
+        <w:rPr>
+          <w:rFonts w:hint="eastAsia"/>
+          <w:lang w:val="en-US" w:eastAsia="zh-CN"/>
+        </w:rPr>
+        <w:t>PropertyValuesHolder，ObjectAnimator.ofPropertyValuesHolder(view,pro...)</w:t>
+      </w:r>
+    </w:p>
+    <w:p>
+      <w:pPr>
+        <w:widowControl w:val="0"/>
+        <w:numPr>
+          <w:ilvl w:val="1"/>
+          <w:numId w:val="1"/>
+        </w:numPr>
+        <w:tabs>
+          <w:tab w:val="clear" w:pos="840"/>
+        </w:tabs>
+        <w:ind w:left="840" w:leftChars="0" w:hanging="420" w:firstLineChars="0"/>
+        <w:jc w:val="both"/>
+        <w:rPr>
+          <w:rFonts w:hint="eastAsia"/>
+          <w:lang w:val="en-US" w:eastAsia="zh-CN"/>
+        </w:rPr>
+      </w:pPr>
+      <w:r>
+        <w:rPr>
+          <w:rFonts w:hint="eastAsia"/>
+          <w:lang w:val="en-US" w:eastAsia="zh-CN"/>
+        </w:rPr>
+        <w:t>Value的主要方法：addUpdateListener()</w:t>
+      </w:r>
+    </w:p>
+    <w:p>
+      <w:pPr>
+        <w:widowControl w:val="0"/>
+        <w:numPr>
+          <w:ilvl w:val="0"/>
+          <w:numId w:val="0"/>
+        </w:numPr>
+        <w:jc w:val="both"/>
+        <w:rPr>
+          <w:rFonts w:hint="eastAsia"/>
+          <w:lang w:val="en-US" w:eastAsia="zh-CN"/>
+        </w:rPr>
+      </w:pPr>
+    </w:p>
+    <w:p>
+      <w:pPr>
+        <w:widowControl w:val="0"/>
+        <w:numPr>
+          <w:ilvl w:val="0"/>
+          <w:numId w:val="1"/>
+        </w:numPr>
+        <w:tabs>
+          <w:tab w:val="clear" w:pos="312"/>
+        </w:tabs>
+        <w:ind w:left="0" w:leftChars="0" w:firstLine="0" w:firstLineChars="0"/>
+        <w:jc w:val="both"/>
+        <w:rPr>
+          <w:rFonts w:hint="eastAsia"/>
+          <w:lang w:val="en-US" w:eastAsia="zh-CN"/>
+        </w:rPr>
+      </w:pPr>
+      <w:r>
+        <w:rPr>
+          <w:rFonts w:hint="eastAsia"/>
+          <w:lang w:val="en-US" w:eastAsia="zh-CN"/>
+        </w:rPr>
+        <w:t>AnimatorSet属性 palyTogether() playSequentially()  play().with()、befor()、after();来控制动画的播放规则</w:t>
+      </w:r>
+    </w:p>
+    <w:p>
+      <w:pPr>
+        <w:widowControl w:val="0"/>
+        <w:numPr>
+          <w:ilvl w:val="0"/>
+          <w:numId w:val="0"/>
+        </w:numPr>
+        <w:jc w:val="both"/>
+        <w:rPr>
+          <w:rFonts w:hint="eastAsia"/>
+          <w:lang w:val="en-US" w:eastAsia="zh-CN"/>
+        </w:rPr>
+      </w:pPr>
+    </w:p>
+    <w:p>
+      <w:pPr>
+        <w:widowControl w:val="0"/>
+        <w:numPr>
+          <w:ilvl w:val="0"/>
+          <w:numId w:val="1"/>
+        </w:numPr>
+        <w:tabs>
+          <w:tab w:val="clear" w:pos="312"/>
+        </w:tabs>
+        <w:ind w:left="0" w:leftChars="0" w:firstLine="0" w:firstLineChars="0"/>
+        <w:jc w:val="both"/>
+        <w:rPr>
+          <w:rFonts w:hint="eastAsia"/>
+          <w:lang w:val="en-US" w:eastAsia="zh-CN"/>
+        </w:rPr>
+      </w:pPr>
+      <w:r>
+        <w:rPr>
+          <w:rFonts w:hint="eastAsia"/>
+          <w:lang w:val="en-US" w:eastAsia="zh-CN"/>
+        </w:rPr>
+        <w:t>布局动画：LayoutAnimationController  MainAdapter中有使用</w:t>
+      </w:r>
+    </w:p>
+    <w:p>
+      <w:pPr>
+        <w:widowControl w:val="0"/>
+        <w:numPr>
+          <w:ilvl w:val="1"/>
+          <w:numId w:val="1"/>
+        </w:numPr>
+        <w:tabs>
+          <w:tab w:val="clear" w:pos="840"/>
+        </w:tabs>
+        <w:ind w:left="840" w:leftChars="0" w:hanging="420" w:firstLineChars="0"/>
+        <w:jc w:val="both"/>
+        <w:rPr>
+          <w:rFonts w:hint="eastAsia"/>
+          <w:lang w:val="en-US" w:eastAsia="zh-CN"/>
+        </w:rPr>
+      </w:pPr>
+      <w:r>
+        <w:rPr>
+          <w:rFonts w:hint="eastAsia"/>
+          <w:lang w:val="en-US" w:eastAsia="zh-CN"/>
+        </w:rPr>
+        <w:t>LayoutAnimationController.ORDER_NORMAL --顺序</w:t>
+      </w:r>
+    </w:p>
+    <w:p>
+      <w:pPr>
+        <w:widowControl w:val="0"/>
+        <w:numPr>
+          <w:ilvl w:val="1"/>
+          <w:numId w:val="1"/>
+        </w:numPr>
+        <w:tabs>
+          <w:tab w:val="clear" w:pos="840"/>
+        </w:tabs>
+        <w:ind w:left="840" w:leftChars="0" w:hanging="420" w:firstLineChars="0"/>
+        <w:jc w:val="both"/>
+        <w:rPr>
+          <w:rFonts w:hint="eastAsia"/>
+          <w:lang w:val="en-US" w:eastAsia="zh-CN"/>
+        </w:rPr>
+      </w:pPr>
+      <w:r>
+        <w:rPr>
+          <w:rFonts w:hint="eastAsia"/>
+          <w:lang w:val="en-US" w:eastAsia="zh-CN"/>
+        </w:rPr>
+        <w:t>LayoutAnimationController.ORDER_RANDOM --随机</w:t>
+      </w:r>
+    </w:p>
+    <w:p>
+      <w:pPr>
+        <w:widowControl w:val="0"/>
+        <w:numPr>
+          <w:ilvl w:val="1"/>
+          <w:numId w:val="1"/>
+        </w:numPr>
+        <w:tabs>
+          <w:tab w:val="clear" w:pos="840"/>
+        </w:tabs>
+        <w:ind w:left="840" w:leftChars="0" w:hanging="420" w:firstLineChars="0"/>
+        <w:jc w:val="both"/>
+        <w:rPr>
+          <w:rFonts w:hint="eastAsia"/>
+          <w:lang w:val="en-US" w:eastAsia="zh-CN"/>
+        </w:rPr>
+      </w:pPr>
+      <w:r>
+        <w:rPr>
+          <w:rFonts w:hint="eastAsia"/>
+          <w:lang w:val="en-US" w:eastAsia="zh-CN"/>
+        </w:rPr>
+        <w:t>LayoutAnimationController.ORDER_REVERSE --反序</w:t>
+      </w:r>
+    </w:p>
+    <w:p>
+      <w:pPr>
+        <w:widowControl w:val="0"/>
+        <w:numPr>
+          <w:ilvl w:val="0"/>
+          <w:numId w:val="0"/>
+        </w:numPr>
+        <w:jc w:val="both"/>
+        <w:rPr>
+          <w:rFonts w:hint="eastAsia"/>
+          <w:lang w:val="en-US" w:eastAsia="zh-CN"/>
+        </w:rPr>
+      </w:pPr>
+    </w:p>
+    <w:p>
+      <w:pPr>
+        <w:widowControl w:val="0"/>
+        <w:numPr>
+          <w:ilvl w:val="0"/>
+          <w:numId w:val="1"/>
+        </w:numPr>
+        <w:tabs>
+          <w:tab w:val="clear" w:pos="312"/>
+        </w:tabs>
+        <w:ind w:left="0" w:leftChars="0" w:firstLine="0" w:firstLineChars="0"/>
+        <w:jc w:val="both"/>
+        <w:rPr>
+          <w:rFonts w:hint="eastAsia"/>
+          <w:lang w:val="en-US" w:eastAsia="zh-CN"/>
+        </w:rPr>
+      </w:pPr>
+      <w:r>
+        <w:rPr>
+          <w:rFonts w:hint="eastAsia"/>
+          <w:lang w:val="en-US" w:eastAsia="zh-CN"/>
+        </w:rPr>
+        <w:t>SVG:VectorDrawable（vector静态效果）、AnimatedVectorDrawable（nimated-vector）：animated-vector组合objectAnimator与vector形成动态的动画效果</w:t>
+      </w:r>
+    </w:p>
+    <w:p>
+      <w:pPr>
+        <w:widowControl w:val="0"/>
+        <w:numPr>
+          <w:ilvl w:val="0"/>
+          <w:numId w:val="1"/>
+        </w:numPr>
+        <w:tabs>
+          <w:tab w:val="clear" w:pos="312"/>
+        </w:tabs>
+        <w:ind w:left="0" w:leftChars="0" w:firstLine="0" w:firstLineChars="0"/>
+        <w:jc w:val="both"/>
+        <w:rPr>
+          <w:rFonts w:hint="eastAsia"/>
+          <w:lang w:val="en-US" w:eastAsia="zh-CN"/>
+        </w:rPr>
+      </w:pPr>
+    </w:p>
+    <w:p>
+      <w:pPr>
+        <w:widowControl w:val="0"/>
+        <w:numPr>
+          <w:ilvl w:val="0"/>
+          <w:numId w:val="1"/>
+        </w:numPr>
+        <w:tabs>
+          <w:tab w:val="clear" w:pos="312"/>
+        </w:tabs>
+        <w:ind w:left="0" w:leftChars="0" w:firstLine="0" w:firstLineChars="0"/>
+        <w:jc w:val="both"/>
+        <w:rPr>
+          <w:rFonts w:hint="eastAsia"/>
+          <w:lang w:val="en-US" w:eastAsia="zh-CN"/>
+        </w:rPr>
+      </w:pPr>
+      <w:r>
+        <w:rPr>
+          <w:rFonts w:hint="eastAsia"/>
+          <w:lang w:val="en-US" w:eastAsia="zh-CN"/>
+        </w:rPr>
+        <w:t xml:space="preserve">Canvas 方法： </w:t>
+      </w:r>
+    </w:p>
+    <w:p>
+      <w:pPr>
+        <w:widowControl w:val="0"/>
+        <w:numPr>
+          <w:ilvl w:val="1"/>
+          <w:numId w:val="1"/>
+        </w:numPr>
+        <w:tabs>
+          <w:tab w:val="clear" w:pos="840"/>
+        </w:tabs>
+        <w:ind w:left="840" w:leftChars="0" w:hanging="420" w:firstLineChars="0"/>
+        <w:jc w:val="both"/>
+        <w:rPr>
+          <w:rFonts w:hint="eastAsia"/>
+          <w:lang w:val="en-US" w:eastAsia="zh-CN"/>
+        </w:rPr>
+      </w:pPr>
+      <w:r>
+        <w:rPr>
+          <w:rFonts w:hint="eastAsia"/>
+          <w:lang w:val="en-US" w:eastAsia="zh-CN"/>
+        </w:rPr>
+        <w:t>translate(x,y)：将原点(0,0)移动(x,y)</w:t>
+      </w:r>
+    </w:p>
+    <w:p>
+      <w:pPr>
+        <w:widowControl w:val="0"/>
+        <w:numPr>
+          <w:ilvl w:val="1"/>
+          <w:numId w:val="1"/>
+        </w:numPr>
+        <w:tabs>
+          <w:tab w:val="clear" w:pos="840"/>
+        </w:tabs>
+        <w:ind w:left="840" w:leftChars="0" w:hanging="420" w:firstLineChars="0"/>
+        <w:jc w:val="both"/>
+        <w:rPr>
+          <w:rFonts w:hint="eastAsia"/>
+          <w:lang w:val="en-US" w:eastAsia="zh-CN"/>
+        </w:rPr>
+      </w:pPr>
+      <w:r>
+        <w:rPr>
+          <w:rFonts w:hint="eastAsia"/>
+          <w:lang w:val="en-US" w:eastAsia="zh-CN"/>
+        </w:rPr>
+        <w:t>rotate(a,x,y)：将画布以(x,y)为中心旋转a度</w:t>
+      </w:r>
+    </w:p>
+    <w:p>
+      <w:pPr>
+        <w:widowControl w:val="0"/>
+        <w:numPr>
+          <w:ilvl w:val="1"/>
+          <w:numId w:val="1"/>
+        </w:numPr>
+        <w:tabs>
+          <w:tab w:val="clear" w:pos="840"/>
+        </w:tabs>
+        <w:ind w:left="840" w:leftChars="0" w:hanging="420" w:firstLineChars="0"/>
+        <w:jc w:val="both"/>
+        <w:rPr>
+          <w:rFonts w:hint="eastAsia"/>
+          <w:lang w:val="en-US" w:eastAsia="zh-CN"/>
+        </w:rPr>
+      </w:pPr>
+      <w:r>
+        <w:rPr>
+          <w:rFonts w:hint="eastAsia"/>
+          <w:lang w:val="en-US" w:eastAsia="zh-CN"/>
+        </w:rPr>
+        <w:t>save():保存画布</w:t>
+      </w:r>
+    </w:p>
+    <w:p>
+      <w:pPr>
+        <w:widowControl w:val="0"/>
+        <w:numPr>
+          <w:ilvl w:val="1"/>
+          <w:numId w:val="1"/>
+        </w:numPr>
+        <w:tabs>
+          <w:tab w:val="clear" w:pos="840"/>
+        </w:tabs>
+        <w:ind w:left="840" w:leftChars="0" w:hanging="420" w:firstLineChars="0"/>
+        <w:jc w:val="both"/>
+        <w:rPr>
+          <w:rFonts w:hint="eastAsia"/>
+          <w:lang w:val="en-US" w:eastAsia="zh-CN"/>
+        </w:rPr>
+      </w:pPr>
+      <w:r>
+        <w:rPr>
+          <w:rFonts w:hint="eastAsia"/>
+          <w:lang w:val="en-US" w:eastAsia="zh-CN"/>
+        </w:rPr>
+        <w:t>Restore():合并画布</w:t>
+      </w:r>
       <w:bookmarkStart w:id="0" w:name="_GoBack"/>
       <w:bookmarkEnd w:id="0"/>
-    </w:p>
-    <w:p>
-      <w:pPr>
-        <w:widowControl w:val="0"/>
-        <w:numPr>
-          <w:ilvl w:val="1"/>
-          <w:numId w:val="1"/>
-        </w:numPr>
-        <w:tabs>
-          <w:tab w:val="clear" w:pos="840"/>
-        </w:tabs>
-        <w:ind w:left="840" w:leftChars="0" w:hanging="420" w:firstLineChars="0"/>
-        <w:jc w:val="both"/>
-        <w:rPr>
-          <w:rFonts w:hint="eastAsia"/>
-          <w:lang w:val="en-US" w:eastAsia="zh-CN"/>
-        </w:rPr>
-      </w:pPr>
-      <w:r>
-        <w:rPr>
-          <w:rFonts w:hint="eastAsia"/>
-          <w:lang w:val="en-US" w:eastAsia="zh-CN"/>
-        </w:rPr>
-        <w:t>top：ascent的最大值</w:t>
-      </w:r>
-    </w:p>
-    <w:p>
-      <w:pPr>
-        <w:widowControl w:val="0"/>
-        <w:numPr>
-          <w:ilvl w:val="1"/>
-          <w:numId w:val="1"/>
-        </w:numPr>
-        <w:tabs>
-          <w:tab w:val="clear" w:pos="840"/>
-        </w:tabs>
-        <w:ind w:left="840" w:leftChars="0" w:hanging="420" w:firstLineChars="0"/>
-        <w:jc w:val="both"/>
-        <w:rPr>
-          <w:rFonts w:hint="eastAsia"/>
-          <w:lang w:val="en-US" w:eastAsia="zh-CN"/>
-        </w:rPr>
-      </w:pPr>
-      <w:r>
-        <w:rPr>
-          <w:rFonts w:hint="eastAsia"/>
-          <w:lang w:val="en-US" w:eastAsia="zh-CN"/>
-        </w:rPr>
-        <w:t>bottom：descent的最大值</w:t>
-      </w:r>
-    </w:p>
-    <w:p>
-      <w:pPr>
-        <w:widowControl w:val="0"/>
-        <w:numPr>
-          <w:ilvl w:val="1"/>
-          <w:numId w:val="1"/>
-        </w:numPr>
-        <w:tabs>
-          <w:tab w:val="clear" w:pos="840"/>
-        </w:tabs>
-        <w:ind w:left="840" w:leftChars="0" w:hanging="420" w:firstLineChars="0"/>
-        <w:jc w:val="both"/>
-        <w:rPr>
-          <w:rFonts w:hint="eastAsia"/>
-          <w:lang w:val="en-US" w:eastAsia="zh-CN"/>
-        </w:rPr>
-      </w:pPr>
-      <w:r>
-        <w:rPr>
-          <w:rFonts w:hint="eastAsia"/>
-          <w:lang w:val="en-US" w:eastAsia="zh-CN"/>
-        </w:rPr>
-        <w:t>getTextBounds(String text, int start, int end, Rect bounds):获取文字宽高</w:t>
-      </w:r>
-    </w:p>
-    <w:p>
-      <w:pPr>
-        <w:widowControl w:val="0"/>
-        <w:numPr>
-          <w:ilvl w:val="1"/>
-          <w:numId w:val="1"/>
-        </w:numPr>
-        <w:tabs>
-          <w:tab w:val="clear" w:pos="840"/>
-        </w:tabs>
-        <w:ind w:left="840" w:leftChars="0" w:hanging="420" w:firstLineChars="0"/>
-        <w:jc w:val="both"/>
-        <w:rPr>
-          <w:rFonts w:hint="eastAsia"/>
-          <w:lang w:val="en-US" w:eastAsia="zh-CN"/>
-        </w:rPr>
-      </w:pPr>
-      <w:r>
-        <w:rPr>
-          <w:rFonts w:hint="eastAsia"/>
-          <w:lang w:val="en-US" w:eastAsia="zh-CN"/>
-        </w:rPr>
-        <w:t>measureTest(text)：获取文字宽度</w:t>
-      </w:r>
-    </w:p>
-    <w:p>
-      <w:pPr>
-        <w:widowControl w:val="0"/>
-        <w:numPr>
-          <w:ilvl w:val="1"/>
-          <w:numId w:val="1"/>
-        </w:numPr>
-        <w:tabs>
-          <w:tab w:val="clear" w:pos="840"/>
-        </w:tabs>
-        <w:ind w:left="840" w:leftChars="0" w:hanging="420" w:firstLineChars="0"/>
-        <w:jc w:val="both"/>
-        <w:rPr>
-          <w:rFonts w:hint="eastAsia"/>
-          <w:lang w:val="en-US" w:eastAsia="zh-CN"/>
-        </w:rPr>
-      </w:pPr>
-      <w:r>
-        <w:rPr>
-          <w:rFonts w:hint="eastAsia"/>
-          <w:lang w:val="en-US" w:eastAsia="zh-CN"/>
-        </w:rPr>
-        <w:t>ColorMatrix</w:t>
-      </w:r>
-    </w:p>
-    <w:p>
-      <w:pPr>
-        <w:widowControl w:val="0"/>
-        <w:numPr>
-          <w:ilvl w:val="1"/>
-          <w:numId w:val="1"/>
-        </w:numPr>
-        <w:tabs>
-          <w:tab w:val="clear" w:pos="840"/>
-        </w:tabs>
-        <w:ind w:left="840" w:leftChars="0" w:hanging="420" w:firstLineChars="0"/>
-        <w:jc w:val="both"/>
-        <w:rPr>
-          <w:rFonts w:hint="eastAsia"/>
-          <w:lang w:val="en-US" w:eastAsia="zh-CN"/>
-        </w:rPr>
-      </w:pPr>
-      <w:r>
-        <w:rPr>
-          <w:rFonts w:hint="eastAsia"/>
-          <w:lang w:val="en-US" w:eastAsia="zh-CN"/>
-        </w:rPr>
-        <w:t>PorterDuffXfermode（不好用），</w:t>
-      </w:r>
-    </w:p>
-    <w:p>
-      <w:pPr>
-        <w:widowControl w:val="0"/>
-        <w:numPr>
-          <w:ilvl w:val="1"/>
-          <w:numId w:val="1"/>
-        </w:numPr>
-        <w:tabs>
-          <w:tab w:val="clear" w:pos="840"/>
-        </w:tabs>
-        <w:ind w:left="840" w:leftChars="0" w:hanging="420" w:firstLineChars="0"/>
-        <w:jc w:val="both"/>
-        <w:rPr>
-          <w:rFonts w:hint="eastAsia"/>
-          <w:lang w:val="en-US" w:eastAsia="zh-CN"/>
-        </w:rPr>
-      </w:pPr>
-      <w:r>
-        <w:rPr>
-          <w:rFonts w:hint="eastAsia"/>
-          <w:lang w:val="en-US" w:eastAsia="zh-CN"/>
-        </w:rPr>
-        <w:t>Shader  着色器 渲染器：（TileMode三中模式：CLAMP拉伸；REPEAT重复；MIRROR镜像）</w:t>
-      </w:r>
-    </w:p>
-    <w:p>
-      <w:pPr>
-        <w:widowControl w:val="0"/>
-        <w:numPr>
-          <w:ilvl w:val="2"/>
-          <w:numId w:val="1"/>
-        </w:numPr>
-        <w:tabs>
-          <w:tab w:val="clear" w:pos="1260"/>
-        </w:tabs>
-        <w:ind w:left="1260" w:leftChars="0" w:hanging="420" w:firstLineChars="0"/>
-        <w:jc w:val="both"/>
-        <w:rPr>
-          <w:rFonts w:hint="eastAsia"/>
-          <w:lang w:val="en-US" w:eastAsia="zh-CN"/>
-        </w:rPr>
-      </w:pPr>
-      <w:r>
-        <w:rPr>
-          <w:rFonts w:hint="eastAsia"/>
-          <w:lang w:val="en-US" w:eastAsia="zh-CN"/>
-        </w:rPr>
-        <w:t>BitmapShader：位图</w:t>
-      </w:r>
-    </w:p>
-    <w:p>
-      <w:pPr>
-        <w:widowControl w:val="0"/>
-        <w:numPr>
-          <w:ilvl w:val="2"/>
-          <w:numId w:val="1"/>
-        </w:numPr>
-        <w:tabs>
-          <w:tab w:val="clear" w:pos="1260"/>
-        </w:tabs>
-        <w:ind w:left="1260" w:leftChars="0" w:hanging="420" w:firstLineChars="0"/>
-        <w:jc w:val="both"/>
-        <w:rPr>
-          <w:rFonts w:hint="eastAsia"/>
-          <w:lang w:val="en-US" w:eastAsia="zh-CN"/>
-        </w:rPr>
-      </w:pPr>
-      <w:r>
-        <w:rPr>
-          <w:rFonts w:hint="eastAsia"/>
-          <w:lang w:val="en-US" w:eastAsia="zh-CN"/>
-        </w:rPr>
-        <w:t>LinearGradient：线性</w:t>
-      </w:r>
-    </w:p>
-    <w:p>
-      <w:pPr>
-        <w:widowControl w:val="0"/>
-        <w:numPr>
-          <w:ilvl w:val="2"/>
-          <w:numId w:val="1"/>
-        </w:numPr>
-        <w:tabs>
-          <w:tab w:val="clear" w:pos="1260"/>
-        </w:tabs>
-        <w:ind w:left="1260" w:leftChars="0" w:hanging="420" w:firstLineChars="0"/>
-        <w:jc w:val="both"/>
-        <w:rPr>
-          <w:rFonts w:hint="eastAsia"/>
-          <w:lang w:val="en-US" w:eastAsia="zh-CN"/>
-        </w:rPr>
-      </w:pPr>
-      <w:r>
-        <w:rPr>
-          <w:rFonts w:hint="eastAsia"/>
-          <w:lang w:val="en-US" w:eastAsia="zh-CN"/>
-        </w:rPr>
-        <w:t>RadialGradient：光束</w:t>
-      </w:r>
-    </w:p>
-    <w:p>
-      <w:pPr>
-        <w:widowControl w:val="0"/>
-        <w:numPr>
-          <w:ilvl w:val="2"/>
-          <w:numId w:val="1"/>
-        </w:numPr>
-        <w:tabs>
-          <w:tab w:val="clear" w:pos="1260"/>
-        </w:tabs>
-        <w:ind w:left="1260" w:leftChars="0" w:hanging="420" w:firstLineChars="0"/>
-        <w:jc w:val="both"/>
-        <w:rPr>
-          <w:rFonts w:hint="eastAsia"/>
-          <w:lang w:val="en-US" w:eastAsia="zh-CN"/>
-        </w:rPr>
-      </w:pPr>
-      <w:r>
-        <w:rPr>
-          <w:rFonts w:hint="eastAsia"/>
-          <w:lang w:val="en-US" w:eastAsia="zh-CN"/>
-        </w:rPr>
-        <w:t>SweepGradient：梯度</w:t>
-      </w:r>
-    </w:p>
-    <w:p>
-      <w:pPr>
-        <w:widowControl w:val="0"/>
-        <w:numPr>
-          <w:ilvl w:val="2"/>
-          <w:numId w:val="1"/>
-        </w:numPr>
-        <w:tabs>
-          <w:tab w:val="clear" w:pos="1260"/>
-        </w:tabs>
-        <w:ind w:left="1260" w:leftChars="0" w:hanging="420" w:firstLineChars="0"/>
-        <w:jc w:val="both"/>
-        <w:rPr>
-          <w:rFonts w:hint="eastAsia"/>
-          <w:lang w:val="en-US" w:eastAsia="zh-CN"/>
-        </w:rPr>
-      </w:pPr>
-      <w:r>
-        <w:rPr>
-          <w:rFonts w:hint="eastAsia"/>
-          <w:lang w:val="en-US" w:eastAsia="zh-CN"/>
-        </w:rPr>
-        <w:t>ComposeShader：混合</w:t>
-      </w:r>
-    </w:p>
-    <w:p>
-      <w:pPr>
-        <w:widowControl w:val="0"/>
-        <w:numPr>
-          <w:ilvl w:val="1"/>
-          <w:numId w:val="1"/>
-        </w:numPr>
-        <w:tabs>
-          <w:tab w:val="clear" w:pos="840"/>
-        </w:tabs>
-        <w:ind w:left="840" w:leftChars="0" w:hanging="420" w:firstLineChars="0"/>
-        <w:jc w:val="both"/>
-        <w:rPr>
-          <w:rFonts w:hint="eastAsia"/>
-          <w:lang w:val="en-US" w:eastAsia="zh-CN"/>
-        </w:rPr>
-      </w:pPr>
-      <w:r>
-        <w:rPr>
-          <w:rFonts w:hint="eastAsia"/>
-          <w:lang w:val="en-US" w:eastAsia="zh-CN"/>
-        </w:rPr>
-        <w:t>PathEffect  画线用，结合Path的lineTo来使用</w:t>
-      </w:r>
-    </w:p>
-    <w:p>
-      <w:pPr>
-        <w:widowControl w:val="0"/>
-        <w:numPr>
-          <w:ilvl w:val="2"/>
-          <w:numId w:val="1"/>
-        </w:numPr>
-        <w:tabs>
-          <w:tab w:val="clear" w:pos="1260"/>
-        </w:tabs>
-        <w:ind w:left="1260" w:leftChars="0" w:hanging="420" w:firstLineChars="0"/>
-        <w:jc w:val="both"/>
-        <w:rPr>
-          <w:rFonts w:hint="eastAsia"/>
-          <w:lang w:val="en-US" w:eastAsia="zh-CN"/>
-        </w:rPr>
-      </w:pPr>
-      <w:r>
-        <w:rPr>
-          <w:rFonts w:hint="eastAsia"/>
-          <w:lang w:val="en-US" w:eastAsia="zh-CN"/>
-        </w:rPr>
-        <w:t>CornerPathEffect：拐角圆滑</w:t>
-      </w:r>
-    </w:p>
-    <w:p>
-      <w:pPr>
-        <w:widowControl w:val="0"/>
-        <w:numPr>
-          <w:ilvl w:val="2"/>
-          <w:numId w:val="1"/>
-        </w:numPr>
-        <w:tabs>
-          <w:tab w:val="clear" w:pos="1260"/>
-        </w:tabs>
-        <w:ind w:left="1260" w:leftChars="0" w:hanging="420" w:firstLineChars="0"/>
-        <w:jc w:val="both"/>
-        <w:rPr>
-          <w:rFonts w:hint="eastAsia"/>
-          <w:lang w:val="en-US" w:eastAsia="zh-CN"/>
-        </w:rPr>
-      </w:pPr>
-      <w:r>
-        <w:rPr>
-          <w:rFonts w:hint="eastAsia"/>
-          <w:lang w:val="en-US" w:eastAsia="zh-CN"/>
-        </w:rPr>
-        <w:t>DiscretePathEffect：相当于画了一条毛茸茸的线</w:t>
-      </w:r>
-    </w:p>
-    <w:p>
-      <w:pPr>
-        <w:widowControl w:val="0"/>
-        <w:numPr>
-          <w:ilvl w:val="2"/>
-          <w:numId w:val="1"/>
-        </w:numPr>
-        <w:tabs>
-          <w:tab w:val="clear" w:pos="1260"/>
-        </w:tabs>
-        <w:ind w:left="1260" w:leftChars="0" w:hanging="420" w:firstLineChars="0"/>
-        <w:jc w:val="both"/>
-        <w:rPr>
-          <w:rFonts w:hint="eastAsia"/>
-          <w:lang w:val="en-US" w:eastAsia="zh-CN"/>
-        </w:rPr>
-      </w:pPr>
-      <w:r>
-        <w:rPr>
-          <w:rFonts w:hint="eastAsia"/>
-          <w:lang w:val="en-US" w:eastAsia="zh-CN"/>
-        </w:rPr>
-        <w:t>DashPathEffect：画虚线</w:t>
-      </w:r>
-    </w:p>
-    <w:p>
-      <w:pPr>
-        <w:widowControl w:val="0"/>
-        <w:numPr>
-          <w:ilvl w:val="2"/>
-          <w:numId w:val="1"/>
-        </w:numPr>
-        <w:tabs>
-          <w:tab w:val="clear" w:pos="1260"/>
-        </w:tabs>
-        <w:ind w:left="1260" w:leftChars="0" w:hanging="420" w:firstLineChars="0"/>
-        <w:jc w:val="both"/>
-        <w:rPr>
-          <w:rFonts w:hint="eastAsia"/>
-          <w:lang w:val="en-US" w:eastAsia="zh-CN"/>
-        </w:rPr>
-      </w:pPr>
-      <w:r>
-        <w:rPr>
-          <w:rFonts w:hint="eastAsia"/>
-          <w:lang w:val="en-US" w:eastAsia="zh-CN"/>
-        </w:rPr>
-        <w:t>PathDashPathEffect：升级的画虚线</w:t>
-      </w:r>
-    </w:p>
-    <w:p>
-      <w:pPr>
-        <w:widowControl w:val="0"/>
-        <w:numPr>
-          <w:ilvl w:val="2"/>
-          <w:numId w:val="1"/>
-        </w:numPr>
-        <w:tabs>
-          <w:tab w:val="clear" w:pos="1260"/>
-        </w:tabs>
-        <w:ind w:left="1260" w:leftChars="0" w:hanging="420" w:firstLineChars="0"/>
-        <w:jc w:val="both"/>
-        <w:rPr>
-          <w:rFonts w:hint="eastAsia"/>
-          <w:lang w:val="en-US" w:eastAsia="zh-CN"/>
-        </w:rPr>
-      </w:pPr>
-      <w:r>
-        <w:rPr>
-          <w:rFonts w:hint="eastAsia"/>
-          <w:lang w:val="en-US" w:eastAsia="zh-CN"/>
-        </w:rPr>
-        <w:t xml:space="preserve">ComPosePathEffect与SunPathEffect：组合前几者 </w:t>
-      </w:r>
-    </w:p>
-    <w:p>
-      <w:pPr>
-        <w:widowControl w:val="0"/>
-        <w:numPr>
-          <w:ilvl w:val="0"/>
-          <w:numId w:val="0"/>
-        </w:numPr>
-        <w:jc w:val="both"/>
-        <w:rPr>
-          <w:rFonts w:hint="eastAsia"/>
-          <w:lang w:val="en-US" w:eastAsia="zh-CN"/>
-        </w:rPr>
-      </w:pPr>
-    </w:p>
-    <w:p>
-      <w:pPr>
-        <w:widowControl w:val="0"/>
-        <w:numPr>
-          <w:ilvl w:val="0"/>
-          <w:numId w:val="1"/>
-        </w:numPr>
-        <w:tabs>
-          <w:tab w:val="clear" w:pos="312"/>
-        </w:tabs>
-        <w:ind w:left="0" w:leftChars="0" w:firstLine="0" w:firstLineChars="0"/>
-        <w:jc w:val="both"/>
-        <w:rPr>
-          <w:rFonts w:hint="eastAsia"/>
-          <w:lang w:val="en-US" w:eastAsia="zh-CN"/>
-        </w:rPr>
-      </w:pPr>
-      <w:r>
-        <w:rPr>
-          <w:rFonts w:hint="eastAsia"/>
-          <w:lang w:val="en-US" w:eastAsia="zh-CN"/>
-        </w:rPr>
-        <w:t>视图动画：Animation，有TranslateAnimation，ScaleAnimation，RatateAnimation，AlphaAnimation，用AnimationSet可以把四个视图动画组合在一起</w:t>
-      </w:r>
-    </w:p>
-    <w:p>
-      <w:pPr>
-        <w:widowControl w:val="0"/>
-        <w:numPr>
-          <w:ilvl w:val="0"/>
-          <w:numId w:val="0"/>
-        </w:numPr>
-        <w:jc w:val="both"/>
-        <w:rPr>
-          <w:rFonts w:hint="eastAsia"/>
-          <w:lang w:val="en-US" w:eastAsia="zh-CN"/>
-        </w:rPr>
-      </w:pPr>
-    </w:p>
-    <w:p>
-      <w:pPr>
-        <w:widowControl w:val="0"/>
-        <w:numPr>
-          <w:ilvl w:val="0"/>
-          <w:numId w:val="1"/>
-        </w:numPr>
-        <w:tabs>
-          <w:tab w:val="clear" w:pos="312"/>
-        </w:tabs>
-        <w:ind w:left="0" w:leftChars="0" w:firstLine="0" w:firstLineChars="0"/>
-        <w:jc w:val="both"/>
-        <w:rPr>
-          <w:rFonts w:hint="eastAsia"/>
-          <w:lang w:val="en-US" w:eastAsia="zh-CN"/>
-        </w:rPr>
-      </w:pPr>
-      <w:r>
-        <w:rPr>
-          <w:rFonts w:hint="eastAsia"/>
-          <w:lang w:val="en-US" w:eastAsia="zh-CN"/>
-        </w:rPr>
-        <w:t>属性动画：ValueAnimator  ObjectAnimator，AnimatorSet组合，动画属性值：</w:t>
-      </w:r>
-    </w:p>
-    <w:p>
-      <w:pPr>
-        <w:widowControl w:val="0"/>
-        <w:numPr>
-          <w:ilvl w:val="1"/>
-          <w:numId w:val="1"/>
-        </w:numPr>
-        <w:tabs>
-          <w:tab w:val="clear" w:pos="840"/>
-        </w:tabs>
-        <w:ind w:left="840" w:leftChars="0" w:hanging="420" w:firstLineChars="0"/>
-        <w:jc w:val="both"/>
-        <w:rPr>
-          <w:rFonts w:hint="eastAsia"/>
-          <w:lang w:val="en-US" w:eastAsia="zh-CN"/>
-        </w:rPr>
-      </w:pPr>
-      <w:r>
-        <w:rPr>
-          <w:rFonts w:hint="eastAsia"/>
-          <w:lang w:val="en-US" w:eastAsia="zh-CN"/>
-        </w:rPr>
-        <w:t>translationX、translationY，增量平移</w:t>
-      </w:r>
-    </w:p>
-    <w:p>
-      <w:pPr>
-        <w:widowControl w:val="0"/>
-        <w:numPr>
-          <w:ilvl w:val="1"/>
-          <w:numId w:val="1"/>
-        </w:numPr>
-        <w:tabs>
-          <w:tab w:val="clear" w:pos="840"/>
-        </w:tabs>
-        <w:ind w:left="840" w:leftChars="0" w:hanging="420" w:firstLineChars="0"/>
-        <w:jc w:val="both"/>
-        <w:rPr>
-          <w:rFonts w:hint="eastAsia"/>
-          <w:lang w:val="en-US" w:eastAsia="zh-CN"/>
-        </w:rPr>
-      </w:pPr>
-      <w:r>
-        <w:rPr>
-          <w:rFonts w:hint="eastAsia"/>
-          <w:lang w:val="en-US" w:eastAsia="zh-CN"/>
-        </w:rPr>
-        <w:t>rotation、rotationX、rotationY 旋转</w:t>
-      </w:r>
-    </w:p>
-    <w:p>
-      <w:pPr>
-        <w:widowControl w:val="0"/>
-        <w:numPr>
-          <w:ilvl w:val="1"/>
-          <w:numId w:val="1"/>
-        </w:numPr>
-        <w:tabs>
-          <w:tab w:val="clear" w:pos="840"/>
-        </w:tabs>
-        <w:ind w:left="840" w:leftChars="0" w:hanging="420" w:firstLineChars="0"/>
-        <w:jc w:val="both"/>
-        <w:rPr>
-          <w:rFonts w:hint="eastAsia"/>
-          <w:lang w:val="en-US" w:eastAsia="zh-CN"/>
-        </w:rPr>
-      </w:pPr>
-      <w:r>
-        <w:rPr>
-          <w:rFonts w:hint="eastAsia"/>
-          <w:lang w:val="en-US" w:eastAsia="zh-CN"/>
-        </w:rPr>
-        <w:t>pivotX、pivotY  没看出和rotation有什么区别</w:t>
-      </w:r>
-    </w:p>
-    <w:p>
-      <w:pPr>
-        <w:widowControl w:val="0"/>
-        <w:numPr>
-          <w:ilvl w:val="1"/>
-          <w:numId w:val="1"/>
-        </w:numPr>
-        <w:tabs>
-          <w:tab w:val="clear" w:pos="840"/>
-        </w:tabs>
-        <w:ind w:left="840" w:leftChars="0" w:hanging="420" w:firstLineChars="0"/>
-        <w:jc w:val="both"/>
-        <w:rPr>
-          <w:rFonts w:hint="eastAsia"/>
-          <w:lang w:val="en-US" w:eastAsia="zh-CN"/>
-        </w:rPr>
-      </w:pPr>
-      <w:r>
-        <w:rPr>
-          <w:rFonts w:hint="eastAsia"/>
-          <w:lang w:val="en-US" w:eastAsia="zh-CN"/>
-        </w:rPr>
-        <w:t>scaleX、scaleY 缩放</w:t>
-      </w:r>
-    </w:p>
-    <w:p>
-      <w:pPr>
-        <w:widowControl w:val="0"/>
-        <w:numPr>
-          <w:ilvl w:val="1"/>
-          <w:numId w:val="1"/>
-        </w:numPr>
-        <w:tabs>
-          <w:tab w:val="clear" w:pos="840"/>
-        </w:tabs>
-        <w:ind w:left="840" w:leftChars="0" w:hanging="420" w:firstLineChars="0"/>
-        <w:jc w:val="both"/>
-        <w:rPr>
-          <w:rFonts w:hint="eastAsia"/>
-          <w:lang w:val="en-US" w:eastAsia="zh-CN"/>
-        </w:rPr>
-      </w:pPr>
-      <w:r>
-        <w:rPr>
-          <w:rFonts w:hint="eastAsia"/>
-          <w:lang w:val="en-US" w:eastAsia="zh-CN"/>
-        </w:rPr>
-        <w:t>x、y 最终位置</w:t>
-      </w:r>
-    </w:p>
-    <w:p>
-      <w:pPr>
-        <w:widowControl w:val="0"/>
-        <w:numPr>
-          <w:ilvl w:val="1"/>
-          <w:numId w:val="1"/>
-        </w:numPr>
-        <w:tabs>
-          <w:tab w:val="clear" w:pos="840"/>
-        </w:tabs>
-        <w:ind w:left="840" w:leftChars="0" w:hanging="420" w:firstLineChars="0"/>
-        <w:jc w:val="both"/>
-        <w:rPr>
-          <w:rFonts w:hint="eastAsia"/>
-          <w:lang w:val="en-US" w:eastAsia="zh-CN"/>
-        </w:rPr>
-      </w:pPr>
-      <w:r>
-        <w:rPr>
-          <w:rFonts w:hint="eastAsia"/>
-          <w:lang w:val="en-US" w:eastAsia="zh-CN"/>
-        </w:rPr>
-        <w:t>alpha 透明度 默认为1，不透明，0代表完全透明，即不可见</w:t>
-      </w:r>
-    </w:p>
-    <w:p>
-      <w:pPr>
-        <w:widowControl w:val="0"/>
-        <w:numPr>
-          <w:ilvl w:val="1"/>
-          <w:numId w:val="1"/>
-        </w:numPr>
-        <w:tabs>
-          <w:tab w:val="clear" w:pos="840"/>
-        </w:tabs>
-        <w:ind w:left="840" w:leftChars="0" w:hanging="420" w:firstLineChars="0"/>
-        <w:jc w:val="both"/>
-        <w:rPr>
-          <w:rFonts w:hint="eastAsia"/>
-          <w:lang w:val="en-US" w:eastAsia="zh-CN"/>
-        </w:rPr>
-      </w:pPr>
-      <w:r>
-        <w:rPr>
-          <w:rFonts w:hint="eastAsia"/>
-          <w:lang w:val="en-US" w:eastAsia="zh-CN"/>
-        </w:rPr>
-        <w:t>PropertyValuesHolder，ObjectAnimator.ofPropertyValuesHolder(view,pro...)</w:t>
-      </w:r>
-    </w:p>
-    <w:p>
-      <w:pPr>
-        <w:widowControl w:val="0"/>
-        <w:numPr>
-          <w:ilvl w:val="1"/>
-          <w:numId w:val="1"/>
-        </w:numPr>
-        <w:tabs>
-          <w:tab w:val="clear" w:pos="840"/>
-        </w:tabs>
-        <w:ind w:left="840" w:leftChars="0" w:hanging="420" w:firstLineChars="0"/>
-        <w:jc w:val="both"/>
-        <w:rPr>
-          <w:rFonts w:hint="eastAsia"/>
-          <w:lang w:val="en-US" w:eastAsia="zh-CN"/>
-        </w:rPr>
-      </w:pPr>
-      <w:r>
-        <w:rPr>
-          <w:rFonts w:hint="eastAsia"/>
-          <w:lang w:val="en-US" w:eastAsia="zh-CN"/>
-        </w:rPr>
-        <w:t>Value的主要方法：addUpdateListener()</w:t>
-      </w:r>
-    </w:p>
-    <w:p>
-      <w:pPr>
-        <w:widowControl w:val="0"/>
-        <w:numPr>
-          <w:ilvl w:val="0"/>
-          <w:numId w:val="0"/>
-        </w:numPr>
-        <w:jc w:val="both"/>
-        <w:rPr>
-          <w:rFonts w:hint="eastAsia"/>
-          <w:lang w:val="en-US" w:eastAsia="zh-CN"/>
-        </w:rPr>
-      </w:pPr>
-    </w:p>
-    <w:p>
-      <w:pPr>
-        <w:widowControl w:val="0"/>
-        <w:numPr>
-          <w:ilvl w:val="0"/>
-          <w:numId w:val="1"/>
-        </w:numPr>
-        <w:tabs>
-          <w:tab w:val="clear" w:pos="312"/>
-        </w:tabs>
-        <w:ind w:left="0" w:leftChars="0" w:firstLine="0" w:firstLineChars="0"/>
-        <w:jc w:val="both"/>
-        <w:rPr>
-          <w:rFonts w:hint="eastAsia"/>
-          <w:lang w:val="en-US" w:eastAsia="zh-CN"/>
-        </w:rPr>
-      </w:pPr>
-      <w:r>
-        <w:rPr>
-          <w:rFonts w:hint="eastAsia"/>
-          <w:lang w:val="en-US" w:eastAsia="zh-CN"/>
-        </w:rPr>
-        <w:t>AnimatorSet属性 palyTogether() playSequentially()  play().with()、befor()、after();来控制动画的播放规则</w:t>
-      </w:r>
-    </w:p>
-    <w:p>
-      <w:pPr>
-        <w:widowControl w:val="0"/>
-        <w:numPr>
-          <w:ilvl w:val="0"/>
-          <w:numId w:val="0"/>
-        </w:numPr>
-        <w:jc w:val="both"/>
-        <w:rPr>
-          <w:rFonts w:hint="eastAsia"/>
-          <w:lang w:val="en-US" w:eastAsia="zh-CN"/>
-        </w:rPr>
-      </w:pPr>
-    </w:p>
-    <w:p>
-      <w:pPr>
-        <w:widowControl w:val="0"/>
-        <w:numPr>
-          <w:ilvl w:val="0"/>
-          <w:numId w:val="1"/>
-        </w:numPr>
-        <w:tabs>
-          <w:tab w:val="clear" w:pos="312"/>
-        </w:tabs>
-        <w:ind w:left="0" w:leftChars="0" w:firstLine="0" w:firstLineChars="0"/>
-        <w:jc w:val="both"/>
-        <w:rPr>
-          <w:rFonts w:hint="eastAsia"/>
-          <w:lang w:val="en-US" w:eastAsia="zh-CN"/>
-        </w:rPr>
-      </w:pPr>
-      <w:r>
-        <w:rPr>
-          <w:rFonts w:hint="eastAsia"/>
-          <w:lang w:val="en-US" w:eastAsia="zh-CN"/>
-        </w:rPr>
-        <w:t>布局动画：LayoutAnimationController  MainAdapter中有使用</w:t>
-      </w:r>
-    </w:p>
-    <w:p>
-      <w:pPr>
-        <w:widowControl w:val="0"/>
-        <w:numPr>
-          <w:ilvl w:val="1"/>
-          <w:numId w:val="1"/>
-        </w:numPr>
-        <w:tabs>
-          <w:tab w:val="clear" w:pos="840"/>
-        </w:tabs>
-        <w:ind w:left="840" w:leftChars="0" w:hanging="420" w:firstLineChars="0"/>
-        <w:jc w:val="both"/>
-        <w:rPr>
-          <w:rFonts w:hint="eastAsia"/>
-          <w:lang w:val="en-US" w:eastAsia="zh-CN"/>
-        </w:rPr>
-      </w:pPr>
-      <w:r>
-        <w:rPr>
-          <w:rFonts w:hint="eastAsia"/>
-          <w:lang w:val="en-US" w:eastAsia="zh-CN"/>
-        </w:rPr>
-        <w:t>LayoutAnimationController.ORDER_NORMAL --顺序</w:t>
-      </w:r>
-    </w:p>
-    <w:p>
-      <w:pPr>
-        <w:widowControl w:val="0"/>
-        <w:numPr>
-          <w:ilvl w:val="1"/>
-          <w:numId w:val="1"/>
-        </w:numPr>
-        <w:tabs>
-          <w:tab w:val="clear" w:pos="840"/>
-        </w:tabs>
-        <w:ind w:left="840" w:leftChars="0" w:hanging="420" w:firstLineChars="0"/>
-        <w:jc w:val="both"/>
-        <w:rPr>
-          <w:rFonts w:hint="eastAsia"/>
-          <w:lang w:val="en-US" w:eastAsia="zh-CN"/>
-        </w:rPr>
-      </w:pPr>
-      <w:r>
-        <w:rPr>
-          <w:rFonts w:hint="eastAsia"/>
-          <w:lang w:val="en-US" w:eastAsia="zh-CN"/>
-        </w:rPr>
-        <w:t>LayoutAnimationController.ORDER_RANDOM --随机</w:t>
-      </w:r>
-    </w:p>
-    <w:p>
-      <w:pPr>
-        <w:widowControl w:val="0"/>
-        <w:numPr>
-          <w:ilvl w:val="1"/>
-          <w:numId w:val="1"/>
-        </w:numPr>
-        <w:tabs>
-          <w:tab w:val="clear" w:pos="840"/>
-        </w:tabs>
-        <w:ind w:left="840" w:leftChars="0" w:hanging="420" w:firstLineChars="0"/>
-        <w:jc w:val="both"/>
-        <w:rPr>
-          <w:rFonts w:hint="eastAsia"/>
-          <w:lang w:val="en-US" w:eastAsia="zh-CN"/>
-        </w:rPr>
-      </w:pPr>
-      <w:r>
-        <w:rPr>
-          <w:rFonts w:hint="eastAsia"/>
-          <w:lang w:val="en-US" w:eastAsia="zh-CN"/>
-        </w:rPr>
-        <w:t>LayoutAnimationController.ORDER_REVERSE --反序</w:t>
-      </w:r>
-    </w:p>
-    <w:p>
-      <w:pPr>
-        <w:widowControl w:val="0"/>
-        <w:numPr>
-          <w:ilvl w:val="0"/>
-          <w:numId w:val="0"/>
-        </w:numPr>
-        <w:jc w:val="both"/>
-        <w:rPr>
-          <w:rFonts w:hint="eastAsia"/>
-          <w:lang w:val="en-US" w:eastAsia="zh-CN"/>
-        </w:rPr>
-      </w:pPr>
-    </w:p>
-    <w:p>
-      <w:pPr>
-        <w:widowControl w:val="0"/>
-        <w:numPr>
-          <w:ilvl w:val="0"/>
-          <w:numId w:val="1"/>
-        </w:numPr>
-        <w:tabs>
-          <w:tab w:val="clear" w:pos="312"/>
-        </w:tabs>
-        <w:ind w:left="0" w:leftChars="0" w:firstLine="0" w:firstLineChars="0"/>
-        <w:jc w:val="both"/>
-        <w:rPr>
-          <w:rFonts w:hint="eastAsia"/>
-          <w:lang w:val="en-US" w:eastAsia="zh-CN"/>
-        </w:rPr>
-      </w:pPr>
-      <w:r>
-        <w:rPr>
-          <w:rFonts w:hint="eastAsia"/>
-          <w:lang w:val="en-US" w:eastAsia="zh-CN"/>
-        </w:rPr>
-        <w:t>SVG:VectorDrawable（vector静态效果）、AnimatedVectorDrawable（nimated-vector）：animated-vector组合objectAnimator与vector形成动态的动画效果</w:t>
-      </w:r>
     </w:p>
     <w:p>
       <w:pPr>
@@ -3027,7 +3170,7 @@
     <w:lsdException w:unhideWhenUsed="0" w:uiPriority="0" w:semiHidden="0" w:name="HTML Acronym"/>
     <w:lsdException w:unhideWhenUsed="0" w:uiPriority="0" w:semiHidden="0" w:name="HTML Address"/>
     <w:lsdException w:unhideWhenUsed="0" w:uiPriority="0" w:semiHidden="0" w:name="HTML Cite"/>
-    <w:lsdException w:unhideWhenUsed="0" w:uiPriority="0" w:semiHidden="0" w:name="HTML Code"/>
+    <w:lsdException w:qFormat="1" w:unhideWhenUsed="0" w:uiPriority="0" w:semiHidden="0" w:name="HTML Code"/>
     <w:lsdException w:unhideWhenUsed="0" w:uiPriority="0" w:semiHidden="0" w:name="HTML Definition"/>
     <w:lsdException w:unhideWhenUsed="0" w:uiPriority="0" w:semiHidden="0" w:name="HTML Keyboard"/>
     <w:lsdException w:qFormat="1" w:unhideWhenUsed="0" w:uiPriority="0" w:semiHidden="0" w:name="HTML Preformatted"/>
@@ -3254,6 +3397,7 @@
   <w:style w:type="character" w:styleId="4">
     <w:name w:val="HTML Code"/>
     <w:basedOn w:val="3"/>
+    <w:qFormat/>
     <w:uiPriority w:val="0"/>
     <w:rPr>
       <w:rFonts w:ascii="Courier New" w:hAnsi="Courier New"/>

--- a/app/笔记.docx
+++ b/app/笔记.docx
@@ -1493,8 +1493,10 @@
           <w:rFonts w:hint="eastAsia"/>
           <w:lang w:val="en-US" w:eastAsia="zh-CN"/>
         </w:rPr>
-        <w:t>Paint的重要属性：</w:t>
-      </w:r>
+        <w:t>Paint的重要属性：TextPaint.getFontMetricsInt()</w:t>
+      </w:r>
+      <w:bookmarkStart w:id="0" w:name="_GoBack"/>
+      <w:bookmarkEnd w:id="0"/>
     </w:p>
     <w:p>
       <w:pPr>
@@ -2844,7 +2846,7 @@
           <w:rFonts w:hint="eastAsia"/>
           <w:lang w:val="en-US" w:eastAsia="zh-CN"/>
         </w:rPr>
-        <w:t>save():保存画布</w:t>
+        <w:t>save(),saveLayer(),saveLayerAlpha():保存画布当前状态，并返回int值，方便移除此状态</w:t>
       </w:r>
     </w:p>
     <w:p>
@@ -2869,10 +2871,33 @@
           <w:rFonts w:hint="eastAsia"/>
           <w:lang w:val="en-US" w:eastAsia="zh-CN"/>
         </w:rPr>
-        <w:t>Restore():合并画布</w:t>
-      </w:r>
-      <w:bookmarkStart w:id="0" w:name="_GoBack"/>
-      <w:bookmarkEnd w:id="0"/>
+        <w:t>restore():返回画布此次保存的初始状态</w:t>
+      </w:r>
+    </w:p>
+    <w:p>
+      <w:pPr>
+        <w:widowControl w:val="0"/>
+        <w:numPr>
+          <w:ilvl w:val="1"/>
+          <w:numId w:val="1"/>
+        </w:numPr>
+        <w:tabs>
+          <w:tab w:val="clear" w:pos="840"/>
+        </w:tabs>
+        <w:ind w:left="840" w:leftChars="0" w:hanging="420" w:firstLineChars="0"/>
+        <w:jc w:val="both"/>
+        <w:rPr>
+          <w:rFonts w:hint="eastAsia"/>
+          <w:lang w:val="en-US" w:eastAsia="zh-CN"/>
+        </w:rPr>
+      </w:pPr>
+      <w:r>
+        <w:rPr>
+          <w:rFonts w:hint="eastAsia"/>
+          <w:lang w:val="en-US" w:eastAsia="zh-CN"/>
+        </w:rPr>
+        <w:t>restoreToCount():移除画布此次保存的状态</w:t>
+      </w:r>
     </w:p>
     <w:p>
       <w:pPr>

--- a/app/笔记.docx
+++ b/app/笔记.docx
@@ -1495,8 +1495,6 @@
         </w:rPr>
         <w:t>Paint的重要属性：TextPaint.getFontMetricsInt()</w:t>
       </w:r>
-      <w:bookmarkStart w:id="0" w:name="_GoBack"/>
-      <w:bookmarkEnd w:id="0"/>
     </w:p>
     <w:p>
       <w:pPr>
@@ -2898,6 +2896,939 @@
         </w:rPr>
         <w:t>restoreToCount():移除画布此次保存的状态</w:t>
       </w:r>
+    </w:p>
+    <w:p>
+      <w:pPr>
+        <w:widowControl w:val="0"/>
+        <w:numPr>
+          <w:numId w:val="0"/>
+        </w:numPr>
+        <w:jc w:val="both"/>
+        <w:rPr>
+          <w:rFonts w:hint="eastAsia"/>
+          <w:lang w:val="en-US" w:eastAsia="zh-CN"/>
+        </w:rPr>
+      </w:pPr>
+    </w:p>
+    <w:p>
+      <w:pPr>
+        <w:widowControl w:val="0"/>
+        <w:numPr>
+          <w:ilvl w:val="0"/>
+          <w:numId w:val="1"/>
+        </w:numPr>
+        <w:tabs>
+          <w:tab w:val="clear" w:pos="312"/>
+        </w:tabs>
+        <w:ind w:left="0" w:leftChars="0" w:firstLine="0" w:firstLineChars="0"/>
+        <w:jc w:val="both"/>
+        <w:rPr>
+          <w:rFonts w:hint="eastAsia"/>
+          <w:lang w:val="en-US" w:eastAsia="zh-CN"/>
+        </w:rPr>
+      </w:pPr>
+      <w:r>
+        <w:rPr>
+          <w:rFonts w:hint="eastAsia"/>
+          <w:lang w:val="en-US" w:eastAsia="zh-CN"/>
+        </w:rPr>
+        <w:t>Math的三角函数：</w:t>
+      </w:r>
+      <w:r>
+        <w:drawing>
+          <wp:inline distT="0" distB="0" distL="114300" distR="114300">
+            <wp:extent cx="1436370" cy="1429385"/>
+            <wp:effectExtent l="0" t="0" r="11430" b="3175"/>
+            <wp:docPr id="9" name="图片 5"/>
+            <wp:cNvGraphicFramePr>
+              <a:graphicFrameLocks xmlns:a="http://schemas.openxmlformats.org/drawingml/2006/main" noChangeAspect="1"/>
+            </wp:cNvGraphicFramePr>
+            <a:graphic xmlns:a="http://schemas.openxmlformats.org/drawingml/2006/main">
+              <a:graphicData uri="http://schemas.openxmlformats.org/drawingml/2006/picture">
+                <pic:pic xmlns:pic="http://schemas.openxmlformats.org/drawingml/2006/picture">
+                  <pic:nvPicPr>
+                    <pic:cNvPr id="9" name="图片 5"/>
+                    <pic:cNvPicPr>
+                      <a:picLocks noChangeAspect="1"/>
+                    </pic:cNvPicPr>
+                  </pic:nvPicPr>
+                  <pic:blipFill>
+                    <a:blip r:embed="rId8"/>
+                    <a:stretch>
+                      <a:fillRect/>
+                    </a:stretch>
+                  </pic:blipFill>
+                  <pic:spPr>
+                    <a:xfrm>
+                      <a:off x="0" y="0"/>
+                      <a:ext cx="1436370" cy="1429385"/>
+                    </a:xfrm>
+                    <a:prstGeom prst="rect">
+                      <a:avLst/>
+                    </a:prstGeom>
+                    <a:noFill/>
+                    <a:ln w="9525">
+                      <a:noFill/>
+                    </a:ln>
+                  </pic:spPr>
+                </pic:pic>
+              </a:graphicData>
+            </a:graphic>
+          </wp:inline>
+        </w:drawing>
+      </w:r>
+      <w:r>
+        <w:drawing>
+          <wp:inline distT="0" distB="0" distL="114300" distR="114300">
+            <wp:extent cx="1421765" cy="1435735"/>
+            <wp:effectExtent l="0" t="0" r="10795" b="12065"/>
+            <wp:docPr id="11" name="图片 7"/>
+            <wp:cNvGraphicFramePr>
+              <a:graphicFrameLocks xmlns:a="http://schemas.openxmlformats.org/drawingml/2006/main" noChangeAspect="1"/>
+            </wp:cNvGraphicFramePr>
+            <a:graphic xmlns:a="http://schemas.openxmlformats.org/drawingml/2006/main">
+              <a:graphicData uri="http://schemas.openxmlformats.org/drawingml/2006/picture">
+                <pic:pic xmlns:pic="http://schemas.openxmlformats.org/drawingml/2006/picture">
+                  <pic:nvPicPr>
+                    <pic:cNvPr id="11" name="图片 7"/>
+                    <pic:cNvPicPr>
+                      <a:picLocks noChangeAspect="1"/>
+                    </pic:cNvPicPr>
+                  </pic:nvPicPr>
+                  <pic:blipFill>
+                    <a:blip r:embed="rId9"/>
+                    <a:stretch>
+                      <a:fillRect/>
+                    </a:stretch>
+                  </pic:blipFill>
+                  <pic:spPr>
+                    <a:xfrm>
+                      <a:off x="0" y="0"/>
+                      <a:ext cx="1421765" cy="1435735"/>
+                    </a:xfrm>
+                    <a:prstGeom prst="rect">
+                      <a:avLst/>
+                    </a:prstGeom>
+                    <a:noFill/>
+                    <a:ln w="9525">
+                      <a:noFill/>
+                    </a:ln>
+                  </pic:spPr>
+                </pic:pic>
+              </a:graphicData>
+            </a:graphic>
+          </wp:inline>
+        </w:drawing>
+      </w:r>
+    </w:p>
+    <w:p>
+      <w:pPr>
+        <w:pStyle w:val="2"/>
+        <w:keepNext w:val="0"/>
+        <w:keepLines w:val="0"/>
+        <w:widowControl/>
+        <w:suppressLineNumbers w:val="0"/>
+        <w:shd w:val="clear" w:fill="272822"/>
+        <w:rPr>
+          <w:rFonts w:ascii="Consolas" w:hAnsi="Consolas" w:eastAsia="Consolas" w:cs="Consolas"/>
+          <w:color w:val="F8F8F2"/>
+          <w:sz w:val="24"/>
+          <w:szCs w:val="24"/>
+        </w:rPr>
+      </w:pPr>
+      <w:r>
+        <w:rPr>
+          <w:rFonts w:hint="default" w:ascii="Consolas" w:hAnsi="Consolas" w:eastAsia="Consolas" w:cs="Consolas"/>
+          <w:b/>
+          <w:color w:val="F72671"/>
+          <w:sz w:val="24"/>
+          <w:szCs w:val="24"/>
+          <w:shd w:val="clear" w:fill="272822"/>
+        </w:rPr>
+        <w:t xml:space="preserve">var </w:t>
+      </w:r>
+      <w:r>
+        <w:rPr>
+          <w:rFonts w:hint="default" w:ascii="Consolas" w:hAnsi="Consolas" w:eastAsia="Consolas" w:cs="Consolas"/>
+          <w:b/>
+          <w:color w:val="CC6C23"/>
+          <w:sz w:val="24"/>
+          <w:szCs w:val="24"/>
+          <w:shd w:val="clear" w:fill="272822"/>
+        </w:rPr>
+        <w:t xml:space="preserve">angle </w:t>
+      </w:r>
+      <w:r>
+        <w:rPr>
+          <w:rFonts w:hint="default" w:ascii="Consolas" w:hAnsi="Consolas" w:eastAsia="Consolas" w:cs="Consolas"/>
+          <w:color w:val="F72671"/>
+          <w:sz w:val="24"/>
+          <w:szCs w:val="24"/>
+          <w:shd w:val="clear" w:fill="272822"/>
+        </w:rPr>
+        <w:t xml:space="preserve">= </w:t>
+      </w:r>
+      <w:r>
+        <w:rPr>
+          <w:rFonts w:hint="default" w:ascii="Consolas" w:hAnsi="Consolas" w:eastAsia="Consolas" w:cs="Consolas"/>
+          <w:color w:val="AE81FF"/>
+          <w:sz w:val="24"/>
+          <w:szCs w:val="24"/>
+          <w:shd w:val="clear" w:fill="272822"/>
+        </w:rPr>
+        <w:t>30.0</w:t>
+      </w:r>
+      <w:r>
+        <w:rPr>
+          <w:rFonts w:hint="default" w:ascii="Consolas" w:hAnsi="Consolas" w:eastAsia="Consolas" w:cs="Consolas"/>
+          <w:i/>
+          <w:color w:val="808080"/>
+          <w:sz w:val="24"/>
+          <w:szCs w:val="24"/>
+          <w:shd w:val="clear" w:fill="272822"/>
+        </w:rPr>
+        <w:t>//</w:t>
+      </w:r>
+      <w:r>
+        <w:rPr>
+          <w:rFonts w:hint="eastAsia" w:ascii="宋体" w:hAnsi="宋体" w:eastAsia="宋体" w:cs="宋体"/>
+          <w:i/>
+          <w:color w:val="808080"/>
+          <w:sz w:val="24"/>
+          <w:szCs w:val="24"/>
+          <w:shd w:val="clear" w:fill="272822"/>
+        </w:rPr>
+        <w:t>角度</w:t>
+      </w:r>
+      <w:r>
+        <w:rPr>
+          <w:rFonts w:hint="eastAsia" w:ascii="宋体" w:hAnsi="宋体" w:eastAsia="宋体" w:cs="宋体"/>
+          <w:i/>
+          <w:color w:val="808080"/>
+          <w:sz w:val="24"/>
+          <w:szCs w:val="24"/>
+          <w:shd w:val="clear" w:fill="272822"/>
+        </w:rPr>
+        <w:br w:type="textWrapping"/>
+      </w:r>
+      <w:r>
+        <w:rPr>
+          <w:rFonts w:hint="default" w:ascii="Consolas" w:hAnsi="Consolas" w:eastAsia="Consolas" w:cs="Consolas"/>
+          <w:b/>
+          <w:color w:val="F72671"/>
+          <w:sz w:val="24"/>
+          <w:szCs w:val="24"/>
+          <w:shd w:val="clear" w:fill="272822"/>
+        </w:rPr>
+        <w:t xml:space="preserve">val </w:t>
+      </w:r>
+      <w:r>
+        <w:rPr>
+          <w:rFonts w:hint="default" w:ascii="Consolas" w:hAnsi="Consolas" w:eastAsia="Consolas" w:cs="Consolas"/>
+          <w:b/>
+          <w:color w:val="CC6C23"/>
+          <w:sz w:val="24"/>
+          <w:szCs w:val="24"/>
+          <w:shd w:val="clear" w:fill="272822"/>
+        </w:rPr>
+        <w:t xml:space="preserve">radians </w:t>
+      </w:r>
+      <w:r>
+        <w:rPr>
+          <w:rFonts w:hint="default" w:ascii="Consolas" w:hAnsi="Consolas" w:eastAsia="Consolas" w:cs="Consolas"/>
+          <w:color w:val="F72671"/>
+          <w:sz w:val="24"/>
+          <w:szCs w:val="24"/>
+          <w:shd w:val="clear" w:fill="272822"/>
+        </w:rPr>
+        <w:t xml:space="preserve">= </w:t>
+      </w:r>
+      <w:r>
+        <w:rPr>
+          <w:rFonts w:hint="default" w:ascii="Consolas" w:hAnsi="Consolas" w:eastAsia="Consolas" w:cs="Consolas"/>
+          <w:b/>
+          <w:color w:val="66D9EF"/>
+          <w:sz w:val="24"/>
+          <w:szCs w:val="24"/>
+          <w:shd w:val="clear" w:fill="272822"/>
+        </w:rPr>
+        <w:t>Math</w:t>
+      </w:r>
+      <w:r>
+        <w:rPr>
+          <w:rFonts w:hint="default" w:ascii="Consolas" w:hAnsi="Consolas" w:eastAsia="Consolas" w:cs="Consolas"/>
+          <w:color w:val="F8F8F2"/>
+          <w:sz w:val="24"/>
+          <w:szCs w:val="24"/>
+          <w:shd w:val="clear" w:fill="272822"/>
+        </w:rPr>
+        <w:t>.</w:t>
+      </w:r>
+      <w:r>
+        <w:rPr>
+          <w:rFonts w:hint="default" w:ascii="Consolas" w:hAnsi="Consolas" w:eastAsia="Consolas" w:cs="Consolas"/>
+          <w:i/>
+          <w:color w:val="CA4FFF"/>
+          <w:sz w:val="24"/>
+          <w:szCs w:val="24"/>
+          <w:shd w:val="clear" w:fill="272822"/>
+        </w:rPr>
+        <w:t xml:space="preserve">PI </w:t>
+      </w:r>
+      <w:r>
+        <w:rPr>
+          <w:rFonts w:hint="default" w:ascii="Consolas" w:hAnsi="Consolas" w:eastAsia="Consolas" w:cs="Consolas"/>
+          <w:color w:val="F72671"/>
+          <w:sz w:val="24"/>
+          <w:szCs w:val="24"/>
+          <w:shd w:val="clear" w:fill="272822"/>
+        </w:rPr>
+        <w:t xml:space="preserve">* </w:t>
+      </w:r>
+      <w:r>
+        <w:rPr>
+          <w:rFonts w:hint="default" w:ascii="Consolas" w:hAnsi="Consolas" w:eastAsia="Consolas" w:cs="Consolas"/>
+          <w:b/>
+          <w:color w:val="CC6C23"/>
+          <w:sz w:val="24"/>
+          <w:szCs w:val="24"/>
+          <w:shd w:val="clear" w:fill="272822"/>
+        </w:rPr>
+        <w:t xml:space="preserve">angle </w:t>
+      </w:r>
+      <w:r>
+        <w:rPr>
+          <w:rFonts w:hint="default" w:ascii="Consolas" w:hAnsi="Consolas" w:eastAsia="Consolas" w:cs="Consolas"/>
+          <w:color w:val="F72671"/>
+          <w:sz w:val="24"/>
+          <w:szCs w:val="24"/>
+          <w:shd w:val="clear" w:fill="272822"/>
+        </w:rPr>
+        <w:t xml:space="preserve">/ </w:t>
+      </w:r>
+      <w:r>
+        <w:rPr>
+          <w:rFonts w:hint="default" w:ascii="Consolas" w:hAnsi="Consolas" w:eastAsia="Consolas" w:cs="Consolas"/>
+          <w:color w:val="AE81FF"/>
+          <w:sz w:val="24"/>
+          <w:szCs w:val="24"/>
+          <w:shd w:val="clear" w:fill="272822"/>
+        </w:rPr>
+        <w:t>180</w:t>
+      </w:r>
+      <w:r>
+        <w:rPr>
+          <w:rFonts w:hint="default" w:ascii="Consolas" w:hAnsi="Consolas" w:eastAsia="Consolas" w:cs="Consolas"/>
+          <w:i/>
+          <w:color w:val="808080"/>
+          <w:sz w:val="24"/>
+          <w:szCs w:val="24"/>
+          <w:shd w:val="clear" w:fill="272822"/>
+        </w:rPr>
+        <w:t>//</w:t>
+      </w:r>
+      <w:r>
+        <w:rPr>
+          <w:rFonts w:hint="eastAsia" w:ascii="宋体" w:hAnsi="宋体" w:eastAsia="宋体" w:cs="宋体"/>
+          <w:i/>
+          <w:color w:val="808080"/>
+          <w:sz w:val="24"/>
+          <w:szCs w:val="24"/>
+          <w:shd w:val="clear" w:fill="272822"/>
+        </w:rPr>
+        <w:t>转换成弧度</w:t>
+      </w:r>
+      <w:r>
+        <w:rPr>
+          <w:rFonts w:hint="eastAsia" w:ascii="宋体" w:hAnsi="宋体" w:eastAsia="宋体" w:cs="宋体"/>
+          <w:i/>
+          <w:color w:val="808080"/>
+          <w:sz w:val="24"/>
+          <w:szCs w:val="24"/>
+          <w:shd w:val="clear" w:fill="272822"/>
+        </w:rPr>
+        <w:br w:type="textWrapping"/>
+      </w:r>
+      <w:r>
+        <w:rPr>
+          <w:rFonts w:hint="default" w:ascii="Consolas" w:hAnsi="Consolas" w:eastAsia="Consolas" w:cs="Consolas"/>
+          <w:b/>
+          <w:color w:val="F72671"/>
+          <w:sz w:val="24"/>
+          <w:szCs w:val="24"/>
+          <w:shd w:val="clear" w:fill="272822"/>
+        </w:rPr>
+        <w:t xml:space="preserve">val </w:t>
+      </w:r>
+      <w:r>
+        <w:rPr>
+          <w:rFonts w:hint="default" w:ascii="Consolas" w:hAnsi="Consolas" w:eastAsia="Consolas" w:cs="Consolas"/>
+          <w:b/>
+          <w:color w:val="CC6C23"/>
+          <w:sz w:val="24"/>
+          <w:szCs w:val="24"/>
+          <w:shd w:val="clear" w:fill="272822"/>
+        </w:rPr>
+        <w:t xml:space="preserve">ix </w:t>
+      </w:r>
+      <w:r>
+        <w:rPr>
+          <w:rFonts w:hint="default" w:ascii="Consolas" w:hAnsi="Consolas" w:eastAsia="Consolas" w:cs="Consolas"/>
+          <w:color w:val="F72671"/>
+          <w:sz w:val="24"/>
+          <w:szCs w:val="24"/>
+          <w:shd w:val="clear" w:fill="272822"/>
+        </w:rPr>
+        <w:t xml:space="preserve">= </w:t>
+      </w:r>
+      <w:r>
+        <w:rPr>
+          <w:rFonts w:hint="default" w:ascii="Consolas" w:hAnsi="Consolas" w:eastAsia="Consolas" w:cs="Consolas"/>
+          <w:color w:val="AE81FF"/>
+          <w:sz w:val="24"/>
+          <w:szCs w:val="24"/>
+          <w:shd w:val="clear" w:fill="272822"/>
+        </w:rPr>
+        <w:t xml:space="preserve">200 </w:t>
+      </w:r>
+      <w:r>
+        <w:rPr>
+          <w:rFonts w:hint="default" w:ascii="Consolas" w:hAnsi="Consolas" w:eastAsia="Consolas" w:cs="Consolas"/>
+          <w:color w:val="F72671"/>
+          <w:sz w:val="24"/>
+          <w:szCs w:val="24"/>
+          <w:shd w:val="clear" w:fill="272822"/>
+        </w:rPr>
+        <w:t xml:space="preserve">* </w:t>
+      </w:r>
+      <w:r>
+        <w:rPr>
+          <w:rFonts w:hint="default" w:ascii="Consolas" w:hAnsi="Consolas" w:eastAsia="Consolas" w:cs="Consolas"/>
+          <w:b/>
+          <w:color w:val="66D9EF"/>
+          <w:sz w:val="24"/>
+          <w:szCs w:val="24"/>
+          <w:shd w:val="clear" w:fill="272822"/>
+        </w:rPr>
+        <w:t>Math</w:t>
+      </w:r>
+      <w:r>
+        <w:rPr>
+          <w:rFonts w:hint="default" w:ascii="Consolas" w:hAnsi="Consolas" w:eastAsia="Consolas" w:cs="Consolas"/>
+          <w:color w:val="F8F8F2"/>
+          <w:sz w:val="24"/>
+          <w:szCs w:val="24"/>
+          <w:shd w:val="clear" w:fill="272822"/>
+        </w:rPr>
+        <w:t>.</w:t>
+      </w:r>
+      <w:r>
+        <w:rPr>
+          <w:rFonts w:hint="default" w:ascii="Consolas" w:hAnsi="Consolas" w:eastAsia="Consolas" w:cs="Consolas"/>
+          <w:color w:val="058C2D"/>
+          <w:sz w:val="24"/>
+          <w:szCs w:val="24"/>
+          <w:shd w:val="clear" w:fill="272822"/>
+        </w:rPr>
+        <w:t>cos</w:t>
+      </w:r>
+      <w:r>
+        <w:rPr>
+          <w:rFonts w:hint="default" w:ascii="Consolas" w:hAnsi="Consolas" w:eastAsia="Consolas" w:cs="Consolas"/>
+          <w:color w:val="F8F8F2"/>
+          <w:sz w:val="24"/>
+          <w:szCs w:val="24"/>
+          <w:shd w:val="clear" w:fill="272822"/>
+        </w:rPr>
+        <w:t>(</w:t>
+      </w:r>
+      <w:r>
+        <w:rPr>
+          <w:rFonts w:hint="default" w:ascii="Consolas" w:hAnsi="Consolas" w:eastAsia="Consolas" w:cs="Consolas"/>
+          <w:b/>
+          <w:color w:val="CC6C23"/>
+          <w:sz w:val="24"/>
+          <w:szCs w:val="24"/>
+          <w:shd w:val="clear" w:fill="272822"/>
+        </w:rPr>
+        <w:t>radians</w:t>
+      </w:r>
+      <w:r>
+        <w:rPr>
+          <w:rFonts w:hint="default" w:ascii="Consolas" w:hAnsi="Consolas" w:eastAsia="Consolas" w:cs="Consolas"/>
+          <w:color w:val="F8F8F2"/>
+          <w:sz w:val="24"/>
+          <w:szCs w:val="24"/>
+          <w:shd w:val="clear" w:fill="272822"/>
+        </w:rPr>
+        <w:t>)</w:t>
+      </w:r>
+      <w:r>
+        <w:rPr>
+          <w:rFonts w:hint="default" w:ascii="Consolas" w:hAnsi="Consolas" w:eastAsia="Consolas" w:cs="Consolas"/>
+          <w:color w:val="F8F8F2"/>
+          <w:sz w:val="24"/>
+          <w:szCs w:val="24"/>
+          <w:shd w:val="clear" w:fill="272822"/>
+        </w:rPr>
+        <w:br w:type="textWrapping"/>
+      </w:r>
+      <w:r>
+        <w:rPr>
+          <w:rFonts w:hint="default" w:ascii="Consolas" w:hAnsi="Consolas" w:eastAsia="Consolas" w:cs="Consolas"/>
+          <w:b/>
+          <w:color w:val="F72671"/>
+          <w:sz w:val="24"/>
+          <w:szCs w:val="24"/>
+          <w:shd w:val="clear" w:fill="272822"/>
+        </w:rPr>
+        <w:t xml:space="preserve">val </w:t>
+      </w:r>
+      <w:r>
+        <w:rPr>
+          <w:rFonts w:hint="default" w:ascii="Consolas" w:hAnsi="Consolas" w:eastAsia="Consolas" w:cs="Consolas"/>
+          <w:b/>
+          <w:color w:val="CC6C23"/>
+          <w:sz w:val="24"/>
+          <w:szCs w:val="24"/>
+          <w:shd w:val="clear" w:fill="272822"/>
+        </w:rPr>
+        <w:t xml:space="preserve">iy </w:t>
+      </w:r>
+      <w:r>
+        <w:rPr>
+          <w:rFonts w:hint="default" w:ascii="Consolas" w:hAnsi="Consolas" w:eastAsia="Consolas" w:cs="Consolas"/>
+          <w:color w:val="F72671"/>
+          <w:sz w:val="24"/>
+          <w:szCs w:val="24"/>
+          <w:shd w:val="clear" w:fill="272822"/>
+        </w:rPr>
+        <w:t xml:space="preserve">= </w:t>
+      </w:r>
+      <w:r>
+        <w:rPr>
+          <w:rFonts w:hint="default" w:ascii="Consolas" w:hAnsi="Consolas" w:eastAsia="Consolas" w:cs="Consolas"/>
+          <w:color w:val="AE81FF"/>
+          <w:sz w:val="24"/>
+          <w:szCs w:val="24"/>
+          <w:shd w:val="clear" w:fill="272822"/>
+        </w:rPr>
+        <w:t xml:space="preserve">200 </w:t>
+      </w:r>
+      <w:r>
+        <w:rPr>
+          <w:rFonts w:hint="default" w:ascii="Consolas" w:hAnsi="Consolas" w:eastAsia="Consolas" w:cs="Consolas"/>
+          <w:color w:val="F72671"/>
+          <w:sz w:val="24"/>
+          <w:szCs w:val="24"/>
+          <w:shd w:val="clear" w:fill="272822"/>
+        </w:rPr>
+        <w:t xml:space="preserve">* </w:t>
+      </w:r>
+      <w:r>
+        <w:rPr>
+          <w:rFonts w:hint="default" w:ascii="Consolas" w:hAnsi="Consolas" w:eastAsia="Consolas" w:cs="Consolas"/>
+          <w:b/>
+          <w:color w:val="66D9EF"/>
+          <w:sz w:val="24"/>
+          <w:szCs w:val="24"/>
+          <w:shd w:val="clear" w:fill="272822"/>
+        </w:rPr>
+        <w:t>Math</w:t>
+      </w:r>
+      <w:r>
+        <w:rPr>
+          <w:rFonts w:hint="default" w:ascii="Consolas" w:hAnsi="Consolas" w:eastAsia="Consolas" w:cs="Consolas"/>
+          <w:color w:val="F8F8F2"/>
+          <w:sz w:val="24"/>
+          <w:szCs w:val="24"/>
+          <w:shd w:val="clear" w:fill="272822"/>
+        </w:rPr>
+        <w:t>.</w:t>
+      </w:r>
+      <w:r>
+        <w:rPr>
+          <w:rFonts w:hint="default" w:ascii="Consolas" w:hAnsi="Consolas" w:eastAsia="Consolas" w:cs="Consolas"/>
+          <w:color w:val="058C2D"/>
+          <w:sz w:val="24"/>
+          <w:szCs w:val="24"/>
+          <w:shd w:val="clear" w:fill="272822"/>
+        </w:rPr>
+        <w:t>sin</w:t>
+      </w:r>
+      <w:r>
+        <w:rPr>
+          <w:rFonts w:hint="default" w:ascii="Consolas" w:hAnsi="Consolas" w:eastAsia="Consolas" w:cs="Consolas"/>
+          <w:color w:val="F8F8F2"/>
+          <w:sz w:val="24"/>
+          <w:szCs w:val="24"/>
+          <w:shd w:val="clear" w:fill="272822"/>
+        </w:rPr>
+        <w:t>(</w:t>
+      </w:r>
+      <w:r>
+        <w:rPr>
+          <w:rFonts w:hint="default" w:ascii="Consolas" w:hAnsi="Consolas" w:eastAsia="Consolas" w:cs="Consolas"/>
+          <w:b/>
+          <w:color w:val="CC6C23"/>
+          <w:sz w:val="24"/>
+          <w:szCs w:val="24"/>
+          <w:shd w:val="clear" w:fill="272822"/>
+        </w:rPr>
+        <w:t>radians</w:t>
+      </w:r>
+      <w:r>
+        <w:rPr>
+          <w:rFonts w:hint="default" w:ascii="Consolas" w:hAnsi="Consolas" w:eastAsia="Consolas" w:cs="Consolas"/>
+          <w:color w:val="F8F8F2"/>
+          <w:sz w:val="24"/>
+          <w:szCs w:val="24"/>
+          <w:shd w:val="clear" w:fill="272822"/>
+        </w:rPr>
+        <w:t>)</w:t>
+      </w:r>
+    </w:p>
+    <w:p>
+      <w:pPr>
+        <w:widowControl w:val="0"/>
+        <w:numPr>
+          <w:numId w:val="0"/>
+        </w:numPr>
+        <w:jc w:val="both"/>
+        <w:rPr>
+          <w:rFonts w:hint="eastAsia"/>
+          <w:lang w:val="en-US" w:eastAsia="zh-CN"/>
+        </w:rPr>
+      </w:pPr>
+      <w:r>
+        <w:rPr>
+          <w:rFonts w:hint="eastAsia"/>
+          <w:lang w:val="en-US" w:eastAsia="zh-CN"/>
+        </w:rPr>
+        <w:t>0-360 度，Cos取值范围1..0..-1..0..1，即+--+，Sin 取值范围0..1..0..-1..0,即++--</w:t>
+      </w:r>
+    </w:p>
+    <w:p>
+      <w:pPr>
+        <w:widowControl w:val="0"/>
+        <w:numPr>
+          <w:ilvl w:val="0"/>
+          <w:numId w:val="0"/>
+        </w:numPr>
+        <w:jc w:val="both"/>
+        <w:rPr>
+          <w:rFonts w:hint="eastAsia"/>
+          <w:lang w:val="en-US" w:eastAsia="zh-CN"/>
+        </w:rPr>
+      </w:pPr>
+      <w:r>
+        <w:rPr>
+          <w:rFonts w:hint="eastAsia"/>
+          <w:lang w:val="en-US" w:eastAsia="zh-CN"/>
+        </w:rPr>
+        <w:t>以x=Cos,y=Sin算为++，-+，--，+-，即一二三四象限，以X正轴为起点，逆时针方向画圆，画布上Y轴正负颠倒，所以是顺时针方向画圆</w:t>
+      </w:r>
+    </w:p>
+    <w:p>
+      <w:pPr>
+        <w:widowControl w:val="0"/>
+        <w:numPr>
+          <w:ilvl w:val="0"/>
+          <w:numId w:val="0"/>
+        </w:numPr>
+        <w:jc w:val="both"/>
+        <w:rPr>
+          <w:rFonts w:hint="eastAsia"/>
+          <w:lang w:val="en-US" w:eastAsia="zh-CN"/>
+        </w:rPr>
+      </w:pPr>
+      <w:r>
+        <w:rPr>
+          <w:rFonts w:hint="eastAsia"/>
+          <w:lang w:val="en-US" w:eastAsia="zh-CN"/>
+        </w:rPr>
+        <w:t>以x=Sin,y=Cos算为++，+-，--，-+，即一四三二象限，以Y正轴为起点，顺时针方向画圆，画布上Y轴正负颠倒，所以是逆时针方向画圆</w:t>
+      </w:r>
+    </w:p>
+    <w:p>
+      <w:pPr>
+        <w:pStyle w:val="2"/>
+        <w:keepNext w:val="0"/>
+        <w:keepLines w:val="0"/>
+        <w:widowControl/>
+        <w:suppressLineNumbers w:val="0"/>
+        <w:shd w:val="clear" w:fill="272822"/>
+        <w:rPr>
+          <w:rFonts w:hint="eastAsia"/>
+          <w:lang w:val="en-US" w:eastAsia="zh-CN"/>
+        </w:rPr>
+      </w:pPr>
+      <w:r>
+        <w:rPr>
+          <w:rFonts w:hint="default" w:ascii="Consolas" w:hAnsi="Consolas" w:eastAsia="Consolas" w:cs="Consolas"/>
+          <w:b/>
+          <w:color w:val="F72671"/>
+          <w:sz w:val="24"/>
+          <w:szCs w:val="24"/>
+          <w:shd w:val="clear" w:fill="272822"/>
+        </w:rPr>
+        <w:t xml:space="preserve">val </w:t>
+      </w:r>
+      <w:r>
+        <w:rPr>
+          <w:rFonts w:hint="default" w:ascii="Consolas" w:hAnsi="Consolas" w:eastAsia="Consolas" w:cs="Consolas"/>
+          <w:b/>
+          <w:color w:val="CC6C23"/>
+          <w:sz w:val="24"/>
+          <w:szCs w:val="24"/>
+          <w:shd w:val="clear" w:fill="272822"/>
+        </w:rPr>
+        <w:t xml:space="preserve">ix </w:t>
+      </w:r>
+      <w:r>
+        <w:rPr>
+          <w:rFonts w:hint="default" w:ascii="Consolas" w:hAnsi="Consolas" w:eastAsia="Consolas" w:cs="Consolas"/>
+          <w:color w:val="F72671"/>
+          <w:sz w:val="24"/>
+          <w:szCs w:val="24"/>
+          <w:shd w:val="clear" w:fill="272822"/>
+        </w:rPr>
+        <w:t xml:space="preserve">= </w:t>
+      </w:r>
+      <w:r>
+        <w:rPr>
+          <w:rFonts w:hint="default" w:ascii="Consolas" w:hAnsi="Consolas" w:eastAsia="Consolas" w:cs="Consolas"/>
+          <w:color w:val="AE81FF"/>
+          <w:sz w:val="24"/>
+          <w:szCs w:val="24"/>
+          <w:shd w:val="clear" w:fill="272822"/>
+        </w:rPr>
+        <w:t xml:space="preserve">200 </w:t>
+      </w:r>
+      <w:r>
+        <w:rPr>
+          <w:rFonts w:hint="default" w:ascii="Consolas" w:hAnsi="Consolas" w:eastAsia="Consolas" w:cs="Consolas"/>
+          <w:color w:val="F72671"/>
+          <w:sz w:val="24"/>
+          <w:szCs w:val="24"/>
+          <w:shd w:val="clear" w:fill="272822"/>
+        </w:rPr>
+        <w:t xml:space="preserve">* </w:t>
+      </w:r>
+      <w:r>
+        <w:rPr>
+          <w:rFonts w:hint="default" w:ascii="Consolas" w:hAnsi="Consolas" w:eastAsia="Consolas" w:cs="Consolas"/>
+          <w:b/>
+          <w:color w:val="66D9EF"/>
+          <w:sz w:val="24"/>
+          <w:szCs w:val="24"/>
+          <w:shd w:val="clear" w:fill="272822"/>
+        </w:rPr>
+        <w:t>Math</w:t>
+      </w:r>
+      <w:r>
+        <w:rPr>
+          <w:rFonts w:hint="default" w:ascii="Consolas" w:hAnsi="Consolas" w:eastAsia="Consolas" w:cs="Consolas"/>
+          <w:color w:val="F8F8F2"/>
+          <w:sz w:val="24"/>
+          <w:szCs w:val="24"/>
+          <w:shd w:val="clear" w:fill="272822"/>
+        </w:rPr>
+        <w:t>.</w:t>
+      </w:r>
+      <w:r>
+        <w:rPr>
+          <w:rFonts w:hint="default" w:ascii="Consolas" w:hAnsi="Consolas" w:eastAsia="Consolas" w:cs="Consolas"/>
+          <w:color w:val="058C2D"/>
+          <w:sz w:val="24"/>
+          <w:szCs w:val="24"/>
+          <w:shd w:val="clear" w:fill="272822"/>
+        </w:rPr>
+        <w:t>sin</w:t>
+      </w:r>
+      <w:r>
+        <w:rPr>
+          <w:rFonts w:hint="default" w:ascii="Consolas" w:hAnsi="Consolas" w:eastAsia="Consolas" w:cs="Consolas"/>
+          <w:color w:val="F8F8F2"/>
+          <w:sz w:val="24"/>
+          <w:szCs w:val="24"/>
+          <w:shd w:val="clear" w:fill="272822"/>
+        </w:rPr>
+        <w:t>(</w:t>
+      </w:r>
+      <w:r>
+        <w:rPr>
+          <w:rFonts w:hint="default" w:ascii="Consolas" w:hAnsi="Consolas" w:eastAsia="Consolas" w:cs="Consolas"/>
+          <w:b/>
+          <w:color w:val="CC6C23"/>
+          <w:sz w:val="24"/>
+          <w:szCs w:val="24"/>
+          <w:shd w:val="clear" w:fill="272822"/>
+        </w:rPr>
+        <w:t>radians</w:t>
+      </w:r>
+      <w:r>
+        <w:rPr>
+          <w:rFonts w:hint="default" w:ascii="Consolas" w:hAnsi="Consolas" w:eastAsia="Consolas" w:cs="Consolas"/>
+          <w:color w:val="F8F8F2"/>
+          <w:sz w:val="24"/>
+          <w:szCs w:val="24"/>
+          <w:shd w:val="clear" w:fill="272822"/>
+        </w:rPr>
+        <w:t>)</w:t>
+      </w:r>
+      <w:r>
+        <w:rPr>
+          <w:rFonts w:hint="default" w:ascii="Consolas" w:hAnsi="Consolas" w:eastAsia="Consolas" w:cs="Consolas"/>
+          <w:color w:val="F8F8F2"/>
+          <w:sz w:val="24"/>
+          <w:szCs w:val="24"/>
+          <w:shd w:val="clear" w:fill="272822"/>
+        </w:rPr>
+        <w:br w:type="textWrapping"/>
+      </w:r>
+      <w:r>
+        <w:rPr>
+          <w:rFonts w:hint="default" w:ascii="Consolas" w:hAnsi="Consolas" w:eastAsia="Consolas" w:cs="Consolas"/>
+          <w:b/>
+          <w:color w:val="F72671"/>
+          <w:sz w:val="24"/>
+          <w:szCs w:val="24"/>
+          <w:shd w:val="clear" w:fill="272822"/>
+        </w:rPr>
+        <w:t xml:space="preserve">val </w:t>
+      </w:r>
+      <w:r>
+        <w:rPr>
+          <w:rFonts w:hint="default" w:ascii="Consolas" w:hAnsi="Consolas" w:eastAsia="Consolas" w:cs="Consolas"/>
+          <w:b/>
+          <w:color w:val="CC6C23"/>
+          <w:sz w:val="24"/>
+          <w:szCs w:val="24"/>
+          <w:shd w:val="clear" w:fill="272822"/>
+        </w:rPr>
+        <w:t xml:space="preserve">iy </w:t>
+      </w:r>
+      <w:r>
+        <w:rPr>
+          <w:rFonts w:hint="default" w:ascii="Consolas" w:hAnsi="Consolas" w:eastAsia="Consolas" w:cs="Consolas"/>
+          <w:color w:val="F72671"/>
+          <w:sz w:val="24"/>
+          <w:szCs w:val="24"/>
+          <w:shd w:val="clear" w:fill="272822"/>
+        </w:rPr>
+        <w:t xml:space="preserve">= </w:t>
+      </w:r>
+      <w:r>
+        <w:rPr>
+          <w:rFonts w:hint="default" w:ascii="Consolas" w:hAnsi="Consolas" w:eastAsia="Consolas" w:cs="Consolas"/>
+          <w:color w:val="AE81FF"/>
+          <w:sz w:val="24"/>
+          <w:szCs w:val="24"/>
+          <w:shd w:val="clear" w:fill="272822"/>
+        </w:rPr>
+        <w:t xml:space="preserve">200 </w:t>
+      </w:r>
+      <w:r>
+        <w:rPr>
+          <w:rFonts w:hint="default" w:ascii="Consolas" w:hAnsi="Consolas" w:eastAsia="Consolas" w:cs="Consolas"/>
+          <w:color w:val="F72671"/>
+          <w:sz w:val="24"/>
+          <w:szCs w:val="24"/>
+          <w:shd w:val="clear" w:fill="272822"/>
+        </w:rPr>
+        <w:t xml:space="preserve">* </w:t>
+      </w:r>
+      <w:r>
+        <w:rPr>
+          <w:rFonts w:hint="default" w:ascii="Consolas" w:hAnsi="Consolas" w:eastAsia="Consolas" w:cs="Consolas"/>
+          <w:b/>
+          <w:color w:val="66D9EF"/>
+          <w:sz w:val="24"/>
+          <w:szCs w:val="24"/>
+          <w:shd w:val="clear" w:fill="272822"/>
+        </w:rPr>
+        <w:t>Math</w:t>
+      </w:r>
+      <w:r>
+        <w:rPr>
+          <w:rFonts w:hint="default" w:ascii="Consolas" w:hAnsi="Consolas" w:eastAsia="Consolas" w:cs="Consolas"/>
+          <w:color w:val="F8F8F2"/>
+          <w:sz w:val="24"/>
+          <w:szCs w:val="24"/>
+          <w:shd w:val="clear" w:fill="272822"/>
+        </w:rPr>
+        <w:t>.</w:t>
+      </w:r>
+      <w:r>
+        <w:rPr>
+          <w:rFonts w:hint="default" w:ascii="Consolas" w:hAnsi="Consolas" w:eastAsia="Consolas" w:cs="Consolas"/>
+          <w:color w:val="058C2D"/>
+          <w:sz w:val="24"/>
+          <w:szCs w:val="24"/>
+          <w:shd w:val="clear" w:fill="272822"/>
+        </w:rPr>
+        <w:t>cos</w:t>
+      </w:r>
+      <w:r>
+        <w:rPr>
+          <w:rFonts w:hint="default" w:ascii="Consolas" w:hAnsi="Consolas" w:eastAsia="Consolas" w:cs="Consolas"/>
+          <w:color w:val="F8F8F2"/>
+          <w:sz w:val="24"/>
+          <w:szCs w:val="24"/>
+          <w:shd w:val="clear" w:fill="272822"/>
+        </w:rPr>
+        <w:t>(</w:t>
+      </w:r>
+      <w:r>
+        <w:rPr>
+          <w:rFonts w:hint="default" w:ascii="Consolas" w:hAnsi="Consolas" w:eastAsia="Consolas" w:cs="Consolas"/>
+          <w:b/>
+          <w:color w:val="CC6C23"/>
+          <w:sz w:val="24"/>
+          <w:szCs w:val="24"/>
+          <w:shd w:val="clear" w:fill="272822"/>
+        </w:rPr>
+        <w:t>radians</w:t>
+      </w:r>
+      <w:r>
+        <w:rPr>
+          <w:rFonts w:hint="default" w:ascii="Consolas" w:hAnsi="Consolas" w:eastAsia="Consolas" w:cs="Consolas"/>
+          <w:color w:val="F8F8F2"/>
+          <w:sz w:val="24"/>
+          <w:szCs w:val="24"/>
+          <w:shd w:val="clear" w:fill="272822"/>
+        </w:rPr>
+        <w:t>)</w:t>
+      </w:r>
+      <w:bookmarkStart w:id="0" w:name="_GoBack"/>
+      <w:bookmarkEnd w:id="0"/>
+    </w:p>
+    <w:p>
+      <w:pPr>
+        <w:widowControl w:val="0"/>
+        <w:numPr>
+          <w:numId w:val="0"/>
+        </w:numPr>
+        <w:jc w:val="both"/>
+        <w:rPr>
+          <w:rFonts w:hint="eastAsia"/>
+          <w:lang w:val="en-US" w:eastAsia="zh-CN"/>
+        </w:rPr>
+      </w:pPr>
+    </w:p>
+    <w:p>
+      <w:pPr>
+        <w:widowControl w:val="0"/>
+        <w:numPr>
+          <w:numId w:val="0"/>
+        </w:numPr>
+        <w:jc w:val="both"/>
+        <w:rPr>
+          <w:rFonts w:hint="eastAsia"/>
+          <w:lang w:val="en-US" w:eastAsia="zh-CN"/>
+        </w:rPr>
+      </w:pPr>
     </w:p>
     <w:p>
       <w:pPr>

--- a/app/笔记.docx
+++ b/app/笔记.docx
@@ -927,7 +927,16 @@
           <w:rFonts w:hint="eastAsia"/>
           <w:lang w:val="en-US" w:eastAsia="zh-CN"/>
         </w:rPr>
-        <w:t>disPatchTouchEvent(MotionEvent e)</w:t>
+        <w:t>disPatchTouchEvent(MotionEvent e)（分发事件，一般不用</w:t>
+      </w:r>
+      <w:bookmarkStart w:id="0" w:name="_GoBack"/>
+      <w:bookmarkEnd w:id="0"/>
+      <w:r>
+        <w:rPr>
+          <w:rFonts w:hint="eastAsia"/>
+          <w:lang w:val="en-US" w:eastAsia="zh-CN"/>
+        </w:rPr>
+        <w:t>管）</w:t>
       </w:r>
     </w:p>
     <w:p>
@@ -2901,6 +2910,7 @@
       <w:pPr>
         <w:widowControl w:val="0"/>
         <w:numPr>
+          <w:ilvl w:val="0"/>
           <w:numId w:val="0"/>
         </w:numPr>
         <w:jc w:val="both"/>
@@ -3492,6 +3502,7 @@
       <w:pPr>
         <w:widowControl w:val="0"/>
         <w:numPr>
+          <w:ilvl w:val="0"/>
           <w:numId w:val="0"/>
         </w:numPr>
         <w:jc w:val="both"/>
@@ -3801,13 +3812,12 @@
         </w:rPr>
         <w:t>)</w:t>
       </w:r>
-      <w:bookmarkStart w:id="0" w:name="_GoBack"/>
-      <w:bookmarkEnd w:id="0"/>
-    </w:p>
-    <w:p>
-      <w:pPr>
-        <w:widowControl w:val="0"/>
-        <w:numPr>
+    </w:p>
+    <w:p>
+      <w:pPr>
+        <w:widowControl w:val="0"/>
+        <w:numPr>
+          <w:ilvl w:val="0"/>
           <w:numId w:val="0"/>
         </w:numPr>
         <w:jc w:val="both"/>
@@ -3821,6 +3831,7 @@
       <w:pPr>
         <w:widowControl w:val="0"/>
         <w:numPr>
+          <w:ilvl w:val="0"/>
           <w:numId w:val="0"/>
         </w:numPr>
         <w:jc w:val="both"/>

--- a/app/笔记.docx
+++ b/app/笔记.docx
@@ -927,16 +927,7 @@
           <w:rFonts w:hint="eastAsia"/>
           <w:lang w:val="en-US" w:eastAsia="zh-CN"/>
         </w:rPr>
-        <w:t>disPatchTouchEvent(MotionEvent e)（分发事件，一般不用</w:t>
-      </w:r>
-      <w:bookmarkStart w:id="0" w:name="_GoBack"/>
-      <w:bookmarkEnd w:id="0"/>
-      <w:r>
-        <w:rPr>
-          <w:rFonts w:hint="eastAsia"/>
-          <w:lang w:val="en-US" w:eastAsia="zh-CN"/>
-        </w:rPr>
-        <w:t>管）</w:t>
+        <w:t>disPatchTouchEvent(MotionEvent e)（分发事件，一般不用管）</w:t>
       </w:r>
     </w:p>
     <w:p>
@@ -3858,6 +3849,15 @@
           <w:lang w:val="en-US" w:eastAsia="zh-CN"/>
         </w:rPr>
       </w:pPr>
+      <w:r>
+        <w:rPr>
+          <w:rFonts w:hint="eastAsia"/>
+          <w:lang w:val="en-US" w:eastAsia="zh-CN"/>
+        </w:rPr>
+        <w:t>从string中获取的文章字符串，有换行的情况下，应先去除空格再用</w:t>
+      </w:r>
+      <w:bookmarkStart w:id="0" w:name="_GoBack"/>
+      <w:bookmarkEnd w:id="0"/>
     </w:p>
     <w:p>
       <w:pPr>

--- a/app/笔记.docx
+++ b/app/笔记.docx
@@ -1518,7 +1518,16 @@
           <w:rFonts w:hint="eastAsia"/>
           <w:lang w:val="en-US" w:eastAsia="zh-CN"/>
         </w:rPr>
-        <w:t>setAntialias() 抗锯齿，</w:t>
+        <w:t>setAntialias()与Paint(Paint.ANTI_ALIAS_FLAG) ：</w:t>
+      </w:r>
+      <w:bookmarkStart w:id="0" w:name="_GoBack"/>
+      <w:bookmarkEnd w:id="0"/>
+      <w:r>
+        <w:rPr>
+          <w:rFonts w:hint="eastAsia"/>
+          <w:lang w:val="en-US" w:eastAsia="zh-CN"/>
+        </w:rPr>
+        <w:t>抗锯齿</w:t>
       </w:r>
     </w:p>
     <w:p>
@@ -1543,7 +1552,32 @@
           <w:rFonts w:hint="eastAsia"/>
           <w:lang w:val="en-US" w:eastAsia="zh-CN"/>
         </w:rPr>
-        <w:t>setColor(),setARGB(),setAlpha(),setTextSize(),setStyle(),setStrokeWidth().</w:t>
+        <w:t>setStrokeWidth(),宽度是从中间开始计算的</w:t>
+      </w:r>
+    </w:p>
+    <w:p>
+      <w:pPr>
+        <w:widowControl w:val="0"/>
+        <w:numPr>
+          <w:ilvl w:val="1"/>
+          <w:numId w:val="1"/>
+        </w:numPr>
+        <w:tabs>
+          <w:tab w:val="clear" w:pos="840"/>
+        </w:tabs>
+        <w:ind w:left="840" w:leftChars="0" w:hanging="420" w:firstLineChars="0"/>
+        <w:jc w:val="both"/>
+        <w:rPr>
+          <w:rFonts w:hint="eastAsia"/>
+          <w:lang w:val="en-US" w:eastAsia="zh-CN"/>
+        </w:rPr>
+      </w:pPr>
+      <w:r>
+        <w:rPr>
+          <w:rFonts w:hint="eastAsia"/>
+          <w:lang w:val="en-US" w:eastAsia="zh-CN"/>
+        </w:rPr>
+        <w:t>setARGB(),setAlpha(),setTextSize(),setStyle(),setColor().</w:t>
       </w:r>
     </w:p>
     <w:p>
@@ -3856,8 +3890,6 @@
         </w:rPr>
         <w:t>从string中获取的文章字符串，有换行的情况下，应先去除空格再用</w:t>
       </w:r>
-      <w:bookmarkStart w:id="0" w:name="_GoBack"/>
-      <w:bookmarkEnd w:id="0"/>
     </w:p>
     <w:p>
       <w:pPr>

--- a/app/笔记.docx
+++ b/app/笔记.docx
@@ -1518,16 +1518,7 @@
           <w:rFonts w:hint="eastAsia"/>
           <w:lang w:val="en-US" w:eastAsia="zh-CN"/>
         </w:rPr>
-        <w:t>setAntialias()与Paint(Paint.ANTI_ALIAS_FLAG) ：</w:t>
-      </w:r>
-      <w:bookmarkStart w:id="0" w:name="_GoBack"/>
-      <w:bookmarkEnd w:id="0"/>
-      <w:r>
-        <w:rPr>
-          <w:rFonts w:hint="eastAsia"/>
-          <w:lang w:val="en-US" w:eastAsia="zh-CN"/>
-        </w:rPr>
-        <w:t>抗锯齿</w:t>
+        <w:t>setAntialias()与Paint(Paint.ANTI_ALIAS_FLAG) ：抗锯齿</w:t>
       </w:r>
     </w:p>
     <w:p>
@@ -3908,6 +3899,97 @@
           <w:lang w:val="en-US" w:eastAsia="zh-CN"/>
         </w:rPr>
       </w:pPr>
+      <w:r>
+        <w:rPr>
+          <w:rFonts w:hint="eastAsia"/>
+          <w:lang w:val="en-US" w:eastAsia="zh-CN"/>
+        </w:rPr>
+        <w:t>页面跳转顺序:</w:t>
+      </w:r>
+    </w:p>
+    <w:p>
+      <w:pPr>
+        <w:widowControl w:val="0"/>
+        <w:numPr>
+          <w:ilvl w:val="1"/>
+          <w:numId w:val="1"/>
+        </w:numPr>
+        <w:tabs>
+          <w:tab w:val="clear" w:pos="840"/>
+        </w:tabs>
+        <w:ind w:left="840" w:leftChars="0" w:hanging="420" w:firstLineChars="0"/>
+        <w:jc w:val="both"/>
+        <w:rPr>
+          <w:rFonts w:hint="eastAsia"/>
+          <w:lang w:val="en-US" w:eastAsia="zh-CN"/>
+        </w:rPr>
+      </w:pPr>
+      <w:r>
+        <w:rPr>
+          <w:rFonts w:hint="eastAsia"/>
+          <w:lang w:val="en-US" w:eastAsia="zh-CN"/>
+        </w:rPr>
+        <w:t>A启动        A.onCreate -&gt; A.onStart -&gt; A.onResume -&gt;</w:t>
+      </w:r>
+    </w:p>
+    <w:p>
+      <w:pPr>
+        <w:widowControl w:val="0"/>
+        <w:numPr>
+          <w:ilvl w:val="1"/>
+          <w:numId w:val="1"/>
+        </w:numPr>
+        <w:tabs>
+          <w:tab w:val="clear" w:pos="840"/>
+        </w:tabs>
+        <w:ind w:left="840" w:leftChars="0" w:hanging="420" w:firstLineChars="0"/>
+        <w:jc w:val="both"/>
+        <w:rPr>
+          <w:rFonts w:hint="eastAsia"/>
+          <w:lang w:val="en-US" w:eastAsia="zh-CN"/>
+        </w:rPr>
+      </w:pPr>
+      <w:r>
+        <w:rPr>
+          <w:rFonts w:hint="eastAsia"/>
+          <w:lang w:val="en-US" w:eastAsia="zh-CN"/>
+        </w:rPr>
+        <w:t>在A中启动B  A.onPause -&gt; B.onCreate -&gt; B.onStart -&gt; B.onResume -&gt; A.onStop</w:t>
+      </w:r>
+    </w:p>
+    <w:p>
+      <w:pPr>
+        <w:widowControl w:val="0"/>
+        <w:numPr>
+          <w:ilvl w:val="1"/>
+          <w:numId w:val="1"/>
+        </w:numPr>
+        <w:tabs>
+          <w:tab w:val="clear" w:pos="840"/>
+        </w:tabs>
+        <w:ind w:left="840" w:leftChars="0" w:hanging="420" w:firstLineChars="0"/>
+        <w:jc w:val="both"/>
+        <w:rPr>
+          <w:rFonts w:hint="eastAsia"/>
+          <w:lang w:val="en-US" w:eastAsia="zh-CN"/>
+        </w:rPr>
+      </w:pPr>
+      <w:r>
+        <w:rPr>
+          <w:rFonts w:hint="eastAsia"/>
+          <w:lang w:val="en-US" w:eastAsia="zh-CN"/>
+        </w:rPr>
+        <w:t xml:space="preserve">关闭B      </w:t>
+      </w:r>
+      <w:bookmarkStart w:id="0" w:name="_GoBack"/>
+      <w:bookmarkEnd w:id="0"/>
+      <w:r>
+        <w:rPr>
+          <w:rFonts w:hint="eastAsia"/>
+          <w:lang w:val="en-US" w:eastAsia="zh-CN"/>
+        </w:rPr>
+        <w:t>B.onPause -&gt; A.onRestart -&gt; A.onStart -&gt; A.onResume -&gt; B.onStop -&gt; B.onDestory</w:t>
+      </w:r>
     </w:p>
     <w:sectPr>
       <w:pgSz w:w="11906" w:h="16838"/>

--- a/app/笔记.docx
+++ b/app/笔记.docx
@@ -2759,12 +2759,9 @@
         <w:widowControl w:val="0"/>
         <w:numPr>
           <w:ilvl w:val="0"/>
-          <w:numId w:val="1"/>
-        </w:numPr>
-        <w:tabs>
-          <w:tab w:val="clear" w:pos="312"/>
-        </w:tabs>
-        <w:ind w:left="0" w:leftChars="0" w:firstLine="0" w:firstLineChars="0"/>
+          <w:numId w:val="0"/>
+        </w:numPr>
+        <w:ind w:leftChars="0"/>
         <w:jc w:val="both"/>
         <w:rPr>
           <w:rFonts w:hint="eastAsia"/>
@@ -3979,17 +3976,125 @@
           <w:rFonts w:hint="eastAsia"/>
           <w:lang w:val="en-US" w:eastAsia="zh-CN"/>
         </w:rPr>
-        <w:t xml:space="preserve">关闭B      </w:t>
+        <w:t>关闭B      B.onPause -&gt; A.onRestart -&gt; A.onStart -&gt; A.onResume -&gt; B.onStop -&gt; B.onDestory</w:t>
+      </w:r>
+    </w:p>
+    <w:p>
+      <w:pPr>
+        <w:widowControl w:val="0"/>
+        <w:numPr>
+          <w:ilvl w:val="0"/>
+          <w:numId w:val="0"/>
+        </w:numPr>
+        <w:ind w:left="420" w:leftChars="0"/>
+        <w:jc w:val="both"/>
+        <w:rPr>
+          <w:rFonts w:hint="eastAsia"/>
+          <w:lang w:val="en-US" w:eastAsia="zh-CN"/>
+        </w:rPr>
+      </w:pPr>
+    </w:p>
+    <w:p>
+      <w:pPr>
+        <w:widowControl w:val="0"/>
+        <w:numPr>
+          <w:ilvl w:val="0"/>
+          <w:numId w:val="1"/>
+        </w:numPr>
+        <w:tabs>
+          <w:tab w:val="clear" w:pos="312"/>
+        </w:tabs>
+        <w:ind w:left="0" w:leftChars="0" w:firstLine="0" w:firstLineChars="0"/>
+        <w:jc w:val="both"/>
+        <w:rPr>
+          <w:rFonts w:hint="eastAsia"/>
+          <w:lang w:val="en-US" w:eastAsia="zh-CN"/>
+        </w:rPr>
+      </w:pPr>
+      <w:r>
+        <w:rPr>
+          <w:rFonts w:hint="eastAsia"/>
+          <w:lang w:val="en-US" w:eastAsia="zh-CN"/>
+        </w:rPr>
+        <w:t>排序算法：</w:t>
+      </w:r>
+    </w:p>
+    <w:p>
+      <w:pPr>
+        <w:widowControl w:val="0"/>
+        <w:numPr>
+          <w:ilvl w:val="1"/>
+          <w:numId w:val="1"/>
+        </w:numPr>
+        <w:tabs>
+          <w:tab w:val="clear" w:pos="840"/>
+        </w:tabs>
+        <w:ind w:left="840" w:leftChars="0" w:hanging="420" w:firstLineChars="0"/>
+        <w:jc w:val="both"/>
+        <w:rPr>
+          <w:rFonts w:hint="eastAsia"/>
+          <w:lang w:val="en-US" w:eastAsia="zh-CN"/>
+        </w:rPr>
+      </w:pPr>
+      <w:r>
+        <w:rPr>
+          <w:rFonts w:hint="eastAsia"/>
+          <w:lang w:val="en-US" w:eastAsia="zh-CN"/>
+        </w:rPr>
+        <w:t>冒泡排序：选定一端，两相比较，顺序错误则交换。</w:t>
+      </w:r>
+    </w:p>
+    <w:p>
+      <w:pPr>
+        <w:widowControl w:val="0"/>
+        <w:numPr>
+          <w:ilvl w:val="1"/>
+          <w:numId w:val="1"/>
+        </w:numPr>
+        <w:tabs>
+          <w:tab w:val="clear" w:pos="840"/>
+        </w:tabs>
+        <w:ind w:left="840" w:leftChars="0" w:hanging="420" w:firstLineChars="0"/>
+        <w:jc w:val="both"/>
+        <w:rPr>
+          <w:rFonts w:hint="eastAsia"/>
+          <w:lang w:val="en-US" w:eastAsia="zh-CN"/>
+        </w:rPr>
+      </w:pPr>
+      <w:r>
+        <w:rPr>
+          <w:rFonts w:hint="eastAsia"/>
+          <w:lang w:val="en-US" w:eastAsia="zh-CN"/>
+        </w:rPr>
+        <w:t>选择排序：每次选出最大或最小的放在队首，直到完成。</w:t>
+      </w:r>
+    </w:p>
+    <w:p>
+      <w:pPr>
+        <w:widowControl w:val="0"/>
+        <w:numPr>
+          <w:ilvl w:val="1"/>
+          <w:numId w:val="1"/>
+        </w:numPr>
+        <w:tabs>
+          <w:tab w:val="clear" w:pos="840"/>
+        </w:tabs>
+        <w:ind w:left="840" w:leftChars="0" w:hanging="420" w:firstLineChars="0"/>
+        <w:jc w:val="both"/>
+        <w:rPr>
+          <w:rFonts w:hint="eastAsia"/>
+          <w:lang w:val="en-US" w:eastAsia="zh-CN"/>
+        </w:rPr>
+      </w:pPr>
+      <w:r>
+        <w:rPr>
+          <w:rFonts w:hint="eastAsia"/>
+          <w:lang w:val="en-US" w:eastAsia="zh-CN"/>
+        </w:rPr>
+        <w:t>插入排序：排序头两个数据，然后每次增加一个数据来循环，直到完成。</w:t>
       </w:r>
       <w:bookmarkStart w:id="0" w:name="_GoBack"/>
       <w:bookmarkEnd w:id="0"/>
-      <w:r>
-        <w:rPr>
-          <w:rFonts w:hint="eastAsia"/>
-          <w:lang w:val="en-US" w:eastAsia="zh-CN"/>
-        </w:rPr>
-        <w:t>B.onPause -&gt; A.onRestart -&gt; A.onStart -&gt; A.onResume -&gt; B.onStop -&gt; B.onDestory</w:t>
-      </w:r>
     </w:p>
     <w:sectPr>
       <w:pgSz w:w="11906" w:h="16838"/>
